--- a/design/registration/registration-packetupload.docx
+++ b/design/registration/registration-packetupload.docx
@@ -193,7 +193,7 @@
                                     <pic:cNvPicPr/>
                                   </pic:nvPicPr>
                                   <pic:blipFill>
-                                    <a:blip r:embed="rId13">
+                                    <a:blip r:embed="rId14">
                                       <a:extLst>
                                         <a:ext uri="{28A0092B-C50C-407E-A947-70E740481C1C}">
                                           <a14:useLocalDpi xmlns:a14="http://schemas.microsoft.com/office/drawing/2010/main" val="0"/>
@@ -674,28 +674,28 @@
           <w:b/>
         </w:rPr>
       </w:pPr>
-      <w:bookmarkStart w:id="0" w:name="_Toc319419726"/>
-      <w:bookmarkStart w:id="1" w:name="_Toc525842926"/>
+      <w:bookmarkStart w:id="0" w:name="_Toc525842926"/>
+      <w:bookmarkStart w:id="1" w:name="_Toc319419726"/>
       <w:r>
         <w:lastRenderedPageBreak/>
         <w:t>Copyright Information</w:t>
       </w:r>
+      <w:bookmarkEnd w:id="0"/>
+    </w:p>
+    <w:p>
+      <w:r>
+        <w:t xml:space="preserve">This document is the exclusive property of ________________; the recipient agrees that they may not copy, transmit, use or disclose the confidential and proprietary information in this document by any means without the expressed and written consent of Mindtree.  By accepting a copy, the recipient agrees to adhere to these conditions to the confidentiality of _____________ practices and procedures; and to use these documents solely for responding to ______________ operations methodology.  </w:t>
+      </w:r>
+    </w:p>
+    <w:p>
+      <w:pPr>
+        <w:pStyle w:val="TOCHeading"/>
+      </w:pPr>
+      <w:bookmarkStart w:id="2" w:name="_Toc525842927"/>
+      <w:r>
+        <w:t>Revision History</w:t>
+      </w:r>
       <w:bookmarkEnd w:id="1"/>
-    </w:p>
-    <w:p>
-      <w:r>
-        <w:t xml:space="preserve">This document is the exclusive property of ________________; the recipient agrees that they may not copy, transmit, use or disclose the confidential and proprietary information in this document by any means without the expressed and written consent of Mindtree.  By accepting a copy, the recipient agrees to adhere to these conditions to the confidentiality of _____________ practices and procedures; and to use these documents solely for responding to ______________ operations methodology.  </w:t>
-      </w:r>
-    </w:p>
-    <w:p>
-      <w:pPr>
-        <w:pStyle w:val="TOCHeading"/>
-      </w:pPr>
-      <w:bookmarkStart w:id="2" w:name="_Toc525842927"/>
-      <w:r>
-        <w:t>Revision History</w:t>
-      </w:r>
-      <w:bookmarkEnd w:id="0"/>
       <w:bookmarkEnd w:id="2"/>
     </w:p>
     <w:tbl>
@@ -1761,7 +1761,6 @@
           <w:pPr>
             <w:pStyle w:val="TOC1"/>
             <w:rPr>
-              <w:ins w:id="12" w:author="Karthik Ramanan" w:date="2018-09-27T20:19:00Z"/>
               <w:rFonts w:eastAsiaTheme="minorEastAsia"/>
               <w:spacing w:val="0"/>
               <w:szCs w:val="22"/>
@@ -1786,78 +1785,44 @@
             </w:rPr>
             <w:fldChar w:fldCharType="separate"/>
           </w:r>
-          <w:ins w:id="13" w:author="Karthik Ramanan" w:date="2018-09-27T20:19:00Z">
+          <w:hyperlink w:anchor="_Toc525842926" w:history="1">
             <w:r>
               <w:rPr>
                 <w:rStyle w:val="Hyperlink"/>
               </w:rPr>
+              <w:t>Copyright Information</w:t>
+            </w:r>
+            <w:r>
+              <w:rPr>
+                <w:webHidden/>
+              </w:rPr>
+              <w:tab/>
+            </w:r>
+            <w:r>
+              <w:rPr>
+                <w:webHidden/>
+              </w:rPr>
               <w:fldChar w:fldCharType="begin"/>
             </w:r>
             <w:r>
               <w:rPr>
-                <w:rStyle w:val="Hyperlink"/>
-              </w:rPr>
-              <w:instrText xml:space="preserve"> </w:instrText>
-            </w:r>
-            <w:r>
-              <w:instrText>HYPERLINK \l "_Toc525842926"</w:instrText>
-            </w:r>
-            <w:r>
-              <w:rPr>
-                <w:rStyle w:val="Hyperlink"/>
-              </w:rPr>
-              <w:instrText xml:space="preserve"> </w:instrText>
-            </w:r>
-            <w:r>
-              <w:rPr>
-                <w:rStyle w:val="Hyperlink"/>
-              </w:rPr>
-            </w:r>
-            <w:r>
-              <w:rPr>
-                <w:rStyle w:val="Hyperlink"/>
+                <w:webHidden/>
+              </w:rPr>
+              <w:instrText xml:space="preserve"> PAGEREF _Toc525842926 \h </w:instrText>
+            </w:r>
+            <w:r>
+              <w:rPr>
+                <w:webHidden/>
+              </w:rPr>
+            </w:r>
+            <w:r>
+              <w:rPr>
+                <w:webHidden/>
               </w:rPr>
               <w:fldChar w:fldCharType="separate"/>
             </w:r>
             <w:r>
               <w:rPr>
-                <w:rStyle w:val="Hyperlink"/>
-              </w:rPr>
-              <w:t>Copyright Information</w:t>
-            </w:r>
-            <w:r>
-              <w:rPr>
-                <w:webHidden/>
-              </w:rPr>
-              <w:tab/>
-            </w:r>
-            <w:r>
-              <w:rPr>
-                <w:webHidden/>
-              </w:rPr>
-              <w:fldChar w:fldCharType="begin"/>
-            </w:r>
-            <w:r>
-              <w:rPr>
-                <w:webHidden/>
-              </w:rPr>
-              <w:instrText xml:space="preserve"> PAGEREF _Toc525842926 \h </w:instrText>
-            </w:r>
-            <w:r>
-              <w:rPr>
-                <w:webHidden/>
-              </w:rPr>
-            </w:r>
-          </w:ins>
-          <w:r>
-            <w:rPr>
-              <w:webHidden/>
-            </w:rPr>
-            <w:fldChar w:fldCharType="separate"/>
-          </w:r>
-          <w:ins w:id="14" w:author="Karthik Ramanan" w:date="2018-09-27T20:19:00Z">
-            <w:r>
-              <w:rPr>
                 <w:webHidden/>
               </w:rPr>
               <w:t>2</w:t>
@@ -1868,97 +1833,56 @@
               </w:rPr>
               <w:fldChar w:fldCharType="end"/>
             </w:r>
-            <w:r>
-              <w:rPr>
-                <w:rStyle w:val="Hyperlink"/>
-              </w:rPr>
-              <w:fldChar w:fldCharType="end"/>
-            </w:r>
-          </w:ins>
+          </w:hyperlink>
         </w:p>
         <w:p>
           <w:pPr>
             <w:pStyle w:val="TOC1"/>
             <w:rPr>
-              <w:ins w:id="15" w:author="Karthik Ramanan" w:date="2018-09-27T20:19:00Z"/>
               <w:rFonts w:eastAsiaTheme="minorEastAsia"/>
               <w:spacing w:val="0"/>
               <w:szCs w:val="22"/>
               <w:lang w:val="en-US"/>
             </w:rPr>
           </w:pPr>
-          <w:ins w:id="16" w:author="Karthik Ramanan" w:date="2018-09-27T20:19:00Z">
+          <w:hyperlink w:anchor="_Toc525842927" w:history="1">
             <w:r>
               <w:rPr>
                 <w:rStyle w:val="Hyperlink"/>
               </w:rPr>
+              <w:t>Revision History</w:t>
+            </w:r>
+            <w:r>
+              <w:rPr>
+                <w:webHidden/>
+              </w:rPr>
+              <w:tab/>
+            </w:r>
+            <w:r>
+              <w:rPr>
+                <w:webHidden/>
+              </w:rPr>
               <w:fldChar w:fldCharType="begin"/>
             </w:r>
             <w:r>
               <w:rPr>
-                <w:rStyle w:val="Hyperlink"/>
-              </w:rPr>
-              <w:instrText xml:space="preserve"> </w:instrText>
-            </w:r>
-            <w:r>
-              <w:instrText>HYPERLINK \l "_Toc525842927"</w:instrText>
-            </w:r>
-            <w:r>
-              <w:rPr>
-                <w:rStyle w:val="Hyperlink"/>
-              </w:rPr>
-              <w:instrText xml:space="preserve"> </w:instrText>
-            </w:r>
-            <w:r>
-              <w:rPr>
-                <w:rStyle w:val="Hyperlink"/>
-              </w:rPr>
-            </w:r>
-            <w:r>
-              <w:rPr>
-                <w:rStyle w:val="Hyperlink"/>
+                <w:webHidden/>
+              </w:rPr>
+              <w:instrText xml:space="preserve"> PAGEREF _Toc525842927 \h </w:instrText>
+            </w:r>
+            <w:r>
+              <w:rPr>
+                <w:webHidden/>
+              </w:rPr>
+            </w:r>
+            <w:r>
+              <w:rPr>
+                <w:webHidden/>
               </w:rPr>
               <w:fldChar w:fldCharType="separate"/>
             </w:r>
             <w:r>
               <w:rPr>
-                <w:rStyle w:val="Hyperlink"/>
-              </w:rPr>
-              <w:t>Revision History</w:t>
-            </w:r>
-            <w:r>
-              <w:rPr>
-                <w:webHidden/>
-              </w:rPr>
-              <w:tab/>
-            </w:r>
-            <w:r>
-              <w:rPr>
-                <w:webHidden/>
-              </w:rPr>
-              <w:fldChar w:fldCharType="begin"/>
-            </w:r>
-            <w:r>
-              <w:rPr>
-                <w:webHidden/>
-              </w:rPr>
-              <w:instrText xml:space="preserve"> PAGEREF _Toc525842927 \h </w:instrText>
-            </w:r>
-            <w:r>
-              <w:rPr>
-                <w:webHidden/>
-              </w:rPr>
-            </w:r>
-          </w:ins>
-          <w:r>
-            <w:rPr>
-              <w:webHidden/>
-            </w:rPr>
-            <w:fldChar w:fldCharType="separate"/>
-          </w:r>
-          <w:ins w:id="17" w:author="Karthik Ramanan" w:date="2018-09-27T20:19:00Z">
-            <w:r>
-              <w:rPr>
                 <w:webHidden/>
               </w:rPr>
               <w:t>2</w:t>
@@ -1969,97 +1893,56 @@
               </w:rPr>
               <w:fldChar w:fldCharType="end"/>
             </w:r>
-            <w:r>
-              <w:rPr>
-                <w:rStyle w:val="Hyperlink"/>
-              </w:rPr>
-              <w:fldChar w:fldCharType="end"/>
-            </w:r>
-          </w:ins>
+          </w:hyperlink>
         </w:p>
         <w:p>
           <w:pPr>
             <w:pStyle w:val="TOC1"/>
             <w:rPr>
-              <w:ins w:id="18" w:author="Karthik Ramanan" w:date="2018-09-27T20:19:00Z"/>
               <w:rFonts w:eastAsiaTheme="minorEastAsia"/>
               <w:spacing w:val="0"/>
               <w:szCs w:val="22"/>
               <w:lang w:val="en-US"/>
             </w:rPr>
           </w:pPr>
-          <w:ins w:id="19" w:author="Karthik Ramanan" w:date="2018-09-27T20:19:00Z">
+          <w:hyperlink w:anchor="_Toc525842928" w:history="1">
             <w:r>
               <w:rPr>
                 <w:rStyle w:val="Hyperlink"/>
               </w:rPr>
+              <w:t>References</w:t>
+            </w:r>
+            <w:r>
+              <w:rPr>
+                <w:webHidden/>
+              </w:rPr>
+              <w:tab/>
+            </w:r>
+            <w:r>
+              <w:rPr>
+                <w:webHidden/>
+              </w:rPr>
               <w:fldChar w:fldCharType="begin"/>
             </w:r>
             <w:r>
               <w:rPr>
-                <w:rStyle w:val="Hyperlink"/>
-              </w:rPr>
-              <w:instrText xml:space="preserve"> </w:instrText>
-            </w:r>
-            <w:r>
-              <w:instrText>HYPERLINK \l "_Toc525842928"</w:instrText>
-            </w:r>
-            <w:r>
-              <w:rPr>
-                <w:rStyle w:val="Hyperlink"/>
-              </w:rPr>
-              <w:instrText xml:space="preserve"> </w:instrText>
-            </w:r>
-            <w:r>
-              <w:rPr>
-                <w:rStyle w:val="Hyperlink"/>
-              </w:rPr>
-            </w:r>
-            <w:r>
-              <w:rPr>
-                <w:rStyle w:val="Hyperlink"/>
+                <w:webHidden/>
+              </w:rPr>
+              <w:instrText xml:space="preserve"> PAGEREF _Toc525842928 \h </w:instrText>
+            </w:r>
+            <w:r>
+              <w:rPr>
+                <w:webHidden/>
+              </w:rPr>
+            </w:r>
+            <w:r>
+              <w:rPr>
+                <w:webHidden/>
               </w:rPr>
               <w:fldChar w:fldCharType="separate"/>
             </w:r>
             <w:r>
               <w:rPr>
-                <w:rStyle w:val="Hyperlink"/>
-              </w:rPr>
-              <w:t>References</w:t>
-            </w:r>
-            <w:r>
-              <w:rPr>
-                <w:webHidden/>
-              </w:rPr>
-              <w:tab/>
-            </w:r>
-            <w:r>
-              <w:rPr>
-                <w:webHidden/>
-              </w:rPr>
-              <w:fldChar w:fldCharType="begin"/>
-            </w:r>
-            <w:r>
-              <w:rPr>
-                <w:webHidden/>
-              </w:rPr>
-              <w:instrText xml:space="preserve"> PAGEREF _Toc525842928 \h </w:instrText>
-            </w:r>
-            <w:r>
-              <w:rPr>
-                <w:webHidden/>
-              </w:rPr>
-            </w:r>
-          </w:ins>
-          <w:r>
-            <w:rPr>
-              <w:webHidden/>
-            </w:rPr>
-            <w:fldChar w:fldCharType="separate"/>
-          </w:r>
-          <w:ins w:id="20" w:author="Karthik Ramanan" w:date="2018-09-27T20:19:00Z">
-            <w:r>
-              <w:rPr>
                 <w:webHidden/>
               </w:rPr>
               <w:t>2</w:t>
@@ -2070,97 +1953,56 @@
               </w:rPr>
               <w:fldChar w:fldCharType="end"/>
             </w:r>
-            <w:r>
-              <w:rPr>
-                <w:rStyle w:val="Hyperlink"/>
-              </w:rPr>
-              <w:fldChar w:fldCharType="end"/>
-            </w:r>
-          </w:ins>
+          </w:hyperlink>
         </w:p>
         <w:p>
           <w:pPr>
             <w:pStyle w:val="TOC1"/>
             <w:rPr>
-              <w:ins w:id="21" w:author="Karthik Ramanan" w:date="2018-09-27T20:19:00Z"/>
               <w:rFonts w:eastAsiaTheme="minorEastAsia"/>
               <w:spacing w:val="0"/>
               <w:szCs w:val="22"/>
               <w:lang w:val="en-US"/>
             </w:rPr>
           </w:pPr>
-          <w:ins w:id="22" w:author="Karthik Ramanan" w:date="2018-09-27T20:19:00Z">
+          <w:hyperlink w:anchor="_Toc525842929" w:history="1">
             <w:r>
               <w:rPr>
                 <w:rStyle w:val="Hyperlink"/>
               </w:rPr>
+              <w:t>Glossary</w:t>
+            </w:r>
+            <w:r>
+              <w:rPr>
+                <w:webHidden/>
+              </w:rPr>
+              <w:tab/>
+            </w:r>
+            <w:r>
+              <w:rPr>
+                <w:webHidden/>
+              </w:rPr>
               <w:fldChar w:fldCharType="begin"/>
             </w:r>
             <w:r>
               <w:rPr>
-                <w:rStyle w:val="Hyperlink"/>
-              </w:rPr>
-              <w:instrText xml:space="preserve"> </w:instrText>
-            </w:r>
-            <w:r>
-              <w:instrText>HYPERLINK \l "_Toc525842929"</w:instrText>
-            </w:r>
-            <w:r>
-              <w:rPr>
-                <w:rStyle w:val="Hyperlink"/>
-              </w:rPr>
-              <w:instrText xml:space="preserve"> </w:instrText>
-            </w:r>
-            <w:r>
-              <w:rPr>
-                <w:rStyle w:val="Hyperlink"/>
-              </w:rPr>
-            </w:r>
-            <w:r>
-              <w:rPr>
-                <w:rStyle w:val="Hyperlink"/>
+                <w:webHidden/>
+              </w:rPr>
+              <w:instrText xml:space="preserve"> PAGEREF _Toc525842929 \h </w:instrText>
+            </w:r>
+            <w:r>
+              <w:rPr>
+                <w:webHidden/>
+              </w:rPr>
+            </w:r>
+            <w:r>
+              <w:rPr>
+                <w:webHidden/>
               </w:rPr>
               <w:fldChar w:fldCharType="separate"/>
             </w:r>
             <w:r>
               <w:rPr>
-                <w:rStyle w:val="Hyperlink"/>
-              </w:rPr>
-              <w:t>Glossary</w:t>
-            </w:r>
-            <w:r>
-              <w:rPr>
-                <w:webHidden/>
-              </w:rPr>
-              <w:tab/>
-            </w:r>
-            <w:r>
-              <w:rPr>
-                <w:webHidden/>
-              </w:rPr>
-              <w:fldChar w:fldCharType="begin"/>
-            </w:r>
-            <w:r>
-              <w:rPr>
-                <w:webHidden/>
-              </w:rPr>
-              <w:instrText xml:space="preserve"> PAGEREF _Toc525842929 \h </w:instrText>
-            </w:r>
-            <w:r>
-              <w:rPr>
-                <w:webHidden/>
-              </w:rPr>
-            </w:r>
-          </w:ins>
-          <w:r>
-            <w:rPr>
-              <w:webHidden/>
-            </w:rPr>
-            <w:fldChar w:fldCharType="separate"/>
-          </w:r>
-          <w:ins w:id="23" w:author="Karthik Ramanan" w:date="2018-09-27T20:19:00Z">
-            <w:r>
-              <w:rPr>
                 <w:webHidden/>
               </w:rPr>
               <w:t>2</w:t>
@@ -2171,97 +2013,56 @@
               </w:rPr>
               <w:fldChar w:fldCharType="end"/>
             </w:r>
-            <w:r>
-              <w:rPr>
-                <w:rStyle w:val="Hyperlink"/>
-              </w:rPr>
-              <w:fldChar w:fldCharType="end"/>
-            </w:r>
-          </w:ins>
+          </w:hyperlink>
         </w:p>
         <w:p>
           <w:pPr>
             <w:pStyle w:val="TOC1"/>
             <w:rPr>
-              <w:ins w:id="24" w:author="Karthik Ramanan" w:date="2018-09-27T20:19:00Z"/>
               <w:rFonts w:eastAsiaTheme="minorEastAsia"/>
               <w:spacing w:val="0"/>
               <w:szCs w:val="22"/>
               <w:lang w:val="en-US"/>
             </w:rPr>
           </w:pPr>
-          <w:ins w:id="25" w:author="Karthik Ramanan" w:date="2018-09-27T20:19:00Z">
+          <w:hyperlink w:anchor="_Toc525842930" w:history="1">
             <w:r>
               <w:rPr>
                 <w:rStyle w:val="Hyperlink"/>
               </w:rPr>
+              <w:t>Table of Contents</w:t>
+            </w:r>
+            <w:r>
+              <w:rPr>
+                <w:webHidden/>
+              </w:rPr>
+              <w:tab/>
+            </w:r>
+            <w:r>
+              <w:rPr>
+                <w:webHidden/>
+              </w:rPr>
               <w:fldChar w:fldCharType="begin"/>
             </w:r>
             <w:r>
               <w:rPr>
-                <w:rStyle w:val="Hyperlink"/>
-              </w:rPr>
-              <w:instrText xml:space="preserve"> </w:instrText>
-            </w:r>
-            <w:r>
-              <w:instrText>HYPERLINK \l "_Toc525842930"</w:instrText>
-            </w:r>
-            <w:r>
-              <w:rPr>
-                <w:rStyle w:val="Hyperlink"/>
-              </w:rPr>
-              <w:instrText xml:space="preserve"> </w:instrText>
-            </w:r>
-            <w:r>
-              <w:rPr>
-                <w:rStyle w:val="Hyperlink"/>
-              </w:rPr>
-            </w:r>
-            <w:r>
-              <w:rPr>
-                <w:rStyle w:val="Hyperlink"/>
+                <w:webHidden/>
+              </w:rPr>
+              <w:instrText xml:space="preserve"> PAGEREF _Toc525842930 \h </w:instrText>
+            </w:r>
+            <w:r>
+              <w:rPr>
+                <w:webHidden/>
+              </w:rPr>
+            </w:r>
+            <w:r>
+              <w:rPr>
+                <w:webHidden/>
               </w:rPr>
               <w:fldChar w:fldCharType="separate"/>
             </w:r>
             <w:r>
               <w:rPr>
-                <w:rStyle w:val="Hyperlink"/>
-              </w:rPr>
-              <w:t>Table of Contents</w:t>
-            </w:r>
-            <w:r>
-              <w:rPr>
-                <w:webHidden/>
-              </w:rPr>
-              <w:tab/>
-            </w:r>
-            <w:r>
-              <w:rPr>
-                <w:webHidden/>
-              </w:rPr>
-              <w:fldChar w:fldCharType="begin"/>
-            </w:r>
-            <w:r>
-              <w:rPr>
-                <w:webHidden/>
-              </w:rPr>
-              <w:instrText xml:space="preserve"> PAGEREF _Toc525842930 \h </w:instrText>
-            </w:r>
-            <w:r>
-              <w:rPr>
-                <w:webHidden/>
-              </w:rPr>
-            </w:r>
-          </w:ins>
-          <w:r>
-            <w:rPr>
-              <w:webHidden/>
-            </w:rPr>
-            <w:fldChar w:fldCharType="separate"/>
-          </w:r>
-          <w:ins w:id="26" w:author="Karthik Ramanan" w:date="2018-09-27T20:19:00Z">
-            <w:r>
-              <w:rPr>
                 <w:webHidden/>
               </w:rPr>
               <w:t>3</w:t>
@@ -2272,97 +2073,56 @@
               </w:rPr>
               <w:fldChar w:fldCharType="end"/>
             </w:r>
-            <w:r>
-              <w:rPr>
-                <w:rStyle w:val="Hyperlink"/>
-              </w:rPr>
-              <w:fldChar w:fldCharType="end"/>
-            </w:r>
-          </w:ins>
+          </w:hyperlink>
         </w:p>
         <w:p>
           <w:pPr>
             <w:pStyle w:val="TOC1"/>
             <w:rPr>
-              <w:ins w:id="27" w:author="Karthik Ramanan" w:date="2018-09-27T20:19:00Z"/>
               <w:rFonts w:eastAsiaTheme="minorEastAsia"/>
               <w:spacing w:val="0"/>
               <w:szCs w:val="22"/>
               <w:lang w:val="en-US"/>
             </w:rPr>
           </w:pPr>
-          <w:ins w:id="28" w:author="Karthik Ramanan" w:date="2018-09-27T20:19:00Z">
+          <w:hyperlink w:anchor="_Toc525842931" w:history="1">
             <w:r>
               <w:rPr>
                 <w:rStyle w:val="Hyperlink"/>
               </w:rPr>
+              <w:t>Part A: Background</w:t>
+            </w:r>
+            <w:r>
+              <w:rPr>
+                <w:webHidden/>
+              </w:rPr>
+              <w:tab/>
+            </w:r>
+            <w:r>
+              <w:rPr>
+                <w:webHidden/>
+              </w:rPr>
               <w:fldChar w:fldCharType="begin"/>
             </w:r>
             <w:r>
               <w:rPr>
-                <w:rStyle w:val="Hyperlink"/>
-              </w:rPr>
-              <w:instrText xml:space="preserve"> </w:instrText>
-            </w:r>
-            <w:r>
-              <w:instrText>HYPERLINK \l "_Toc525842931"</w:instrText>
-            </w:r>
-            <w:r>
-              <w:rPr>
-                <w:rStyle w:val="Hyperlink"/>
-              </w:rPr>
-              <w:instrText xml:space="preserve"> </w:instrText>
-            </w:r>
-            <w:r>
-              <w:rPr>
-                <w:rStyle w:val="Hyperlink"/>
-              </w:rPr>
-            </w:r>
-            <w:r>
-              <w:rPr>
-                <w:rStyle w:val="Hyperlink"/>
+                <w:webHidden/>
+              </w:rPr>
+              <w:instrText xml:space="preserve"> PAGEREF _Toc525842931 \h </w:instrText>
+            </w:r>
+            <w:r>
+              <w:rPr>
+                <w:webHidden/>
+              </w:rPr>
+            </w:r>
+            <w:r>
+              <w:rPr>
+                <w:webHidden/>
               </w:rPr>
               <w:fldChar w:fldCharType="separate"/>
             </w:r>
             <w:r>
               <w:rPr>
-                <w:rStyle w:val="Hyperlink"/>
-              </w:rPr>
-              <w:t>Part A: Background</w:t>
-            </w:r>
-            <w:r>
-              <w:rPr>
-                <w:webHidden/>
-              </w:rPr>
-              <w:tab/>
-            </w:r>
-            <w:r>
-              <w:rPr>
-                <w:webHidden/>
-              </w:rPr>
-              <w:fldChar w:fldCharType="begin"/>
-            </w:r>
-            <w:r>
-              <w:rPr>
-                <w:webHidden/>
-              </w:rPr>
-              <w:instrText xml:space="preserve"> PAGEREF _Toc525842931 \h </w:instrText>
-            </w:r>
-            <w:r>
-              <w:rPr>
-                <w:webHidden/>
-              </w:rPr>
-            </w:r>
-          </w:ins>
-          <w:r>
-            <w:rPr>
-              <w:webHidden/>
-            </w:rPr>
-            <w:fldChar w:fldCharType="separate"/>
-          </w:r>
-          <w:ins w:id="29" w:author="Karthik Ramanan" w:date="2018-09-27T20:19:00Z">
-            <w:r>
-              <w:rPr>
                 <w:webHidden/>
               </w:rPr>
               <w:t>4</w:t>
@@ -2373,58 +2133,19 @@
               </w:rPr>
               <w:fldChar w:fldCharType="end"/>
             </w:r>
-            <w:r>
-              <w:rPr>
-                <w:rStyle w:val="Hyperlink"/>
-              </w:rPr>
-              <w:fldChar w:fldCharType="end"/>
-            </w:r>
-          </w:ins>
+          </w:hyperlink>
         </w:p>
         <w:p>
           <w:pPr>
             <w:pStyle w:val="TOC1"/>
             <w:rPr>
-              <w:ins w:id="30" w:author="Karthik Ramanan" w:date="2018-09-27T20:19:00Z"/>
               <w:rFonts w:eastAsiaTheme="minorEastAsia"/>
               <w:spacing w:val="0"/>
               <w:szCs w:val="22"/>
               <w:lang w:val="en-US"/>
             </w:rPr>
           </w:pPr>
-          <w:ins w:id="31" w:author="Karthik Ramanan" w:date="2018-09-27T20:19:00Z">
-            <w:r>
-              <w:rPr>
-                <w:rStyle w:val="Hyperlink"/>
-              </w:rPr>
-              <w:fldChar w:fldCharType="begin"/>
-            </w:r>
-            <w:r>
-              <w:rPr>
-                <w:rStyle w:val="Hyperlink"/>
-              </w:rPr>
-              <w:instrText xml:space="preserve"> </w:instrText>
-            </w:r>
-            <w:r>
-              <w:instrText>HYPERLINK \l "_Toc525842932"</w:instrText>
-            </w:r>
-            <w:r>
-              <w:rPr>
-                <w:rStyle w:val="Hyperlink"/>
-              </w:rPr>
-              <w:instrText xml:space="preserve"> </w:instrText>
-            </w:r>
-            <w:r>
-              <w:rPr>
-                <w:rStyle w:val="Hyperlink"/>
-              </w:rPr>
-            </w:r>
-            <w:r>
-              <w:rPr>
-                <w:rStyle w:val="Hyperlink"/>
-              </w:rPr>
-              <w:fldChar w:fldCharType="separate"/>
-            </w:r>
+          <w:hyperlink w:anchor="_Toc525842932" w:history="1">
             <w:r>
               <w:rPr>
                 <w:rStyle w:val="Hyperlink"/>
@@ -2469,14 +2190,12 @@
                 <w:webHidden/>
               </w:rPr>
             </w:r>
-          </w:ins>
-          <w:r>
-            <w:rPr>
-              <w:webHidden/>
-            </w:rPr>
-            <w:fldChar w:fldCharType="separate"/>
-          </w:r>
-          <w:ins w:id="32" w:author="Karthik Ramanan" w:date="2018-09-27T20:19:00Z">
+            <w:r>
+              <w:rPr>
+                <w:webHidden/>
+              </w:rPr>
+              <w:fldChar w:fldCharType="separate"/>
+            </w:r>
             <w:r>
               <w:rPr>
                 <w:webHidden/>
@@ -2489,314 +2208,175 @@
               </w:rPr>
               <w:fldChar w:fldCharType="end"/>
             </w:r>
-            <w:r>
-              <w:rPr>
-                <w:rStyle w:val="Hyperlink"/>
-              </w:rPr>
-              <w:fldChar w:fldCharType="end"/>
-            </w:r>
-          </w:ins>
+          </w:hyperlink>
         </w:p>
         <w:p>
           <w:pPr>
             <w:pStyle w:val="TOC2"/>
             <w:rPr>
-              <w:ins w:id="33" w:author="Karthik Ramanan" w:date="2018-09-27T20:19:00Z"/>
               <w:noProof/>
             </w:rPr>
           </w:pPr>
-          <w:ins w:id="34" w:author="Karthik Ramanan" w:date="2018-09-27T20:19:00Z">
+          <w:hyperlink w:anchor="_Toc525842933" w:history="1">
             <w:r>
               <w:rPr>
                 <w:rStyle w:val="Hyperlink"/>
                 <w:noProof/>
               </w:rPr>
-              <w:fldChar w:fldCharType="begin"/>
+              <w:t>1.1</w:t>
+            </w:r>
+            <w:r>
+              <w:rPr>
+                <w:noProof/>
+              </w:rPr>
+              <w:tab/>
             </w:r>
             <w:r>
               <w:rPr>
                 <w:rStyle w:val="Hyperlink"/>
                 <w:noProof/>
               </w:rPr>
-              <w:instrText xml:space="preserve"> </w:instrText>
+              <w:t>Context</w:t>
             </w:r>
             <w:r>
               <w:rPr>
                 <w:noProof/>
-              </w:rPr>
-              <w:instrText>HYPERLINK \l "_Toc525842933"</w:instrText>
-            </w:r>
-            <w:r>
-              <w:rPr>
-                <w:rStyle w:val="Hyperlink"/>
+                <w:webHidden/>
+              </w:rPr>
+              <w:tab/>
+            </w:r>
+            <w:r>
+              <w:rPr>
                 <w:noProof/>
-              </w:rPr>
-              <w:instrText xml:space="preserve"> </w:instrText>
-            </w:r>
-            <w:r>
-              <w:rPr>
-                <w:rStyle w:val="Hyperlink"/>
+                <w:webHidden/>
+              </w:rPr>
+              <w:fldChar w:fldCharType="begin"/>
+            </w:r>
+            <w:r>
+              <w:rPr>
                 <w:noProof/>
-              </w:rPr>
-            </w:r>
-            <w:r>
-              <w:rPr>
-                <w:rStyle w:val="Hyperlink"/>
+                <w:webHidden/>
+              </w:rPr>
+              <w:instrText xml:space="preserve"> PAGEREF _Toc525842933 \h </w:instrText>
+            </w:r>
+            <w:r>
+              <w:rPr>
                 <w:noProof/>
+                <w:webHidden/>
+              </w:rPr>
+            </w:r>
+            <w:r>
+              <w:rPr>
+                <w:noProof/>
+                <w:webHidden/>
               </w:rPr>
               <w:fldChar w:fldCharType="separate"/>
             </w:r>
             <w:r>
               <w:rPr>
-                <w:rStyle w:val="Hyperlink"/>
                 <w:noProof/>
-              </w:rPr>
-              <w:t>1.1</w:t>
+                <w:webHidden/>
+              </w:rPr>
+              <w:t>4</w:t>
             </w:r>
             <w:r>
               <w:rPr>
                 <w:noProof/>
-              </w:rPr>
-              <w:tab/>
-            </w:r>
-            <w:r>
-              <w:rPr>
-                <w:rStyle w:val="Hyperlink"/>
-                <w:noProof/>
-              </w:rPr>
-              <w:t>Context</w:t>
-            </w:r>
-            <w:r>
-              <w:rPr>
-                <w:noProof/>
-                <w:webHidden/>
-              </w:rPr>
-              <w:tab/>
-            </w:r>
-            <w:r>
-              <w:rPr>
-                <w:noProof/>
-                <w:webHidden/>
-              </w:rPr>
-              <w:fldChar w:fldCharType="begin"/>
-            </w:r>
-            <w:r>
-              <w:rPr>
-                <w:noProof/>
-                <w:webHidden/>
-              </w:rPr>
-              <w:instrText xml:space="preserve"> PAGEREF _Toc525842933 \h </w:instrText>
-            </w:r>
-            <w:r>
-              <w:rPr>
-                <w:noProof/>
-                <w:webHidden/>
-              </w:rPr>
-            </w:r>
-          </w:ins>
-          <w:r>
-            <w:rPr>
-              <w:noProof/>
-              <w:webHidden/>
-            </w:rPr>
-            <w:fldChar w:fldCharType="separate"/>
-          </w:r>
-          <w:ins w:id="35" w:author="Karthik Ramanan" w:date="2018-09-27T20:19:00Z">
-            <w:r>
-              <w:rPr>
-                <w:noProof/>
-                <w:webHidden/>
-              </w:rPr>
-              <w:t>4</w:t>
-            </w:r>
-            <w:r>
-              <w:rPr>
-                <w:noProof/>
                 <w:webHidden/>
               </w:rPr>
               <w:fldChar w:fldCharType="end"/>
             </w:r>
-            <w:r>
-              <w:rPr>
-                <w:rStyle w:val="Hyperlink"/>
-                <w:noProof/>
-              </w:rPr>
-              <w:fldChar w:fldCharType="end"/>
-            </w:r>
-          </w:ins>
+          </w:hyperlink>
         </w:p>
         <w:p>
           <w:pPr>
             <w:pStyle w:val="TOC2"/>
             <w:rPr>
-              <w:ins w:id="36" w:author="Karthik Ramanan" w:date="2018-09-27T20:19:00Z"/>
               <w:noProof/>
             </w:rPr>
           </w:pPr>
-          <w:ins w:id="37" w:author="Karthik Ramanan" w:date="2018-09-27T20:19:00Z">
+          <w:hyperlink w:anchor="_Toc525842934" w:history="1">
             <w:r>
               <w:rPr>
                 <w:rStyle w:val="Hyperlink"/>
                 <w:noProof/>
               </w:rPr>
-              <w:fldChar w:fldCharType="begin"/>
+              <w:t>1.2</w:t>
+            </w:r>
+            <w:r>
+              <w:rPr>
+                <w:noProof/>
+              </w:rPr>
+              <w:tab/>
             </w:r>
             <w:r>
               <w:rPr>
                 <w:rStyle w:val="Hyperlink"/>
                 <w:noProof/>
               </w:rPr>
-              <w:instrText xml:space="preserve"> </w:instrText>
+              <w:t>Purpose of this document</w:t>
             </w:r>
             <w:r>
               <w:rPr>
                 <w:noProof/>
-              </w:rPr>
-              <w:instrText>HYPERLINK \l "_Toc525842934"</w:instrText>
-            </w:r>
-            <w:r>
-              <w:rPr>
-                <w:rStyle w:val="Hyperlink"/>
+                <w:webHidden/>
+              </w:rPr>
+              <w:tab/>
+            </w:r>
+            <w:r>
+              <w:rPr>
                 <w:noProof/>
-              </w:rPr>
-              <w:instrText xml:space="preserve"> </w:instrText>
-            </w:r>
-            <w:r>
-              <w:rPr>
-                <w:rStyle w:val="Hyperlink"/>
+                <w:webHidden/>
+              </w:rPr>
+              <w:fldChar w:fldCharType="begin"/>
+            </w:r>
+            <w:r>
+              <w:rPr>
                 <w:noProof/>
-              </w:rPr>
-            </w:r>
-            <w:r>
-              <w:rPr>
-                <w:rStyle w:val="Hyperlink"/>
+                <w:webHidden/>
+              </w:rPr>
+              <w:instrText xml:space="preserve"> PAGEREF _Toc525842934 \h </w:instrText>
+            </w:r>
+            <w:r>
+              <w:rPr>
                 <w:noProof/>
+                <w:webHidden/>
+              </w:rPr>
+            </w:r>
+            <w:r>
+              <w:rPr>
+                <w:noProof/>
+                <w:webHidden/>
               </w:rPr>
               <w:fldChar w:fldCharType="separate"/>
             </w:r>
             <w:r>
               <w:rPr>
-                <w:rStyle w:val="Hyperlink"/>
                 <w:noProof/>
-              </w:rPr>
-              <w:t>1.2</w:t>
+                <w:webHidden/>
+              </w:rPr>
+              <w:t>4</w:t>
             </w:r>
             <w:r>
               <w:rPr>
                 <w:noProof/>
-              </w:rPr>
-              <w:tab/>
-            </w:r>
-            <w:r>
-              <w:rPr>
-                <w:rStyle w:val="Hyperlink"/>
-                <w:noProof/>
-              </w:rPr>
-              <w:t>Purpose of this document</w:t>
-            </w:r>
-            <w:r>
-              <w:rPr>
-                <w:noProof/>
-                <w:webHidden/>
-              </w:rPr>
-              <w:tab/>
-            </w:r>
-            <w:r>
-              <w:rPr>
-                <w:noProof/>
-                <w:webHidden/>
-              </w:rPr>
-              <w:fldChar w:fldCharType="begin"/>
-            </w:r>
-            <w:r>
-              <w:rPr>
-                <w:noProof/>
-                <w:webHidden/>
-              </w:rPr>
-              <w:instrText xml:space="preserve"> PAGEREF _Toc525842934 \h </w:instrText>
-            </w:r>
-            <w:r>
-              <w:rPr>
-                <w:noProof/>
-                <w:webHidden/>
-              </w:rPr>
-            </w:r>
-          </w:ins>
-          <w:r>
-            <w:rPr>
-              <w:noProof/>
-              <w:webHidden/>
-            </w:rPr>
-            <w:fldChar w:fldCharType="separate"/>
-          </w:r>
-          <w:ins w:id="38" w:author="Karthik Ramanan" w:date="2018-09-27T20:19:00Z">
-            <w:r>
-              <w:rPr>
-                <w:noProof/>
-                <w:webHidden/>
-              </w:rPr>
-              <w:t>4</w:t>
-            </w:r>
-            <w:r>
-              <w:rPr>
-                <w:noProof/>
                 <w:webHidden/>
               </w:rPr>
               <w:fldChar w:fldCharType="end"/>
             </w:r>
-            <w:r>
-              <w:rPr>
-                <w:rStyle w:val="Hyperlink"/>
-                <w:noProof/>
-              </w:rPr>
-              <w:fldChar w:fldCharType="end"/>
-            </w:r>
-          </w:ins>
+          </w:hyperlink>
         </w:p>
         <w:p>
           <w:pPr>
             <w:pStyle w:val="TOC1"/>
             <w:rPr>
-              <w:ins w:id="39" w:author="Karthik Ramanan" w:date="2018-09-27T20:19:00Z"/>
               <w:rFonts w:eastAsiaTheme="minorEastAsia"/>
               <w:spacing w:val="0"/>
               <w:szCs w:val="22"/>
               <w:lang w:val="en-US"/>
             </w:rPr>
           </w:pPr>
-          <w:ins w:id="40" w:author="Karthik Ramanan" w:date="2018-09-27T20:19:00Z">
-            <w:r>
-              <w:rPr>
-                <w:rStyle w:val="Hyperlink"/>
-              </w:rPr>
-              <w:fldChar w:fldCharType="begin"/>
-            </w:r>
-            <w:r>
-              <w:rPr>
-                <w:rStyle w:val="Hyperlink"/>
-              </w:rPr>
-              <w:instrText xml:space="preserve"> </w:instrText>
-            </w:r>
-            <w:r>
-              <w:instrText>HYPERLINK \l "_Toc525842935"</w:instrText>
-            </w:r>
-            <w:r>
-              <w:rPr>
-                <w:rStyle w:val="Hyperlink"/>
-              </w:rPr>
-              <w:instrText xml:space="preserve"> </w:instrText>
-            </w:r>
-            <w:r>
-              <w:rPr>
-                <w:rStyle w:val="Hyperlink"/>
-              </w:rPr>
-            </w:r>
-            <w:r>
-              <w:rPr>
-                <w:rStyle w:val="Hyperlink"/>
-              </w:rPr>
-              <w:fldChar w:fldCharType="separate"/>
-            </w:r>
+          <w:hyperlink w:anchor="_Toc525842935" w:history="1">
             <w:r>
               <w:rPr>
                 <w:rStyle w:val="Hyperlink"/>
@@ -2841,14 +2421,12 @@
                 <w:webHidden/>
               </w:rPr>
             </w:r>
-          </w:ins>
-          <w:r>
-            <w:rPr>
-              <w:webHidden/>
-            </w:rPr>
-            <w:fldChar w:fldCharType="separate"/>
-          </w:r>
-          <w:ins w:id="41" w:author="Karthik Ramanan" w:date="2018-09-27T20:19:00Z">
+            <w:r>
+              <w:rPr>
+                <w:webHidden/>
+              </w:rPr>
+              <w:fldChar w:fldCharType="separate"/>
+            </w:r>
             <w:r>
               <w:rPr>
                 <w:webHidden/>
@@ -2861,314 +2439,175 @@
               </w:rPr>
               <w:fldChar w:fldCharType="end"/>
             </w:r>
-            <w:r>
-              <w:rPr>
-                <w:rStyle w:val="Hyperlink"/>
-              </w:rPr>
-              <w:fldChar w:fldCharType="end"/>
-            </w:r>
-          </w:ins>
+          </w:hyperlink>
         </w:p>
         <w:p>
           <w:pPr>
             <w:pStyle w:val="TOC2"/>
             <w:rPr>
-              <w:ins w:id="42" w:author="Karthik Ramanan" w:date="2018-09-27T20:19:00Z"/>
               <w:noProof/>
             </w:rPr>
           </w:pPr>
-          <w:ins w:id="43" w:author="Karthik Ramanan" w:date="2018-09-27T20:19:00Z">
+          <w:hyperlink w:anchor="_Toc525842936" w:history="1">
             <w:r>
               <w:rPr>
                 <w:rStyle w:val="Hyperlink"/>
                 <w:noProof/>
               </w:rPr>
-              <w:fldChar w:fldCharType="begin"/>
+              <w:t>2.1</w:t>
+            </w:r>
+            <w:r>
+              <w:rPr>
+                <w:noProof/>
+              </w:rPr>
+              <w:tab/>
             </w:r>
             <w:r>
               <w:rPr>
                 <w:rStyle w:val="Hyperlink"/>
                 <w:noProof/>
               </w:rPr>
-              <w:instrText xml:space="preserve"> </w:instrText>
+              <w:t>Functional Scope</w:t>
             </w:r>
             <w:r>
               <w:rPr>
                 <w:noProof/>
-              </w:rPr>
-              <w:instrText>HYPERLINK \l "_Toc525842936"</w:instrText>
-            </w:r>
-            <w:r>
-              <w:rPr>
-                <w:rStyle w:val="Hyperlink"/>
+                <w:webHidden/>
+              </w:rPr>
+              <w:tab/>
+            </w:r>
+            <w:r>
+              <w:rPr>
                 <w:noProof/>
-              </w:rPr>
-              <w:instrText xml:space="preserve"> </w:instrText>
-            </w:r>
-            <w:r>
-              <w:rPr>
-                <w:rStyle w:val="Hyperlink"/>
+                <w:webHidden/>
+              </w:rPr>
+              <w:fldChar w:fldCharType="begin"/>
+            </w:r>
+            <w:r>
+              <w:rPr>
                 <w:noProof/>
-              </w:rPr>
-            </w:r>
-            <w:r>
-              <w:rPr>
-                <w:rStyle w:val="Hyperlink"/>
+                <w:webHidden/>
+              </w:rPr>
+              <w:instrText xml:space="preserve"> PAGEREF _Toc525842936 \h </w:instrText>
+            </w:r>
+            <w:r>
+              <w:rPr>
                 <w:noProof/>
+                <w:webHidden/>
+              </w:rPr>
+            </w:r>
+            <w:r>
+              <w:rPr>
+                <w:noProof/>
+                <w:webHidden/>
               </w:rPr>
               <w:fldChar w:fldCharType="separate"/>
             </w:r>
             <w:r>
               <w:rPr>
-                <w:rStyle w:val="Hyperlink"/>
                 <w:noProof/>
-              </w:rPr>
-              <w:t>2.1</w:t>
+                <w:webHidden/>
+              </w:rPr>
+              <w:t>4</w:t>
             </w:r>
             <w:r>
               <w:rPr>
                 <w:noProof/>
-              </w:rPr>
-              <w:tab/>
-            </w:r>
-            <w:r>
-              <w:rPr>
-                <w:rStyle w:val="Hyperlink"/>
-                <w:noProof/>
-              </w:rPr>
-              <w:t>Functional Scope</w:t>
-            </w:r>
-            <w:r>
-              <w:rPr>
-                <w:noProof/>
-                <w:webHidden/>
-              </w:rPr>
-              <w:tab/>
-            </w:r>
-            <w:r>
-              <w:rPr>
-                <w:noProof/>
-                <w:webHidden/>
-              </w:rPr>
-              <w:fldChar w:fldCharType="begin"/>
-            </w:r>
-            <w:r>
-              <w:rPr>
-                <w:noProof/>
-                <w:webHidden/>
-              </w:rPr>
-              <w:instrText xml:space="preserve"> PAGEREF _Toc525842936 \h </w:instrText>
-            </w:r>
-            <w:r>
-              <w:rPr>
-                <w:noProof/>
-                <w:webHidden/>
-              </w:rPr>
-            </w:r>
-          </w:ins>
-          <w:r>
-            <w:rPr>
-              <w:noProof/>
-              <w:webHidden/>
-            </w:rPr>
-            <w:fldChar w:fldCharType="separate"/>
-          </w:r>
-          <w:ins w:id="44" w:author="Karthik Ramanan" w:date="2018-09-27T20:19:00Z">
-            <w:r>
-              <w:rPr>
-                <w:noProof/>
-                <w:webHidden/>
-              </w:rPr>
-              <w:t>4</w:t>
-            </w:r>
-            <w:r>
-              <w:rPr>
-                <w:noProof/>
                 <w:webHidden/>
               </w:rPr>
               <w:fldChar w:fldCharType="end"/>
             </w:r>
-            <w:r>
-              <w:rPr>
-                <w:rStyle w:val="Hyperlink"/>
-                <w:noProof/>
-              </w:rPr>
-              <w:fldChar w:fldCharType="end"/>
-            </w:r>
-          </w:ins>
+          </w:hyperlink>
         </w:p>
         <w:p>
           <w:pPr>
             <w:pStyle w:val="TOC2"/>
             <w:rPr>
-              <w:ins w:id="45" w:author="Karthik Ramanan" w:date="2018-09-27T20:19:00Z"/>
               <w:noProof/>
             </w:rPr>
           </w:pPr>
-          <w:ins w:id="46" w:author="Karthik Ramanan" w:date="2018-09-27T20:19:00Z">
+          <w:hyperlink w:anchor="_Toc525842937" w:history="1">
             <w:r>
               <w:rPr>
                 <w:rStyle w:val="Hyperlink"/>
                 <w:noProof/>
               </w:rPr>
-              <w:fldChar w:fldCharType="begin"/>
+              <w:t>2.2</w:t>
+            </w:r>
+            <w:r>
+              <w:rPr>
+                <w:noProof/>
+              </w:rPr>
+              <w:tab/>
             </w:r>
             <w:r>
               <w:rPr>
                 <w:rStyle w:val="Hyperlink"/>
                 <w:noProof/>
               </w:rPr>
-              <w:instrText xml:space="preserve"> </w:instrText>
+              <w:t>Non Functional Scope</w:t>
             </w:r>
             <w:r>
               <w:rPr>
                 <w:noProof/>
-              </w:rPr>
-              <w:instrText>HYPERLINK \l "_Toc525842937"</w:instrText>
-            </w:r>
-            <w:r>
-              <w:rPr>
-                <w:rStyle w:val="Hyperlink"/>
+                <w:webHidden/>
+              </w:rPr>
+              <w:tab/>
+            </w:r>
+            <w:r>
+              <w:rPr>
                 <w:noProof/>
-              </w:rPr>
-              <w:instrText xml:space="preserve"> </w:instrText>
-            </w:r>
-            <w:r>
-              <w:rPr>
-                <w:rStyle w:val="Hyperlink"/>
+                <w:webHidden/>
+              </w:rPr>
+              <w:fldChar w:fldCharType="begin"/>
+            </w:r>
+            <w:r>
+              <w:rPr>
                 <w:noProof/>
-              </w:rPr>
-            </w:r>
-            <w:r>
-              <w:rPr>
-                <w:rStyle w:val="Hyperlink"/>
+                <w:webHidden/>
+              </w:rPr>
+              <w:instrText xml:space="preserve"> PAGEREF _Toc525842937 \h </w:instrText>
+            </w:r>
+            <w:r>
+              <w:rPr>
                 <w:noProof/>
+                <w:webHidden/>
+              </w:rPr>
+            </w:r>
+            <w:r>
+              <w:rPr>
+                <w:noProof/>
+                <w:webHidden/>
               </w:rPr>
               <w:fldChar w:fldCharType="separate"/>
             </w:r>
             <w:r>
               <w:rPr>
-                <w:rStyle w:val="Hyperlink"/>
                 <w:noProof/>
-              </w:rPr>
-              <w:t>2.2</w:t>
+                <w:webHidden/>
+              </w:rPr>
+              <w:t>4</w:t>
             </w:r>
             <w:r>
               <w:rPr>
                 <w:noProof/>
-              </w:rPr>
-              <w:tab/>
-            </w:r>
-            <w:r>
-              <w:rPr>
-                <w:rStyle w:val="Hyperlink"/>
-                <w:noProof/>
-              </w:rPr>
-              <w:t>Non Functional Scope</w:t>
-            </w:r>
-            <w:r>
-              <w:rPr>
-                <w:noProof/>
-                <w:webHidden/>
-              </w:rPr>
-              <w:tab/>
-            </w:r>
-            <w:r>
-              <w:rPr>
-                <w:noProof/>
-                <w:webHidden/>
-              </w:rPr>
-              <w:fldChar w:fldCharType="begin"/>
-            </w:r>
-            <w:r>
-              <w:rPr>
-                <w:noProof/>
-                <w:webHidden/>
-              </w:rPr>
-              <w:instrText xml:space="preserve"> PAGEREF _Toc525842937 \h </w:instrText>
-            </w:r>
-            <w:r>
-              <w:rPr>
-                <w:noProof/>
-                <w:webHidden/>
-              </w:rPr>
-            </w:r>
-          </w:ins>
-          <w:r>
-            <w:rPr>
-              <w:noProof/>
-              <w:webHidden/>
-            </w:rPr>
-            <w:fldChar w:fldCharType="separate"/>
-          </w:r>
-          <w:ins w:id="47" w:author="Karthik Ramanan" w:date="2018-09-27T20:19:00Z">
-            <w:r>
-              <w:rPr>
-                <w:noProof/>
-                <w:webHidden/>
-              </w:rPr>
-              <w:t>4</w:t>
-            </w:r>
-            <w:r>
-              <w:rPr>
-                <w:noProof/>
                 <w:webHidden/>
               </w:rPr>
               <w:fldChar w:fldCharType="end"/>
             </w:r>
-            <w:r>
-              <w:rPr>
-                <w:rStyle w:val="Hyperlink"/>
-                <w:noProof/>
-              </w:rPr>
-              <w:fldChar w:fldCharType="end"/>
-            </w:r>
-          </w:ins>
+          </w:hyperlink>
         </w:p>
         <w:p>
           <w:pPr>
             <w:pStyle w:val="TOC1"/>
             <w:rPr>
-              <w:ins w:id="48" w:author="Karthik Ramanan" w:date="2018-09-27T20:19:00Z"/>
               <w:rFonts w:eastAsiaTheme="minorEastAsia"/>
               <w:spacing w:val="0"/>
               <w:szCs w:val="22"/>
               <w:lang w:val="en-US"/>
             </w:rPr>
           </w:pPr>
-          <w:ins w:id="49" w:author="Karthik Ramanan" w:date="2018-09-27T20:19:00Z">
-            <w:r>
-              <w:rPr>
-                <w:rStyle w:val="Hyperlink"/>
-              </w:rPr>
-              <w:fldChar w:fldCharType="begin"/>
-            </w:r>
-            <w:r>
-              <w:rPr>
-                <w:rStyle w:val="Hyperlink"/>
-              </w:rPr>
-              <w:instrText xml:space="preserve"> </w:instrText>
-            </w:r>
-            <w:r>
-              <w:instrText>HYPERLINK \l "_Toc525842938"</w:instrText>
-            </w:r>
-            <w:r>
-              <w:rPr>
-                <w:rStyle w:val="Hyperlink"/>
-              </w:rPr>
-              <w:instrText xml:space="preserve"> </w:instrText>
-            </w:r>
-            <w:r>
-              <w:rPr>
-                <w:rStyle w:val="Hyperlink"/>
-              </w:rPr>
-            </w:r>
-            <w:r>
-              <w:rPr>
-                <w:rStyle w:val="Hyperlink"/>
-              </w:rPr>
-              <w:fldChar w:fldCharType="separate"/>
-            </w:r>
+          <w:hyperlink w:anchor="_Toc525842938" w:history="1">
             <w:r>
               <w:rPr>
                 <w:rStyle w:val="Hyperlink"/>
@@ -3213,14 +2652,12 @@
                 <w:webHidden/>
               </w:rPr>
             </w:r>
-          </w:ins>
-          <w:r>
-            <w:rPr>
-              <w:webHidden/>
-            </w:rPr>
-            <w:fldChar w:fldCharType="separate"/>
-          </w:r>
-          <w:ins w:id="50" w:author="Karthik Ramanan" w:date="2018-09-27T20:19:00Z">
+            <w:r>
+              <w:rPr>
+                <w:webHidden/>
+              </w:rPr>
+              <w:fldChar w:fldCharType="separate"/>
+            </w:r>
             <w:r>
               <w:rPr>
                 <w:webHidden/>
@@ -3233,191 +2670,94 @@
               </w:rPr>
               <w:fldChar w:fldCharType="end"/>
             </w:r>
-            <w:r>
-              <w:rPr>
-                <w:rStyle w:val="Hyperlink"/>
-              </w:rPr>
-              <w:fldChar w:fldCharType="end"/>
-            </w:r>
-          </w:ins>
+          </w:hyperlink>
         </w:p>
         <w:p>
           <w:pPr>
             <w:pStyle w:val="TOC2"/>
             <w:rPr>
-              <w:ins w:id="51" w:author="Karthik Ramanan" w:date="2018-09-27T20:19:00Z"/>
               <w:noProof/>
             </w:rPr>
           </w:pPr>
-          <w:ins w:id="52" w:author="Karthik Ramanan" w:date="2018-09-27T20:19:00Z">
+          <w:hyperlink w:anchor="_Toc525842939" w:history="1">
             <w:r>
               <w:rPr>
                 <w:rStyle w:val="Hyperlink"/>
                 <w:noProof/>
               </w:rPr>
-              <w:fldChar w:fldCharType="begin"/>
+              <w:t>3.1</w:t>
+            </w:r>
+            <w:r>
+              <w:rPr>
+                <w:noProof/>
+              </w:rPr>
+              <w:tab/>
             </w:r>
             <w:r>
               <w:rPr>
                 <w:rStyle w:val="Hyperlink"/>
                 <w:noProof/>
               </w:rPr>
-              <w:instrText xml:space="preserve"> </w:instrText>
+              <w:t>Design Detail</w:t>
             </w:r>
             <w:r>
               <w:rPr>
                 <w:noProof/>
-              </w:rPr>
-              <w:instrText>HYPERLINK \l "_Toc525842939"</w:instrText>
-            </w:r>
-            <w:r>
-              <w:rPr>
-                <w:rStyle w:val="Hyperlink"/>
+                <w:webHidden/>
+              </w:rPr>
+              <w:tab/>
+            </w:r>
+            <w:r>
+              <w:rPr>
                 <w:noProof/>
-              </w:rPr>
-              <w:instrText xml:space="preserve"> </w:instrText>
-            </w:r>
-            <w:r>
-              <w:rPr>
-                <w:rStyle w:val="Hyperlink"/>
+                <w:webHidden/>
+              </w:rPr>
+              <w:fldChar w:fldCharType="begin"/>
+            </w:r>
+            <w:r>
+              <w:rPr>
                 <w:noProof/>
-              </w:rPr>
-            </w:r>
-            <w:r>
-              <w:rPr>
-                <w:rStyle w:val="Hyperlink"/>
+                <w:webHidden/>
+              </w:rPr>
+              <w:instrText xml:space="preserve"> PAGEREF _Toc525842939 \h </w:instrText>
+            </w:r>
+            <w:r>
+              <w:rPr>
                 <w:noProof/>
+                <w:webHidden/>
+              </w:rPr>
+            </w:r>
+            <w:r>
+              <w:rPr>
+                <w:noProof/>
+                <w:webHidden/>
               </w:rPr>
               <w:fldChar w:fldCharType="separate"/>
             </w:r>
             <w:r>
               <w:rPr>
-                <w:rStyle w:val="Hyperlink"/>
                 <w:noProof/>
-              </w:rPr>
-              <w:t>3.1</w:t>
+                <w:webHidden/>
+              </w:rPr>
+              <w:t>5</w:t>
             </w:r>
             <w:r>
               <w:rPr>
                 <w:noProof/>
-              </w:rPr>
-              <w:tab/>
-            </w:r>
-            <w:r>
-              <w:rPr>
-                <w:rStyle w:val="Hyperlink"/>
-                <w:noProof/>
-              </w:rPr>
-              <w:t>Design Detail</w:t>
-            </w:r>
-            <w:r>
-              <w:rPr>
-                <w:noProof/>
-                <w:webHidden/>
-              </w:rPr>
-              <w:tab/>
-            </w:r>
-            <w:r>
-              <w:rPr>
-                <w:noProof/>
-                <w:webHidden/>
-              </w:rPr>
-              <w:fldChar w:fldCharType="begin"/>
-            </w:r>
-            <w:r>
-              <w:rPr>
-                <w:noProof/>
-                <w:webHidden/>
-              </w:rPr>
-              <w:instrText xml:space="preserve"> PAGEREF _Toc525842939 \h </w:instrText>
-            </w:r>
-            <w:r>
-              <w:rPr>
-                <w:noProof/>
-                <w:webHidden/>
-              </w:rPr>
-            </w:r>
-          </w:ins>
-          <w:r>
-            <w:rPr>
-              <w:noProof/>
-              <w:webHidden/>
-            </w:rPr>
-            <w:fldChar w:fldCharType="separate"/>
-          </w:r>
-          <w:ins w:id="53" w:author="Karthik Ramanan" w:date="2018-09-27T20:19:00Z">
-            <w:r>
-              <w:rPr>
-                <w:noProof/>
-                <w:webHidden/>
-              </w:rPr>
-              <w:t>5</w:t>
-            </w:r>
-            <w:r>
-              <w:rPr>
-                <w:noProof/>
                 <w:webHidden/>
               </w:rPr>
               <w:fldChar w:fldCharType="end"/>
             </w:r>
-            <w:r>
-              <w:rPr>
-                <w:rStyle w:val="Hyperlink"/>
-                <w:noProof/>
-              </w:rPr>
-              <w:fldChar w:fldCharType="end"/>
-            </w:r>
-          </w:ins>
+          </w:hyperlink>
         </w:p>
         <w:p>
           <w:pPr>
             <w:pStyle w:val="TOC3"/>
             <w:rPr>
-              <w:ins w:id="54" w:author="Karthik Ramanan" w:date="2018-09-27T20:19:00Z"/>
               <w:noProof/>
             </w:rPr>
           </w:pPr>
-          <w:ins w:id="55" w:author="Karthik Ramanan" w:date="2018-09-27T20:19:00Z">
-            <w:r>
-              <w:rPr>
-                <w:rStyle w:val="Hyperlink"/>
-                <w:noProof/>
-              </w:rPr>
-              <w:fldChar w:fldCharType="begin"/>
-            </w:r>
-            <w:r>
-              <w:rPr>
-                <w:rStyle w:val="Hyperlink"/>
-                <w:noProof/>
-              </w:rPr>
-              <w:instrText xml:space="preserve"> </w:instrText>
-            </w:r>
-            <w:r>
-              <w:rPr>
-                <w:noProof/>
-              </w:rPr>
-              <w:instrText>HYPERLINK \l "_Toc525842940"</w:instrText>
-            </w:r>
-            <w:r>
-              <w:rPr>
-                <w:rStyle w:val="Hyperlink"/>
-                <w:noProof/>
-              </w:rPr>
-              <w:instrText xml:space="preserve"> </w:instrText>
-            </w:r>
-            <w:r>
-              <w:rPr>
-                <w:rStyle w:val="Hyperlink"/>
-                <w:noProof/>
-              </w:rPr>
-            </w:r>
-            <w:r>
-              <w:rPr>
-                <w:rStyle w:val="Hyperlink"/>
-                <w:noProof/>
-              </w:rPr>
-              <w:fldChar w:fldCharType="separate"/>
-            </w:r>
+          <w:hyperlink w:anchor="_Toc525842940" w:history="1">
             <w:r>
               <w:rPr>
                 <w:rStyle w:val="Hyperlink"/>
@@ -3471,20 +2811,18 @@
                 <w:webHidden/>
               </w:rPr>
             </w:r>
-          </w:ins>
-          <w:r>
-            <w:rPr>
-              <w:noProof/>
-              <w:webHidden/>
-            </w:rPr>
-            <w:fldChar w:fldCharType="separate"/>
-          </w:r>
-          <w:ins w:id="56" w:author="Karthik Ramanan" w:date="2018-09-27T20:19:00Z">
             <w:r>
               <w:rPr>
                 <w:noProof/>
                 <w:webHidden/>
               </w:rPr>
+              <w:fldChar w:fldCharType="separate"/>
+            </w:r>
+            <w:r>
+              <w:rPr>
+                <w:noProof/>
+                <w:webHidden/>
+              </w:rPr>
               <w:t>7</w:t>
             </w:r>
             <w:r>
@@ -3494,315 +2832,175 @@
               </w:rPr>
               <w:fldChar w:fldCharType="end"/>
             </w:r>
-            <w:r>
-              <w:rPr>
-                <w:rStyle w:val="Hyperlink"/>
-                <w:noProof/>
-              </w:rPr>
-              <w:fldChar w:fldCharType="end"/>
-            </w:r>
-          </w:ins>
+          </w:hyperlink>
         </w:p>
         <w:p>
           <w:pPr>
             <w:pStyle w:val="TOC2"/>
             <w:rPr>
-              <w:ins w:id="57" w:author="Karthik Ramanan" w:date="2018-09-27T20:19:00Z"/>
               <w:noProof/>
             </w:rPr>
           </w:pPr>
-          <w:ins w:id="58" w:author="Karthik Ramanan" w:date="2018-09-27T20:19:00Z">
+          <w:hyperlink w:anchor="_Toc525842941" w:history="1">
             <w:r>
               <w:rPr>
                 <w:rStyle w:val="Hyperlink"/>
                 <w:noProof/>
               </w:rPr>
-              <w:fldChar w:fldCharType="begin"/>
+              <w:t>3.2</w:t>
+            </w:r>
+            <w:r>
+              <w:rPr>
+                <w:noProof/>
+              </w:rPr>
+              <w:tab/>
             </w:r>
             <w:r>
               <w:rPr>
                 <w:rStyle w:val="Hyperlink"/>
                 <w:noProof/>
               </w:rPr>
-              <w:instrText xml:space="preserve"> </w:instrText>
+              <w:t>Class Diagram</w:t>
             </w:r>
             <w:r>
               <w:rPr>
                 <w:noProof/>
-              </w:rPr>
-              <w:instrText>HYPERLINK \l "_Toc525842941"</w:instrText>
-            </w:r>
-            <w:r>
-              <w:rPr>
-                <w:rStyle w:val="Hyperlink"/>
+                <w:webHidden/>
+              </w:rPr>
+              <w:tab/>
+            </w:r>
+            <w:r>
+              <w:rPr>
                 <w:noProof/>
-              </w:rPr>
-              <w:instrText xml:space="preserve"> </w:instrText>
-            </w:r>
-            <w:r>
-              <w:rPr>
-                <w:rStyle w:val="Hyperlink"/>
+                <w:webHidden/>
+              </w:rPr>
+              <w:fldChar w:fldCharType="begin"/>
+            </w:r>
+            <w:r>
+              <w:rPr>
                 <w:noProof/>
-              </w:rPr>
-            </w:r>
-            <w:r>
-              <w:rPr>
-                <w:rStyle w:val="Hyperlink"/>
+                <w:webHidden/>
+              </w:rPr>
+              <w:instrText xml:space="preserve"> PAGEREF _Toc525842941 \h </w:instrText>
+            </w:r>
+            <w:r>
+              <w:rPr>
                 <w:noProof/>
+                <w:webHidden/>
+              </w:rPr>
+            </w:r>
+            <w:r>
+              <w:rPr>
+                <w:noProof/>
+                <w:webHidden/>
               </w:rPr>
               <w:fldChar w:fldCharType="separate"/>
             </w:r>
             <w:r>
               <w:rPr>
-                <w:rStyle w:val="Hyperlink"/>
                 <w:noProof/>
-              </w:rPr>
-              <w:t>3.2</w:t>
+                <w:webHidden/>
+              </w:rPr>
+              <w:t>7</w:t>
             </w:r>
             <w:r>
               <w:rPr>
                 <w:noProof/>
-              </w:rPr>
-              <w:tab/>
-            </w:r>
-            <w:r>
-              <w:rPr>
-                <w:rStyle w:val="Hyperlink"/>
-                <w:noProof/>
-              </w:rPr>
-              <w:t>Class Diagram</w:t>
-            </w:r>
-            <w:r>
-              <w:rPr>
-                <w:noProof/>
-                <w:webHidden/>
-              </w:rPr>
-              <w:tab/>
-            </w:r>
-            <w:r>
-              <w:rPr>
-                <w:noProof/>
-                <w:webHidden/>
-              </w:rPr>
-              <w:fldChar w:fldCharType="begin"/>
-            </w:r>
-            <w:r>
-              <w:rPr>
-                <w:noProof/>
-                <w:webHidden/>
-              </w:rPr>
-              <w:instrText xml:space="preserve"> PAGEREF _Toc525842941 \h </w:instrText>
-            </w:r>
-            <w:r>
-              <w:rPr>
-                <w:noProof/>
-                <w:webHidden/>
-              </w:rPr>
-            </w:r>
-          </w:ins>
-          <w:r>
-            <w:rPr>
-              <w:noProof/>
-              <w:webHidden/>
-            </w:rPr>
-            <w:fldChar w:fldCharType="separate"/>
-          </w:r>
-          <w:ins w:id="59" w:author="Karthik Ramanan" w:date="2018-09-27T20:19:00Z">
-            <w:r>
-              <w:rPr>
-                <w:noProof/>
-                <w:webHidden/>
-              </w:rPr>
-              <w:t>7</w:t>
-            </w:r>
-            <w:r>
-              <w:rPr>
-                <w:noProof/>
                 <w:webHidden/>
               </w:rPr>
               <w:fldChar w:fldCharType="end"/>
             </w:r>
-            <w:r>
-              <w:rPr>
-                <w:rStyle w:val="Hyperlink"/>
-                <w:noProof/>
-              </w:rPr>
-              <w:fldChar w:fldCharType="end"/>
-            </w:r>
-          </w:ins>
+          </w:hyperlink>
         </w:p>
         <w:p>
           <w:pPr>
             <w:pStyle w:val="TOC2"/>
             <w:rPr>
-              <w:ins w:id="60" w:author="Karthik Ramanan" w:date="2018-09-27T20:19:00Z"/>
               <w:noProof/>
             </w:rPr>
           </w:pPr>
-          <w:ins w:id="61" w:author="Karthik Ramanan" w:date="2018-09-27T20:19:00Z">
+          <w:hyperlink w:anchor="_Toc525842942" w:history="1">
             <w:r>
               <w:rPr>
                 <w:rStyle w:val="Hyperlink"/>
                 <w:noProof/>
               </w:rPr>
-              <w:fldChar w:fldCharType="begin"/>
+              <w:t>3.3</w:t>
+            </w:r>
+            <w:r>
+              <w:rPr>
+                <w:noProof/>
+              </w:rPr>
+              <w:tab/>
             </w:r>
             <w:r>
               <w:rPr>
                 <w:rStyle w:val="Hyperlink"/>
                 <w:noProof/>
               </w:rPr>
-              <w:instrText xml:space="preserve"> </w:instrText>
+              <w:t>Sequence Diagram</w:t>
             </w:r>
             <w:r>
               <w:rPr>
                 <w:noProof/>
-              </w:rPr>
-              <w:instrText>HYPERLINK \l "_Toc525842942"</w:instrText>
-            </w:r>
-            <w:r>
-              <w:rPr>
-                <w:rStyle w:val="Hyperlink"/>
+                <w:webHidden/>
+              </w:rPr>
+              <w:tab/>
+            </w:r>
+            <w:r>
+              <w:rPr>
                 <w:noProof/>
-              </w:rPr>
-              <w:instrText xml:space="preserve"> </w:instrText>
-            </w:r>
-            <w:r>
-              <w:rPr>
-                <w:rStyle w:val="Hyperlink"/>
+                <w:webHidden/>
+              </w:rPr>
+              <w:fldChar w:fldCharType="begin"/>
+            </w:r>
+            <w:r>
+              <w:rPr>
                 <w:noProof/>
-              </w:rPr>
-            </w:r>
-            <w:r>
-              <w:rPr>
-                <w:rStyle w:val="Hyperlink"/>
+                <w:webHidden/>
+              </w:rPr>
+              <w:instrText xml:space="preserve"> PAGEREF _Toc525842942 \h </w:instrText>
+            </w:r>
+            <w:r>
+              <w:rPr>
                 <w:noProof/>
+                <w:webHidden/>
+              </w:rPr>
+            </w:r>
+            <w:r>
+              <w:rPr>
+                <w:noProof/>
+                <w:webHidden/>
               </w:rPr>
               <w:fldChar w:fldCharType="separate"/>
             </w:r>
             <w:r>
               <w:rPr>
-                <w:rStyle w:val="Hyperlink"/>
                 <w:noProof/>
-              </w:rPr>
-              <w:t>3.3</w:t>
+                <w:webHidden/>
+              </w:rPr>
+              <w:t>7</w:t>
             </w:r>
             <w:r>
               <w:rPr>
                 <w:noProof/>
-              </w:rPr>
-              <w:tab/>
-            </w:r>
-            <w:r>
-              <w:rPr>
-                <w:rStyle w:val="Hyperlink"/>
-                <w:noProof/>
-              </w:rPr>
-              <w:t>Sequence Diagram</w:t>
-            </w:r>
-            <w:r>
-              <w:rPr>
-                <w:noProof/>
-                <w:webHidden/>
-              </w:rPr>
-              <w:tab/>
-            </w:r>
-            <w:r>
-              <w:rPr>
-                <w:noProof/>
-                <w:webHidden/>
-              </w:rPr>
-              <w:fldChar w:fldCharType="begin"/>
-            </w:r>
-            <w:r>
-              <w:rPr>
-                <w:noProof/>
-                <w:webHidden/>
-              </w:rPr>
-              <w:instrText xml:space="preserve"> PAGEREF _Toc525842942 \h </w:instrText>
-            </w:r>
-            <w:r>
-              <w:rPr>
-                <w:noProof/>
-                <w:webHidden/>
-              </w:rPr>
-            </w:r>
-          </w:ins>
-          <w:r>
-            <w:rPr>
-              <w:noProof/>
-              <w:webHidden/>
-            </w:rPr>
-            <w:fldChar w:fldCharType="separate"/>
-          </w:r>
-          <w:ins w:id="62" w:author="Karthik Ramanan" w:date="2018-09-27T20:19:00Z">
-            <w:r>
-              <w:rPr>
-                <w:noProof/>
-                <w:webHidden/>
-              </w:rPr>
-              <w:t>7</w:t>
-            </w:r>
-            <w:r>
-              <w:rPr>
-                <w:noProof/>
                 <w:webHidden/>
               </w:rPr>
               <w:fldChar w:fldCharType="end"/>
             </w:r>
-            <w:r>
-              <w:rPr>
-                <w:rStyle w:val="Hyperlink"/>
-                <w:noProof/>
-              </w:rPr>
-              <w:fldChar w:fldCharType="end"/>
-            </w:r>
-          </w:ins>
+          </w:hyperlink>
         </w:p>
         <w:p>
           <w:pPr>
             <w:pStyle w:val="TOC1"/>
             <w:rPr>
-              <w:ins w:id="63" w:author="Karthik Ramanan" w:date="2018-09-27T20:19:00Z"/>
               <w:rFonts w:eastAsiaTheme="minorEastAsia"/>
               <w:spacing w:val="0"/>
               <w:szCs w:val="22"/>
               <w:lang w:val="en-US"/>
             </w:rPr>
           </w:pPr>
-          <w:ins w:id="64" w:author="Karthik Ramanan" w:date="2018-09-27T20:19:00Z">
-            <w:r>
-              <w:rPr>
-                <w:rStyle w:val="Hyperlink"/>
-              </w:rPr>
-              <w:fldChar w:fldCharType="begin"/>
-            </w:r>
-            <w:r>
-              <w:rPr>
-                <w:rStyle w:val="Hyperlink"/>
-              </w:rPr>
-              <w:instrText xml:space="preserve"> </w:instrText>
-            </w:r>
-            <w:r>
-              <w:instrText>HYPERLINK \l "_Toc525842943"</w:instrText>
-            </w:r>
-            <w:r>
-              <w:rPr>
-                <w:rStyle w:val="Hyperlink"/>
-              </w:rPr>
-              <w:instrText xml:space="preserve"> </w:instrText>
-            </w:r>
-            <w:r>
-              <w:rPr>
-                <w:rStyle w:val="Hyperlink"/>
-              </w:rPr>
-            </w:r>
-            <w:r>
-              <w:rPr>
-                <w:rStyle w:val="Hyperlink"/>
-              </w:rPr>
-              <w:fldChar w:fldCharType="separate"/>
-            </w:r>
+          <w:hyperlink w:anchor="_Toc525842943" w:history="1">
             <w:r>
               <w:rPr>
                 <w:rStyle w:val="Hyperlink"/>
@@ -3847,14 +3045,12 @@
                 <w:webHidden/>
               </w:rPr>
             </w:r>
-          </w:ins>
-          <w:r>
-            <w:rPr>
-              <w:webHidden/>
-            </w:rPr>
-            <w:fldChar w:fldCharType="separate"/>
-          </w:r>
-          <w:ins w:id="65" w:author="Karthik Ramanan" w:date="2018-09-27T20:19:00Z">
+            <w:r>
+              <w:rPr>
+                <w:webHidden/>
+              </w:rPr>
+              <w:fldChar w:fldCharType="separate"/>
+            </w:r>
             <w:r>
               <w:rPr>
                 <w:webHidden/>
@@ -3867,58 +3063,19 @@
               </w:rPr>
               <w:fldChar w:fldCharType="end"/>
             </w:r>
-            <w:r>
-              <w:rPr>
-                <w:rStyle w:val="Hyperlink"/>
-              </w:rPr>
-              <w:fldChar w:fldCharType="end"/>
-            </w:r>
-          </w:ins>
+          </w:hyperlink>
         </w:p>
         <w:p>
           <w:pPr>
             <w:pStyle w:val="TOC1"/>
             <w:rPr>
-              <w:ins w:id="66" w:author="Karthik Ramanan" w:date="2018-09-27T20:19:00Z"/>
               <w:rFonts w:eastAsiaTheme="minorEastAsia"/>
               <w:spacing w:val="0"/>
               <w:szCs w:val="22"/>
               <w:lang w:val="en-US"/>
             </w:rPr>
           </w:pPr>
-          <w:ins w:id="67" w:author="Karthik Ramanan" w:date="2018-09-27T20:19:00Z">
-            <w:r>
-              <w:rPr>
-                <w:rStyle w:val="Hyperlink"/>
-              </w:rPr>
-              <w:fldChar w:fldCharType="begin"/>
-            </w:r>
-            <w:r>
-              <w:rPr>
-                <w:rStyle w:val="Hyperlink"/>
-              </w:rPr>
-              <w:instrText xml:space="preserve"> </w:instrText>
-            </w:r>
-            <w:r>
-              <w:instrText>HYPERLINK \l "_Toc525842944"</w:instrText>
-            </w:r>
-            <w:r>
-              <w:rPr>
-                <w:rStyle w:val="Hyperlink"/>
-              </w:rPr>
-              <w:instrText xml:space="preserve"> </w:instrText>
-            </w:r>
-            <w:r>
-              <w:rPr>
-                <w:rStyle w:val="Hyperlink"/>
-              </w:rPr>
-            </w:r>
-            <w:r>
-              <w:rPr>
-                <w:rStyle w:val="Hyperlink"/>
-              </w:rPr>
-              <w:fldChar w:fldCharType="separate"/>
-            </w:r>
+          <w:hyperlink w:anchor="_Toc525842944" w:history="1">
             <w:r>
               <w:rPr>
                 <w:rStyle w:val="Hyperlink"/>
@@ -3963,14 +3120,12 @@
                 <w:webHidden/>
               </w:rPr>
             </w:r>
-          </w:ins>
-          <w:r>
-            <w:rPr>
-              <w:webHidden/>
-            </w:rPr>
-            <w:fldChar w:fldCharType="separate"/>
-          </w:r>
-          <w:ins w:id="68" w:author="Karthik Ramanan" w:date="2018-09-27T20:19:00Z">
+            <w:r>
+              <w:rPr>
+                <w:webHidden/>
+              </w:rPr>
+              <w:fldChar w:fldCharType="separate"/>
+            </w:r>
             <w:r>
               <w:rPr>
                 <w:webHidden/>
@@ -3983,58 +3138,19 @@
               </w:rPr>
               <w:fldChar w:fldCharType="end"/>
             </w:r>
-            <w:r>
-              <w:rPr>
-                <w:rStyle w:val="Hyperlink"/>
-              </w:rPr>
-              <w:fldChar w:fldCharType="end"/>
-            </w:r>
-          </w:ins>
+          </w:hyperlink>
         </w:p>
         <w:p>
           <w:pPr>
             <w:pStyle w:val="TOC1"/>
             <w:rPr>
-              <w:ins w:id="69" w:author="Karthik Ramanan" w:date="2018-09-27T20:19:00Z"/>
               <w:rFonts w:eastAsiaTheme="minorEastAsia"/>
               <w:spacing w:val="0"/>
               <w:szCs w:val="22"/>
               <w:lang w:val="en-US"/>
             </w:rPr>
           </w:pPr>
-          <w:ins w:id="70" w:author="Karthik Ramanan" w:date="2018-09-27T20:19:00Z">
-            <w:r>
-              <w:rPr>
-                <w:rStyle w:val="Hyperlink"/>
-              </w:rPr>
-              <w:fldChar w:fldCharType="begin"/>
-            </w:r>
-            <w:r>
-              <w:rPr>
-                <w:rStyle w:val="Hyperlink"/>
-              </w:rPr>
-              <w:instrText xml:space="preserve"> </w:instrText>
-            </w:r>
-            <w:r>
-              <w:instrText>HYPERLINK \l "_Toc525842945"</w:instrText>
-            </w:r>
-            <w:r>
-              <w:rPr>
-                <w:rStyle w:val="Hyperlink"/>
-              </w:rPr>
-              <w:instrText xml:space="preserve"> </w:instrText>
-            </w:r>
-            <w:r>
-              <w:rPr>
-                <w:rStyle w:val="Hyperlink"/>
-              </w:rPr>
-            </w:r>
-            <w:r>
-              <w:rPr>
-                <w:rStyle w:val="Hyperlink"/>
-              </w:rPr>
-              <w:fldChar w:fldCharType="separate"/>
-            </w:r>
+          <w:hyperlink w:anchor="_Toc525842945" w:history="1">
             <w:r>
               <w:rPr>
                 <w:rStyle w:val="Hyperlink"/>
@@ -4079,14 +3195,12 @@
                 <w:webHidden/>
               </w:rPr>
             </w:r>
-          </w:ins>
-          <w:r>
-            <w:rPr>
-              <w:webHidden/>
-            </w:rPr>
-            <w:fldChar w:fldCharType="separate"/>
-          </w:r>
-          <w:ins w:id="71" w:author="Karthik Ramanan" w:date="2018-09-27T20:19:00Z">
+            <w:r>
+              <w:rPr>
+                <w:webHidden/>
+              </w:rPr>
+              <w:fldChar w:fldCharType="separate"/>
+            </w:r>
             <w:r>
               <w:rPr>
                 <w:webHidden/>
@@ -4099,58 +3213,19 @@
               </w:rPr>
               <w:fldChar w:fldCharType="end"/>
             </w:r>
-            <w:r>
-              <w:rPr>
-                <w:rStyle w:val="Hyperlink"/>
-              </w:rPr>
-              <w:fldChar w:fldCharType="end"/>
-            </w:r>
-          </w:ins>
+          </w:hyperlink>
         </w:p>
         <w:p>
           <w:pPr>
             <w:pStyle w:val="TOC1"/>
             <w:rPr>
-              <w:ins w:id="72" w:author="Karthik Ramanan" w:date="2018-09-27T20:19:00Z"/>
               <w:rFonts w:eastAsiaTheme="minorEastAsia"/>
               <w:spacing w:val="0"/>
               <w:szCs w:val="22"/>
               <w:lang w:val="en-US"/>
             </w:rPr>
           </w:pPr>
-          <w:ins w:id="73" w:author="Karthik Ramanan" w:date="2018-09-27T20:19:00Z">
-            <w:r>
-              <w:rPr>
-                <w:rStyle w:val="Hyperlink"/>
-              </w:rPr>
-              <w:fldChar w:fldCharType="begin"/>
-            </w:r>
-            <w:r>
-              <w:rPr>
-                <w:rStyle w:val="Hyperlink"/>
-              </w:rPr>
-              <w:instrText xml:space="preserve"> </w:instrText>
-            </w:r>
-            <w:r>
-              <w:instrText>HYPERLINK \l "_Toc525842946"</w:instrText>
-            </w:r>
-            <w:r>
-              <w:rPr>
-                <w:rStyle w:val="Hyperlink"/>
-              </w:rPr>
-              <w:instrText xml:space="preserve"> </w:instrText>
-            </w:r>
-            <w:r>
-              <w:rPr>
-                <w:rStyle w:val="Hyperlink"/>
-              </w:rPr>
-            </w:r>
-            <w:r>
-              <w:rPr>
-                <w:rStyle w:val="Hyperlink"/>
-              </w:rPr>
-              <w:fldChar w:fldCharType="separate"/>
-            </w:r>
+          <w:hyperlink w:anchor="_Toc525842946" w:history="1">
             <w:r>
               <w:rPr>
                 <w:rStyle w:val="Hyperlink"/>
@@ -4195,14 +3270,12 @@
                 <w:webHidden/>
               </w:rPr>
             </w:r>
-          </w:ins>
-          <w:r>
-            <w:rPr>
-              <w:webHidden/>
-            </w:rPr>
-            <w:fldChar w:fldCharType="separate"/>
-          </w:r>
-          <w:ins w:id="74" w:author="Karthik Ramanan" w:date="2018-09-27T20:19:00Z">
+            <w:r>
+              <w:rPr>
+                <w:webHidden/>
+              </w:rPr>
+              <w:fldChar w:fldCharType="separate"/>
+            </w:r>
             <w:r>
               <w:rPr>
                 <w:webHidden/>
@@ -4215,1871 +3288,7 @@
               </w:rPr>
               <w:fldChar w:fldCharType="end"/>
             </w:r>
-            <w:r>
-              <w:rPr>
-                <w:rStyle w:val="Hyperlink"/>
-              </w:rPr>
-              <w:fldChar w:fldCharType="end"/>
-            </w:r>
-          </w:ins>
-        </w:p>
-        <w:p>
-          <w:pPr>
-            <w:pStyle w:val="TOC1"/>
-            <w:rPr>
-              <w:ins w:id="75" w:author="Omsaieswar Mulakaluri" w:date="2018-09-14T13:36:00Z"/>
-              <w:del w:id="76" w:author="Karthik Ramanan" w:date="2018-09-27T20:19:00Z"/>
-              <w:rFonts w:eastAsiaTheme="minorEastAsia"/>
-              <w:spacing w:val="0"/>
-              <w:szCs w:val="22"/>
-              <w:lang w:val="en-US"/>
-            </w:rPr>
-          </w:pPr>
-          <w:ins w:id="77" w:author="Omsaieswar Mulakaluri" w:date="2018-09-14T13:36:00Z">
-            <w:del w:id="78" w:author="Karthik Ramanan" w:date="2018-09-27T20:19:00Z">
-              <w:r>
-                <w:rPr>
-                  <w:rStyle w:val="Hyperlink"/>
-                  <w:rPrChange w:id="79" w:author="Karthik Ramanan" w:date="2018-09-27T20:19:00Z">
-                    <w:rPr>
-                      <w:rStyle w:val="Hyperlink"/>
-                    </w:rPr>
-                  </w:rPrChange>
-                </w:rPr>
-                <w:delText>Copyright Information</w:delText>
-              </w:r>
-              <w:r>
-                <w:rPr>
-                  <w:webHidden/>
-                </w:rPr>
-                <w:tab/>
-                <w:delText>2</w:delText>
-              </w:r>
-            </w:del>
-          </w:ins>
-        </w:p>
-        <w:p>
-          <w:pPr>
-            <w:pStyle w:val="TOC1"/>
-            <w:rPr>
-              <w:ins w:id="80" w:author="Omsaieswar Mulakaluri" w:date="2018-09-14T13:36:00Z"/>
-              <w:del w:id="81" w:author="Karthik Ramanan" w:date="2018-09-27T20:19:00Z"/>
-              <w:rFonts w:eastAsiaTheme="minorEastAsia"/>
-              <w:spacing w:val="0"/>
-              <w:szCs w:val="22"/>
-              <w:lang w:val="en-US"/>
-            </w:rPr>
-          </w:pPr>
-          <w:ins w:id="82" w:author="Omsaieswar Mulakaluri" w:date="2018-09-14T13:36:00Z">
-            <w:del w:id="83" w:author="Karthik Ramanan" w:date="2018-09-27T20:19:00Z">
-              <w:r>
-                <w:rPr>
-                  <w:rStyle w:val="Hyperlink"/>
-                  <w:rPrChange w:id="84" w:author="Karthik Ramanan" w:date="2018-09-27T20:19:00Z">
-                    <w:rPr>
-                      <w:rStyle w:val="Hyperlink"/>
-                    </w:rPr>
-                  </w:rPrChange>
-                </w:rPr>
-                <w:delText>Revision History</w:delText>
-              </w:r>
-              <w:r>
-                <w:rPr>
-                  <w:webHidden/>
-                </w:rPr>
-                <w:tab/>
-                <w:delText>2</w:delText>
-              </w:r>
-            </w:del>
-          </w:ins>
-        </w:p>
-        <w:p>
-          <w:pPr>
-            <w:pStyle w:val="TOC1"/>
-            <w:rPr>
-              <w:ins w:id="85" w:author="Omsaieswar Mulakaluri" w:date="2018-09-14T13:36:00Z"/>
-              <w:del w:id="86" w:author="Karthik Ramanan" w:date="2018-09-27T20:19:00Z"/>
-              <w:rFonts w:eastAsiaTheme="minorEastAsia"/>
-              <w:spacing w:val="0"/>
-              <w:szCs w:val="22"/>
-              <w:lang w:val="en-US"/>
-            </w:rPr>
-          </w:pPr>
-          <w:ins w:id="87" w:author="Omsaieswar Mulakaluri" w:date="2018-09-14T13:36:00Z">
-            <w:del w:id="88" w:author="Karthik Ramanan" w:date="2018-09-27T20:19:00Z">
-              <w:r>
-                <w:rPr>
-                  <w:rStyle w:val="Hyperlink"/>
-                  <w:rPrChange w:id="89" w:author="Karthik Ramanan" w:date="2018-09-27T20:19:00Z">
-                    <w:rPr>
-                      <w:rStyle w:val="Hyperlink"/>
-                    </w:rPr>
-                  </w:rPrChange>
-                </w:rPr>
-                <w:delText>References</w:delText>
-              </w:r>
-              <w:r>
-                <w:rPr>
-                  <w:webHidden/>
-                </w:rPr>
-                <w:tab/>
-                <w:delText>2</w:delText>
-              </w:r>
-            </w:del>
-          </w:ins>
-        </w:p>
-        <w:p>
-          <w:pPr>
-            <w:pStyle w:val="TOC1"/>
-            <w:rPr>
-              <w:ins w:id="90" w:author="Omsaieswar Mulakaluri" w:date="2018-09-14T13:36:00Z"/>
-              <w:del w:id="91" w:author="Karthik Ramanan" w:date="2018-09-27T20:19:00Z"/>
-              <w:rFonts w:eastAsiaTheme="minorEastAsia"/>
-              <w:spacing w:val="0"/>
-              <w:szCs w:val="22"/>
-              <w:lang w:val="en-US"/>
-            </w:rPr>
-          </w:pPr>
-          <w:ins w:id="92" w:author="Omsaieswar Mulakaluri" w:date="2018-09-14T13:36:00Z">
-            <w:del w:id="93" w:author="Karthik Ramanan" w:date="2018-09-27T20:19:00Z">
-              <w:r>
-                <w:rPr>
-                  <w:rStyle w:val="Hyperlink"/>
-                  <w:rPrChange w:id="94" w:author="Karthik Ramanan" w:date="2018-09-27T20:19:00Z">
-                    <w:rPr>
-                      <w:rStyle w:val="Hyperlink"/>
-                    </w:rPr>
-                  </w:rPrChange>
-                </w:rPr>
-                <w:delText>Glossary</w:delText>
-              </w:r>
-              <w:r>
-                <w:rPr>
-                  <w:webHidden/>
-                </w:rPr>
-                <w:tab/>
-                <w:delText>2</w:delText>
-              </w:r>
-            </w:del>
-          </w:ins>
-        </w:p>
-        <w:p>
-          <w:pPr>
-            <w:pStyle w:val="TOC1"/>
-            <w:rPr>
-              <w:ins w:id="95" w:author="Omsaieswar Mulakaluri" w:date="2018-09-14T13:36:00Z"/>
-              <w:del w:id="96" w:author="Karthik Ramanan" w:date="2018-09-27T20:19:00Z"/>
-              <w:rFonts w:eastAsiaTheme="minorEastAsia"/>
-              <w:spacing w:val="0"/>
-              <w:szCs w:val="22"/>
-              <w:lang w:val="en-US"/>
-            </w:rPr>
-          </w:pPr>
-          <w:ins w:id="97" w:author="Omsaieswar Mulakaluri" w:date="2018-09-14T13:36:00Z">
-            <w:del w:id="98" w:author="Karthik Ramanan" w:date="2018-09-27T20:19:00Z">
-              <w:r>
-                <w:rPr>
-                  <w:rStyle w:val="Hyperlink"/>
-                  <w:rPrChange w:id="99" w:author="Karthik Ramanan" w:date="2018-09-27T20:19:00Z">
-                    <w:rPr>
-                      <w:rStyle w:val="Hyperlink"/>
-                    </w:rPr>
-                  </w:rPrChange>
-                </w:rPr>
-                <w:delText>Table of Contents</w:delText>
-              </w:r>
-              <w:r>
-                <w:rPr>
-                  <w:webHidden/>
-                </w:rPr>
-                <w:tab/>
-                <w:delText>3</w:delText>
-              </w:r>
-            </w:del>
-          </w:ins>
-        </w:p>
-        <w:p>
-          <w:pPr>
-            <w:pStyle w:val="TOC1"/>
-            <w:rPr>
-              <w:ins w:id="100" w:author="Omsaieswar Mulakaluri" w:date="2018-09-14T13:36:00Z"/>
-              <w:del w:id="101" w:author="Karthik Ramanan" w:date="2018-09-27T20:19:00Z"/>
-              <w:rFonts w:eastAsiaTheme="minorEastAsia"/>
-              <w:spacing w:val="0"/>
-              <w:szCs w:val="22"/>
-              <w:lang w:val="en-US"/>
-            </w:rPr>
-          </w:pPr>
-          <w:ins w:id="102" w:author="Omsaieswar Mulakaluri" w:date="2018-09-14T13:36:00Z">
-            <w:del w:id="103" w:author="Karthik Ramanan" w:date="2018-09-27T20:19:00Z">
-              <w:r>
-                <w:rPr>
-                  <w:rStyle w:val="Hyperlink"/>
-                  <w:rPrChange w:id="104" w:author="Karthik Ramanan" w:date="2018-09-27T20:19:00Z">
-                    <w:rPr>
-                      <w:rStyle w:val="Hyperlink"/>
-                    </w:rPr>
-                  </w:rPrChange>
-                </w:rPr>
-                <w:delText>Part A: Background</w:delText>
-              </w:r>
-              <w:r>
-                <w:rPr>
-                  <w:webHidden/>
-                </w:rPr>
-                <w:tab/>
-                <w:delText>4</w:delText>
-              </w:r>
-            </w:del>
-          </w:ins>
-        </w:p>
-        <w:p>
-          <w:pPr>
-            <w:pStyle w:val="TOC1"/>
-            <w:rPr>
-              <w:ins w:id="105" w:author="Omsaieswar Mulakaluri" w:date="2018-09-14T13:36:00Z"/>
-              <w:del w:id="106" w:author="Karthik Ramanan" w:date="2018-09-27T20:19:00Z"/>
-              <w:rFonts w:eastAsiaTheme="minorEastAsia"/>
-              <w:spacing w:val="0"/>
-              <w:szCs w:val="22"/>
-              <w:lang w:val="en-US"/>
-            </w:rPr>
-          </w:pPr>
-          <w:ins w:id="107" w:author="Omsaieswar Mulakaluri" w:date="2018-09-14T13:36:00Z">
-            <w:del w:id="108" w:author="Karthik Ramanan" w:date="2018-09-27T20:19:00Z">
-              <w:r>
-                <w:rPr>
-                  <w:rStyle w:val="Hyperlink"/>
-                  <w:rPrChange w:id="109" w:author="Karthik Ramanan" w:date="2018-09-27T20:19:00Z">
-                    <w:rPr>
-                      <w:rStyle w:val="Hyperlink"/>
-                    </w:rPr>
-                  </w:rPrChange>
-                </w:rPr>
-                <w:delText>1</w:delText>
-              </w:r>
-              <w:r>
-                <w:rPr>
-                  <w:rFonts w:eastAsiaTheme="minorEastAsia"/>
-                  <w:spacing w:val="0"/>
-                  <w:szCs w:val="22"/>
-                  <w:lang w:val="en-US"/>
-                </w:rPr>
-                <w:tab/>
-              </w:r>
-              <w:r>
-                <w:rPr>
-                  <w:rStyle w:val="Hyperlink"/>
-                  <w:rPrChange w:id="110" w:author="Karthik Ramanan" w:date="2018-09-27T20:19:00Z">
-                    <w:rPr>
-                      <w:rStyle w:val="Hyperlink"/>
-                    </w:rPr>
-                  </w:rPrChange>
-                </w:rPr>
-                <w:delText>Introduction</w:delText>
-              </w:r>
-              <w:r>
-                <w:rPr>
-                  <w:webHidden/>
-                </w:rPr>
-                <w:tab/>
-                <w:delText>4</w:delText>
-              </w:r>
-            </w:del>
-          </w:ins>
-        </w:p>
-        <w:p>
-          <w:pPr>
-            <w:pStyle w:val="TOC2"/>
-            <w:rPr>
-              <w:ins w:id="111" w:author="Omsaieswar Mulakaluri" w:date="2018-09-14T13:36:00Z"/>
-              <w:del w:id="112" w:author="Karthik Ramanan" w:date="2018-09-27T20:19:00Z"/>
-              <w:noProof/>
-            </w:rPr>
-          </w:pPr>
-          <w:ins w:id="113" w:author="Omsaieswar Mulakaluri" w:date="2018-09-14T13:36:00Z">
-            <w:del w:id="114" w:author="Karthik Ramanan" w:date="2018-09-27T20:19:00Z">
-              <w:r>
-                <w:rPr>
-                  <w:rStyle w:val="Hyperlink"/>
-                  <w:noProof/>
-                  <w:rPrChange w:id="115" w:author="Karthik Ramanan" w:date="2018-09-27T20:19:00Z">
-                    <w:rPr>
-                      <w:rStyle w:val="Hyperlink"/>
-                      <w:noProof/>
-                    </w:rPr>
-                  </w:rPrChange>
-                </w:rPr>
-                <w:delText>1.1</w:delText>
-              </w:r>
-              <w:r>
-                <w:rPr>
-                  <w:noProof/>
-                </w:rPr>
-                <w:tab/>
-              </w:r>
-              <w:r>
-                <w:rPr>
-                  <w:rStyle w:val="Hyperlink"/>
-                  <w:noProof/>
-                  <w:rPrChange w:id="116" w:author="Karthik Ramanan" w:date="2018-09-27T20:19:00Z">
-                    <w:rPr>
-                      <w:rStyle w:val="Hyperlink"/>
-                      <w:noProof/>
-                    </w:rPr>
-                  </w:rPrChange>
-                </w:rPr>
-                <w:delText>Context</w:delText>
-              </w:r>
-              <w:r>
-                <w:rPr>
-                  <w:noProof/>
-                  <w:webHidden/>
-                </w:rPr>
-                <w:tab/>
-                <w:delText>4</w:delText>
-              </w:r>
-            </w:del>
-          </w:ins>
-        </w:p>
-        <w:p>
-          <w:pPr>
-            <w:pStyle w:val="TOC2"/>
-            <w:rPr>
-              <w:ins w:id="117" w:author="Omsaieswar Mulakaluri" w:date="2018-09-14T13:36:00Z"/>
-              <w:del w:id="118" w:author="Karthik Ramanan" w:date="2018-09-27T20:19:00Z"/>
-              <w:noProof/>
-            </w:rPr>
-          </w:pPr>
-          <w:ins w:id="119" w:author="Omsaieswar Mulakaluri" w:date="2018-09-14T13:36:00Z">
-            <w:del w:id="120" w:author="Karthik Ramanan" w:date="2018-09-27T20:19:00Z">
-              <w:r>
-                <w:rPr>
-                  <w:rStyle w:val="Hyperlink"/>
-                  <w:noProof/>
-                  <w:rPrChange w:id="121" w:author="Karthik Ramanan" w:date="2018-09-27T20:19:00Z">
-                    <w:rPr>
-                      <w:rStyle w:val="Hyperlink"/>
-                      <w:noProof/>
-                    </w:rPr>
-                  </w:rPrChange>
-                </w:rPr>
-                <w:delText>1.2</w:delText>
-              </w:r>
-              <w:r>
-                <w:rPr>
-                  <w:noProof/>
-                </w:rPr>
-                <w:tab/>
-              </w:r>
-              <w:r>
-                <w:rPr>
-                  <w:rStyle w:val="Hyperlink"/>
-                  <w:noProof/>
-                  <w:rPrChange w:id="122" w:author="Karthik Ramanan" w:date="2018-09-27T20:19:00Z">
-                    <w:rPr>
-                      <w:rStyle w:val="Hyperlink"/>
-                      <w:noProof/>
-                    </w:rPr>
-                  </w:rPrChange>
-                </w:rPr>
-                <w:delText>Purpose of this document</w:delText>
-              </w:r>
-              <w:r>
-                <w:rPr>
-                  <w:noProof/>
-                  <w:webHidden/>
-                </w:rPr>
-                <w:tab/>
-                <w:delText>4</w:delText>
-              </w:r>
-            </w:del>
-          </w:ins>
-        </w:p>
-        <w:p>
-          <w:pPr>
-            <w:pStyle w:val="TOC1"/>
-            <w:rPr>
-              <w:ins w:id="123" w:author="Omsaieswar Mulakaluri" w:date="2018-09-14T13:36:00Z"/>
-              <w:del w:id="124" w:author="Karthik Ramanan" w:date="2018-09-27T20:19:00Z"/>
-              <w:rFonts w:eastAsiaTheme="minorEastAsia"/>
-              <w:spacing w:val="0"/>
-              <w:szCs w:val="22"/>
-              <w:lang w:val="en-US"/>
-            </w:rPr>
-          </w:pPr>
-          <w:ins w:id="125" w:author="Omsaieswar Mulakaluri" w:date="2018-09-14T13:36:00Z">
-            <w:del w:id="126" w:author="Karthik Ramanan" w:date="2018-09-27T20:19:00Z">
-              <w:r>
-                <w:rPr>
-                  <w:rStyle w:val="Hyperlink"/>
-                  <w:rPrChange w:id="127" w:author="Karthik Ramanan" w:date="2018-09-27T20:19:00Z">
-                    <w:rPr>
-                      <w:rStyle w:val="Hyperlink"/>
-                    </w:rPr>
-                  </w:rPrChange>
-                </w:rPr>
-                <w:delText>2</w:delText>
-              </w:r>
-              <w:r>
-                <w:rPr>
-                  <w:rFonts w:eastAsiaTheme="minorEastAsia"/>
-                  <w:spacing w:val="0"/>
-                  <w:szCs w:val="22"/>
-                  <w:lang w:val="en-US"/>
-                </w:rPr>
-                <w:tab/>
-              </w:r>
-              <w:r>
-                <w:rPr>
-                  <w:rStyle w:val="Hyperlink"/>
-                  <w:rPrChange w:id="128" w:author="Karthik Ramanan" w:date="2018-09-27T20:19:00Z">
-                    <w:rPr>
-                      <w:rStyle w:val="Hyperlink"/>
-                    </w:rPr>
-                  </w:rPrChange>
-                </w:rPr>
-                <w:delText>Scope</w:delText>
-              </w:r>
-              <w:r>
-                <w:rPr>
-                  <w:webHidden/>
-                </w:rPr>
-                <w:tab/>
-                <w:delText>4</w:delText>
-              </w:r>
-            </w:del>
-          </w:ins>
-        </w:p>
-        <w:p>
-          <w:pPr>
-            <w:pStyle w:val="TOC2"/>
-            <w:rPr>
-              <w:ins w:id="129" w:author="Omsaieswar Mulakaluri" w:date="2018-09-14T13:36:00Z"/>
-              <w:del w:id="130" w:author="Karthik Ramanan" w:date="2018-09-27T20:19:00Z"/>
-              <w:noProof/>
-            </w:rPr>
-          </w:pPr>
-          <w:ins w:id="131" w:author="Omsaieswar Mulakaluri" w:date="2018-09-14T13:36:00Z">
-            <w:del w:id="132" w:author="Karthik Ramanan" w:date="2018-09-27T20:19:00Z">
-              <w:r>
-                <w:rPr>
-                  <w:rStyle w:val="Hyperlink"/>
-                  <w:noProof/>
-                  <w:rPrChange w:id="133" w:author="Karthik Ramanan" w:date="2018-09-27T20:19:00Z">
-                    <w:rPr>
-                      <w:rStyle w:val="Hyperlink"/>
-                      <w:noProof/>
-                    </w:rPr>
-                  </w:rPrChange>
-                </w:rPr>
-                <w:delText>2.1</w:delText>
-              </w:r>
-              <w:r>
-                <w:rPr>
-                  <w:noProof/>
-                </w:rPr>
-                <w:tab/>
-              </w:r>
-              <w:r>
-                <w:rPr>
-                  <w:rStyle w:val="Hyperlink"/>
-                  <w:noProof/>
-                  <w:rPrChange w:id="134" w:author="Karthik Ramanan" w:date="2018-09-27T20:19:00Z">
-                    <w:rPr>
-                      <w:rStyle w:val="Hyperlink"/>
-                      <w:noProof/>
-                    </w:rPr>
-                  </w:rPrChange>
-                </w:rPr>
-                <w:delText>Functional Scope</w:delText>
-              </w:r>
-              <w:r>
-                <w:rPr>
-                  <w:noProof/>
-                  <w:webHidden/>
-                </w:rPr>
-                <w:tab/>
-                <w:delText>4</w:delText>
-              </w:r>
-            </w:del>
-          </w:ins>
-        </w:p>
-        <w:p>
-          <w:pPr>
-            <w:pStyle w:val="TOC2"/>
-            <w:rPr>
-              <w:ins w:id="135" w:author="Omsaieswar Mulakaluri" w:date="2018-09-14T13:36:00Z"/>
-              <w:del w:id="136" w:author="Karthik Ramanan" w:date="2018-09-27T20:19:00Z"/>
-              <w:noProof/>
-            </w:rPr>
-          </w:pPr>
-          <w:ins w:id="137" w:author="Omsaieswar Mulakaluri" w:date="2018-09-14T13:36:00Z">
-            <w:del w:id="138" w:author="Karthik Ramanan" w:date="2018-09-27T20:19:00Z">
-              <w:r>
-                <w:rPr>
-                  <w:rStyle w:val="Hyperlink"/>
-                  <w:noProof/>
-                  <w:rPrChange w:id="139" w:author="Karthik Ramanan" w:date="2018-09-27T20:19:00Z">
-                    <w:rPr>
-                      <w:rStyle w:val="Hyperlink"/>
-                      <w:noProof/>
-                    </w:rPr>
-                  </w:rPrChange>
-                </w:rPr>
-                <w:delText>2.2</w:delText>
-              </w:r>
-              <w:r>
-                <w:rPr>
-                  <w:noProof/>
-                </w:rPr>
-                <w:tab/>
-              </w:r>
-              <w:r>
-                <w:rPr>
-                  <w:rStyle w:val="Hyperlink"/>
-                  <w:noProof/>
-                  <w:rPrChange w:id="140" w:author="Karthik Ramanan" w:date="2018-09-27T20:19:00Z">
-                    <w:rPr>
-                      <w:rStyle w:val="Hyperlink"/>
-                      <w:noProof/>
-                    </w:rPr>
-                  </w:rPrChange>
-                </w:rPr>
-                <w:delText>Non Functional Scope</w:delText>
-              </w:r>
-              <w:r>
-                <w:rPr>
-                  <w:noProof/>
-                  <w:webHidden/>
-                </w:rPr>
-                <w:tab/>
-                <w:delText>4</w:delText>
-              </w:r>
-            </w:del>
-          </w:ins>
-        </w:p>
-        <w:p>
-          <w:pPr>
-            <w:pStyle w:val="TOC1"/>
-            <w:rPr>
-              <w:ins w:id="141" w:author="Omsaieswar Mulakaluri" w:date="2018-09-14T13:36:00Z"/>
-              <w:del w:id="142" w:author="Karthik Ramanan" w:date="2018-09-27T20:19:00Z"/>
-              <w:rFonts w:eastAsiaTheme="minorEastAsia"/>
-              <w:spacing w:val="0"/>
-              <w:szCs w:val="22"/>
-              <w:lang w:val="en-US"/>
-            </w:rPr>
-          </w:pPr>
-          <w:ins w:id="143" w:author="Omsaieswar Mulakaluri" w:date="2018-09-14T13:36:00Z">
-            <w:del w:id="144" w:author="Karthik Ramanan" w:date="2018-09-27T20:19:00Z">
-              <w:r>
-                <w:rPr>
-                  <w:rStyle w:val="Hyperlink"/>
-                  <w:rPrChange w:id="145" w:author="Karthik Ramanan" w:date="2018-09-27T20:19:00Z">
-                    <w:rPr>
-                      <w:rStyle w:val="Hyperlink"/>
-                    </w:rPr>
-                  </w:rPrChange>
-                </w:rPr>
-                <w:delText>3</w:delText>
-              </w:r>
-              <w:r>
-                <w:rPr>
-                  <w:rFonts w:eastAsiaTheme="minorEastAsia"/>
-                  <w:spacing w:val="0"/>
-                  <w:szCs w:val="22"/>
-                  <w:lang w:val="en-US"/>
-                </w:rPr>
-                <w:tab/>
-              </w:r>
-              <w:r>
-                <w:rPr>
-                  <w:rStyle w:val="Hyperlink"/>
-                  <w:rPrChange w:id="146" w:author="Karthik Ramanan" w:date="2018-09-27T20:19:00Z">
-                    <w:rPr>
-                      <w:rStyle w:val="Hyperlink"/>
-                    </w:rPr>
-                  </w:rPrChange>
-                </w:rPr>
-                <w:delText>Technical Approach</w:delText>
-              </w:r>
-              <w:r>
-                <w:rPr>
-                  <w:webHidden/>
-                </w:rPr>
-                <w:tab/>
-                <w:delText>5</w:delText>
-              </w:r>
-            </w:del>
-          </w:ins>
-        </w:p>
-        <w:p>
-          <w:pPr>
-            <w:pStyle w:val="TOC2"/>
-            <w:rPr>
-              <w:ins w:id="147" w:author="Omsaieswar Mulakaluri" w:date="2018-09-14T13:36:00Z"/>
-              <w:del w:id="148" w:author="Karthik Ramanan" w:date="2018-09-27T20:19:00Z"/>
-              <w:noProof/>
-            </w:rPr>
-          </w:pPr>
-          <w:ins w:id="149" w:author="Omsaieswar Mulakaluri" w:date="2018-09-14T13:36:00Z">
-            <w:del w:id="150" w:author="Karthik Ramanan" w:date="2018-09-27T20:19:00Z">
-              <w:r>
-                <w:rPr>
-                  <w:rStyle w:val="Hyperlink"/>
-                  <w:noProof/>
-                  <w:rPrChange w:id="151" w:author="Karthik Ramanan" w:date="2018-09-27T20:19:00Z">
-                    <w:rPr>
-                      <w:rStyle w:val="Hyperlink"/>
-                      <w:noProof/>
-                    </w:rPr>
-                  </w:rPrChange>
-                </w:rPr>
-                <w:delText>3.1</w:delText>
-              </w:r>
-              <w:r>
-                <w:rPr>
-                  <w:noProof/>
-                </w:rPr>
-                <w:tab/>
-              </w:r>
-              <w:r>
-                <w:rPr>
-                  <w:rStyle w:val="Hyperlink"/>
-                  <w:noProof/>
-                  <w:rPrChange w:id="152" w:author="Karthik Ramanan" w:date="2018-09-27T20:19:00Z">
-                    <w:rPr>
-                      <w:rStyle w:val="Hyperlink"/>
-                      <w:noProof/>
-                    </w:rPr>
-                  </w:rPrChange>
-                </w:rPr>
-                <w:delText>Design Detail</w:delText>
-              </w:r>
-              <w:r>
-                <w:rPr>
-                  <w:noProof/>
-                  <w:webHidden/>
-                </w:rPr>
-                <w:tab/>
-                <w:delText>5</w:delText>
-              </w:r>
-            </w:del>
-          </w:ins>
-        </w:p>
-        <w:p>
-          <w:pPr>
-            <w:pStyle w:val="TOC3"/>
-            <w:rPr>
-              <w:ins w:id="153" w:author="Omsaieswar Mulakaluri" w:date="2018-09-14T13:36:00Z"/>
-              <w:del w:id="154" w:author="Karthik Ramanan" w:date="2018-09-27T20:19:00Z"/>
-              <w:noProof/>
-            </w:rPr>
-          </w:pPr>
-          <w:ins w:id="155" w:author="Omsaieswar Mulakaluri" w:date="2018-09-14T13:36:00Z">
-            <w:del w:id="156" w:author="Karthik Ramanan" w:date="2018-09-27T20:19:00Z">
-              <w:r>
-                <w:rPr>
-                  <w:rStyle w:val="Hyperlink"/>
-                  <w:noProof/>
-                  <w14:scene3d>
-                    <w14:camera w14:prst="orthographicFront"/>
-                    <w14:lightRig w14:rig="threePt" w14:dir="t">
-                      <w14:rot w14:lat="0" w14:lon="0" w14:rev="0"/>
-                    </w14:lightRig>
-                  </w14:scene3d>
-                  <w:rPrChange w:id="157" w:author="Karthik Ramanan" w:date="2018-09-27T20:19:00Z">
-                    <w:rPr>
-                      <w:rStyle w:val="Hyperlink"/>
-                      <w:noProof/>
-                      <w14:scene3d>
-                        <w14:camera w14:prst="orthographicFront"/>
-                        <w14:lightRig w14:rig="threePt" w14:dir="t">
-                          <w14:rot w14:lat="0" w14:lon="0" w14:rev="0"/>
-                        </w14:lightRig>
-                      </w14:scene3d>
-                    </w:rPr>
-                  </w:rPrChange>
-                </w:rPr>
-                <w:delText>3.1.1</w:delText>
-              </w:r>
-              <w:r>
-                <w:rPr>
-                  <w:noProof/>
-                </w:rPr>
-                <w:tab/>
-              </w:r>
-              <w:r>
-                <w:rPr>
-                  <w:rStyle w:val="Hyperlink"/>
-                  <w:noProof/>
-                  <w:rPrChange w:id="158" w:author="Karthik Ramanan" w:date="2018-09-27T20:19:00Z">
-                    <w:rPr>
-                      <w:rStyle w:val="Hyperlink"/>
-                      <w:noProof/>
-                    </w:rPr>
-                  </w:rPrChange>
-                </w:rPr>
-                <w:delText>Validations:</w:delText>
-              </w:r>
-              <w:r>
-                <w:rPr>
-                  <w:noProof/>
-                  <w:webHidden/>
-                </w:rPr>
-                <w:tab/>
-                <w:delText>7</w:delText>
-              </w:r>
-            </w:del>
-          </w:ins>
-        </w:p>
-        <w:p>
-          <w:pPr>
-            <w:pStyle w:val="TOC2"/>
-            <w:rPr>
-              <w:ins w:id="159" w:author="Omsaieswar Mulakaluri" w:date="2018-09-14T13:36:00Z"/>
-              <w:del w:id="160" w:author="Karthik Ramanan" w:date="2018-09-27T20:19:00Z"/>
-              <w:noProof/>
-            </w:rPr>
-          </w:pPr>
-          <w:ins w:id="161" w:author="Omsaieswar Mulakaluri" w:date="2018-09-14T13:36:00Z">
-            <w:del w:id="162" w:author="Karthik Ramanan" w:date="2018-09-27T20:19:00Z">
-              <w:r>
-                <w:rPr>
-                  <w:rStyle w:val="Hyperlink"/>
-                  <w:noProof/>
-                  <w:rPrChange w:id="163" w:author="Karthik Ramanan" w:date="2018-09-27T20:19:00Z">
-                    <w:rPr>
-                      <w:rStyle w:val="Hyperlink"/>
-                      <w:noProof/>
-                    </w:rPr>
-                  </w:rPrChange>
-                </w:rPr>
-                <w:delText>3.2</w:delText>
-              </w:r>
-              <w:r>
-                <w:rPr>
-                  <w:noProof/>
-                </w:rPr>
-                <w:tab/>
-              </w:r>
-              <w:r>
-                <w:rPr>
-                  <w:rStyle w:val="Hyperlink"/>
-                  <w:noProof/>
-                  <w:rPrChange w:id="164" w:author="Karthik Ramanan" w:date="2018-09-27T20:19:00Z">
-                    <w:rPr>
-                      <w:rStyle w:val="Hyperlink"/>
-                      <w:noProof/>
-                    </w:rPr>
-                  </w:rPrChange>
-                </w:rPr>
-                <w:delText>Class Diagram</w:delText>
-              </w:r>
-              <w:r>
-                <w:rPr>
-                  <w:noProof/>
-                  <w:webHidden/>
-                </w:rPr>
-                <w:tab/>
-                <w:delText>7</w:delText>
-              </w:r>
-            </w:del>
-          </w:ins>
-        </w:p>
-        <w:p>
-          <w:pPr>
-            <w:pStyle w:val="TOC2"/>
-            <w:rPr>
-              <w:ins w:id="165" w:author="Omsaieswar Mulakaluri" w:date="2018-09-14T13:36:00Z"/>
-              <w:del w:id="166" w:author="Karthik Ramanan" w:date="2018-09-27T20:19:00Z"/>
-              <w:noProof/>
-            </w:rPr>
-          </w:pPr>
-          <w:ins w:id="167" w:author="Omsaieswar Mulakaluri" w:date="2018-09-14T13:36:00Z">
-            <w:del w:id="168" w:author="Karthik Ramanan" w:date="2018-09-27T20:19:00Z">
-              <w:r>
-                <w:rPr>
-                  <w:rStyle w:val="Hyperlink"/>
-                  <w:noProof/>
-                  <w:rPrChange w:id="169" w:author="Karthik Ramanan" w:date="2018-09-27T20:19:00Z">
-                    <w:rPr>
-                      <w:rStyle w:val="Hyperlink"/>
-                      <w:noProof/>
-                    </w:rPr>
-                  </w:rPrChange>
-                </w:rPr>
-                <w:delText>3.3</w:delText>
-              </w:r>
-              <w:r>
-                <w:rPr>
-                  <w:noProof/>
-                </w:rPr>
-                <w:tab/>
-              </w:r>
-              <w:r>
-                <w:rPr>
-                  <w:rStyle w:val="Hyperlink"/>
-                  <w:noProof/>
-                  <w:rPrChange w:id="170" w:author="Karthik Ramanan" w:date="2018-09-27T20:19:00Z">
-                    <w:rPr>
-                      <w:rStyle w:val="Hyperlink"/>
-                      <w:noProof/>
-                    </w:rPr>
-                  </w:rPrChange>
-                </w:rPr>
-                <w:delText>Sequence Diagram</w:delText>
-              </w:r>
-              <w:r>
-                <w:rPr>
-                  <w:noProof/>
-                  <w:webHidden/>
-                </w:rPr>
-                <w:tab/>
-                <w:delText>7</w:delText>
-              </w:r>
-            </w:del>
-          </w:ins>
-        </w:p>
-        <w:p>
-          <w:pPr>
-            <w:pStyle w:val="TOC1"/>
-            <w:rPr>
-              <w:ins w:id="171" w:author="Omsaieswar Mulakaluri" w:date="2018-09-14T13:36:00Z"/>
-              <w:del w:id="172" w:author="Karthik Ramanan" w:date="2018-09-27T20:19:00Z"/>
-              <w:rFonts w:eastAsiaTheme="minorEastAsia"/>
-              <w:spacing w:val="0"/>
-              <w:szCs w:val="22"/>
-              <w:lang w:val="en-US"/>
-            </w:rPr>
-          </w:pPr>
-          <w:ins w:id="173" w:author="Omsaieswar Mulakaluri" w:date="2018-09-14T13:36:00Z">
-            <w:del w:id="174" w:author="Karthik Ramanan" w:date="2018-09-27T20:19:00Z">
-              <w:r>
-                <w:rPr>
-                  <w:rStyle w:val="Hyperlink"/>
-                  <w:rPrChange w:id="175" w:author="Karthik Ramanan" w:date="2018-09-27T20:19:00Z">
-                    <w:rPr>
-                      <w:rStyle w:val="Hyperlink"/>
-                    </w:rPr>
-                  </w:rPrChange>
-                </w:rPr>
-                <w:delText>4</w:delText>
-              </w:r>
-              <w:r>
-                <w:rPr>
-                  <w:rFonts w:eastAsiaTheme="minorEastAsia"/>
-                  <w:spacing w:val="0"/>
-                  <w:szCs w:val="22"/>
-                  <w:lang w:val="en-US"/>
-                </w:rPr>
-                <w:tab/>
-              </w:r>
-              <w:r>
-                <w:rPr>
-                  <w:rStyle w:val="Hyperlink"/>
-                  <w:rPrChange w:id="176" w:author="Karthik Ramanan" w:date="2018-09-27T20:19:00Z">
-                    <w:rPr>
-                      <w:rStyle w:val="Hyperlink"/>
-                    </w:rPr>
-                  </w:rPrChange>
-                </w:rPr>
-                <w:delText>Success / Error Code</w:delText>
-              </w:r>
-              <w:r>
-                <w:rPr>
-                  <w:webHidden/>
-                </w:rPr>
-                <w:tab/>
-                <w:delText>8</w:delText>
-              </w:r>
-            </w:del>
-          </w:ins>
-        </w:p>
-        <w:p>
-          <w:pPr>
-            <w:pStyle w:val="TOC1"/>
-            <w:rPr>
-              <w:ins w:id="177" w:author="Omsaieswar Mulakaluri" w:date="2018-09-14T13:36:00Z"/>
-              <w:del w:id="178" w:author="Karthik Ramanan" w:date="2018-09-27T20:19:00Z"/>
-              <w:rFonts w:eastAsiaTheme="minorEastAsia"/>
-              <w:spacing w:val="0"/>
-              <w:szCs w:val="22"/>
-              <w:lang w:val="en-US"/>
-            </w:rPr>
-          </w:pPr>
-          <w:ins w:id="179" w:author="Omsaieswar Mulakaluri" w:date="2018-09-14T13:36:00Z">
-            <w:del w:id="180" w:author="Karthik Ramanan" w:date="2018-09-27T20:19:00Z">
-              <w:r>
-                <w:rPr>
-                  <w:rStyle w:val="Hyperlink"/>
-                  <w:rPrChange w:id="181" w:author="Karthik Ramanan" w:date="2018-09-27T20:19:00Z">
-                    <w:rPr>
-                      <w:rStyle w:val="Hyperlink"/>
-                    </w:rPr>
-                  </w:rPrChange>
-                </w:rPr>
-                <w:delText>5</w:delText>
-              </w:r>
-              <w:r>
-                <w:rPr>
-                  <w:rFonts w:eastAsiaTheme="minorEastAsia"/>
-                  <w:spacing w:val="0"/>
-                  <w:szCs w:val="22"/>
-                  <w:lang w:val="en-US"/>
-                </w:rPr>
-                <w:tab/>
-              </w:r>
-              <w:r>
-                <w:rPr>
-                  <w:rStyle w:val="Hyperlink"/>
-                  <w:rPrChange w:id="182" w:author="Karthik Ramanan" w:date="2018-09-27T20:19:00Z">
-                    <w:rPr>
-                      <w:rStyle w:val="Hyperlink"/>
-                    </w:rPr>
-                  </w:rPrChange>
-                </w:rPr>
-                <w:delText>Dependency Modules</w:delText>
-              </w:r>
-              <w:r>
-                <w:rPr>
-                  <w:webHidden/>
-                </w:rPr>
-                <w:tab/>
-                <w:delText>9</w:delText>
-              </w:r>
-            </w:del>
-          </w:ins>
-        </w:p>
-        <w:p>
-          <w:pPr>
-            <w:pStyle w:val="TOC1"/>
-            <w:rPr>
-              <w:ins w:id="183" w:author="Omsaieswar Mulakaluri" w:date="2018-09-14T13:36:00Z"/>
-              <w:del w:id="184" w:author="Karthik Ramanan" w:date="2018-09-27T20:19:00Z"/>
-              <w:rFonts w:eastAsiaTheme="minorEastAsia"/>
-              <w:spacing w:val="0"/>
-              <w:szCs w:val="22"/>
-              <w:lang w:val="en-US"/>
-            </w:rPr>
-          </w:pPr>
-          <w:ins w:id="185" w:author="Omsaieswar Mulakaluri" w:date="2018-09-14T13:36:00Z">
-            <w:del w:id="186" w:author="Karthik Ramanan" w:date="2018-09-27T20:19:00Z">
-              <w:r>
-                <w:rPr>
-                  <w:rStyle w:val="Hyperlink"/>
-                  <w:rPrChange w:id="187" w:author="Karthik Ramanan" w:date="2018-09-27T20:19:00Z">
-                    <w:rPr>
-                      <w:rStyle w:val="Hyperlink"/>
-                    </w:rPr>
-                  </w:rPrChange>
-                </w:rPr>
-                <w:delText>6</w:delText>
-              </w:r>
-              <w:r>
-                <w:rPr>
-                  <w:rFonts w:eastAsiaTheme="minorEastAsia"/>
-                  <w:spacing w:val="0"/>
-                  <w:szCs w:val="22"/>
-                  <w:lang w:val="en-US"/>
-                </w:rPr>
-                <w:tab/>
-              </w:r>
-              <w:r>
-                <w:rPr>
-                  <w:rStyle w:val="Hyperlink"/>
-                  <w:rPrChange w:id="188" w:author="Karthik Ramanan" w:date="2018-09-27T20:19:00Z">
-                    <w:rPr>
-                      <w:rStyle w:val="Hyperlink"/>
-                    </w:rPr>
-                  </w:rPrChange>
-                </w:rPr>
-                <w:delText>Database - Tables</w:delText>
-              </w:r>
-              <w:r>
-                <w:rPr>
-                  <w:webHidden/>
-                </w:rPr>
-                <w:tab/>
-                <w:delText>9</w:delText>
-              </w:r>
-            </w:del>
-          </w:ins>
-        </w:p>
-        <w:p>
-          <w:pPr>
-            <w:pStyle w:val="TOC1"/>
-            <w:rPr>
-              <w:ins w:id="189" w:author="Omsaieswar Mulakaluri" w:date="2018-09-14T13:36:00Z"/>
-              <w:del w:id="190" w:author="Karthik Ramanan" w:date="2018-09-27T20:19:00Z"/>
-              <w:rFonts w:eastAsiaTheme="minorEastAsia"/>
-              <w:spacing w:val="0"/>
-              <w:szCs w:val="22"/>
-              <w:lang w:val="en-US"/>
-            </w:rPr>
-          </w:pPr>
-          <w:ins w:id="191" w:author="Omsaieswar Mulakaluri" w:date="2018-09-14T13:36:00Z">
-            <w:del w:id="192" w:author="Karthik Ramanan" w:date="2018-09-27T20:19:00Z">
-              <w:r>
-                <w:rPr>
-                  <w:rStyle w:val="Hyperlink"/>
-                  <w:rPrChange w:id="193" w:author="Karthik Ramanan" w:date="2018-09-27T20:19:00Z">
-                    <w:rPr>
-                      <w:rStyle w:val="Hyperlink"/>
-                    </w:rPr>
-                  </w:rPrChange>
-                </w:rPr>
-                <w:delText>7</w:delText>
-              </w:r>
-              <w:r>
-                <w:rPr>
-                  <w:rFonts w:eastAsiaTheme="minorEastAsia"/>
-                  <w:spacing w:val="0"/>
-                  <w:szCs w:val="22"/>
-                  <w:lang w:val="en-US"/>
-                </w:rPr>
-                <w:tab/>
-              </w:r>
-              <w:r>
-                <w:rPr>
-                  <w:rStyle w:val="Hyperlink"/>
-                  <w:rPrChange w:id="194" w:author="Karthik Ramanan" w:date="2018-09-27T20:19:00Z">
-                    <w:rPr>
-                      <w:rStyle w:val="Hyperlink"/>
-                    </w:rPr>
-                  </w:rPrChange>
-                </w:rPr>
-                <w:delText>User Story References</w:delText>
-              </w:r>
-              <w:r>
-                <w:rPr>
-                  <w:webHidden/>
-                </w:rPr>
-                <w:tab/>
-                <w:delText>9</w:delText>
-              </w:r>
-            </w:del>
-          </w:ins>
-        </w:p>
-        <w:p>
-          <w:pPr>
-            <w:pStyle w:val="TOC1"/>
-            <w:rPr>
-              <w:del w:id="195" w:author="Karthik Ramanan" w:date="2018-09-27T20:19:00Z"/>
-              <w:rFonts w:eastAsiaTheme="minorEastAsia"/>
-              <w:spacing w:val="0"/>
-              <w:szCs w:val="22"/>
-              <w:lang w:val="en-US"/>
-            </w:rPr>
-          </w:pPr>
-          <w:del w:id="196" w:author="Karthik Ramanan" w:date="2018-09-27T20:19:00Z">
-            <w:r>
-              <w:rPr>
-                <w:rStyle w:val="Hyperlink"/>
-              </w:rPr>
-              <w:delText>Copyright Information</w:delText>
-            </w:r>
-            <w:r>
-              <w:rPr>
-                <w:webHidden/>
-              </w:rPr>
-              <w:tab/>
-              <w:delText>2</w:delText>
-            </w:r>
-          </w:del>
-        </w:p>
-        <w:p>
-          <w:pPr>
-            <w:pStyle w:val="TOC1"/>
-            <w:rPr>
-              <w:del w:id="197" w:author="Karthik Ramanan" w:date="2018-09-27T20:19:00Z"/>
-              <w:rFonts w:eastAsiaTheme="minorEastAsia"/>
-              <w:spacing w:val="0"/>
-              <w:szCs w:val="22"/>
-              <w:lang w:val="en-US"/>
-            </w:rPr>
-          </w:pPr>
-          <w:del w:id="198" w:author="Karthik Ramanan" w:date="2018-09-27T20:19:00Z">
-            <w:r>
-              <w:rPr>
-                <w:rStyle w:val="Hyperlink"/>
-              </w:rPr>
-              <w:delText>Revision History</w:delText>
-            </w:r>
-            <w:r>
-              <w:rPr>
-                <w:webHidden/>
-              </w:rPr>
-              <w:tab/>
-              <w:delText>2</w:delText>
-            </w:r>
-          </w:del>
-        </w:p>
-        <w:p>
-          <w:pPr>
-            <w:pStyle w:val="TOC1"/>
-            <w:rPr>
-              <w:del w:id="199" w:author="Karthik Ramanan" w:date="2018-09-27T20:19:00Z"/>
-              <w:rFonts w:eastAsiaTheme="minorEastAsia"/>
-              <w:spacing w:val="0"/>
-              <w:szCs w:val="22"/>
-              <w:lang w:val="en-US"/>
-            </w:rPr>
-          </w:pPr>
-          <w:del w:id="200" w:author="Karthik Ramanan" w:date="2018-09-27T20:19:00Z">
-            <w:r>
-              <w:rPr>
-                <w:rStyle w:val="Hyperlink"/>
-              </w:rPr>
-              <w:delText>References</w:delText>
-            </w:r>
-            <w:r>
-              <w:rPr>
-                <w:webHidden/>
-              </w:rPr>
-              <w:tab/>
-              <w:delText>2</w:delText>
-            </w:r>
-          </w:del>
-        </w:p>
-        <w:p>
-          <w:pPr>
-            <w:pStyle w:val="TOC1"/>
-            <w:rPr>
-              <w:del w:id="201" w:author="Karthik Ramanan" w:date="2018-09-27T20:19:00Z"/>
-              <w:rFonts w:eastAsiaTheme="minorEastAsia"/>
-              <w:spacing w:val="0"/>
-              <w:szCs w:val="22"/>
-              <w:lang w:val="en-US"/>
-            </w:rPr>
-          </w:pPr>
-          <w:del w:id="202" w:author="Karthik Ramanan" w:date="2018-09-27T20:19:00Z">
-            <w:r>
-              <w:rPr>
-                <w:rStyle w:val="Hyperlink"/>
-              </w:rPr>
-              <w:delText>Glossary</w:delText>
-            </w:r>
-            <w:r>
-              <w:rPr>
-                <w:webHidden/>
-              </w:rPr>
-              <w:tab/>
-              <w:delText>2</w:delText>
-            </w:r>
-          </w:del>
-        </w:p>
-        <w:p>
-          <w:pPr>
-            <w:pStyle w:val="TOC1"/>
-            <w:rPr>
-              <w:del w:id="203" w:author="Karthik Ramanan" w:date="2018-09-27T20:19:00Z"/>
-              <w:rFonts w:eastAsiaTheme="minorEastAsia"/>
-              <w:spacing w:val="0"/>
-              <w:szCs w:val="22"/>
-              <w:lang w:val="en-US"/>
-            </w:rPr>
-          </w:pPr>
-          <w:del w:id="204" w:author="Karthik Ramanan" w:date="2018-09-27T20:19:00Z">
-            <w:r>
-              <w:rPr>
-                <w:rStyle w:val="Hyperlink"/>
-              </w:rPr>
-              <w:delText>Table of Contents</w:delText>
-            </w:r>
-            <w:r>
-              <w:rPr>
-                <w:webHidden/>
-              </w:rPr>
-              <w:tab/>
-              <w:delText>3</w:delText>
-            </w:r>
-          </w:del>
-        </w:p>
-        <w:p>
-          <w:pPr>
-            <w:pStyle w:val="TOC1"/>
-            <w:rPr>
-              <w:del w:id="205" w:author="Karthik Ramanan" w:date="2018-09-27T20:19:00Z"/>
-              <w:rFonts w:eastAsiaTheme="minorEastAsia"/>
-              <w:spacing w:val="0"/>
-              <w:szCs w:val="22"/>
-              <w:lang w:val="en-US"/>
-            </w:rPr>
-          </w:pPr>
-          <w:del w:id="206" w:author="Karthik Ramanan" w:date="2018-09-27T20:19:00Z">
-            <w:r>
-              <w:rPr>
-                <w:rStyle w:val="Hyperlink"/>
-              </w:rPr>
-              <w:delText>Part A: Background</w:delText>
-            </w:r>
-            <w:r>
-              <w:rPr>
-                <w:webHidden/>
-              </w:rPr>
-              <w:tab/>
-              <w:delText>5</w:delText>
-            </w:r>
-          </w:del>
-        </w:p>
-        <w:p>
-          <w:pPr>
-            <w:pStyle w:val="TOC1"/>
-            <w:rPr>
-              <w:del w:id="207" w:author="Karthik Ramanan" w:date="2018-09-27T20:19:00Z"/>
-              <w:rFonts w:eastAsiaTheme="minorEastAsia"/>
-              <w:spacing w:val="0"/>
-              <w:szCs w:val="22"/>
-              <w:lang w:val="en-US"/>
-            </w:rPr>
-          </w:pPr>
-          <w:del w:id="208" w:author="Karthik Ramanan" w:date="2018-09-27T20:19:00Z">
-            <w:r>
-              <w:rPr>
-                <w:rStyle w:val="Hyperlink"/>
-              </w:rPr>
-              <w:delText>1</w:delText>
-            </w:r>
-            <w:r>
-              <w:rPr>
-                <w:rFonts w:eastAsiaTheme="minorEastAsia"/>
-                <w:spacing w:val="0"/>
-                <w:szCs w:val="22"/>
-                <w:lang w:val="en-US"/>
-              </w:rPr>
-              <w:tab/>
-            </w:r>
-            <w:r>
-              <w:rPr>
-                <w:rStyle w:val="Hyperlink"/>
-              </w:rPr>
-              <w:delText>Introduction</w:delText>
-            </w:r>
-            <w:r>
-              <w:rPr>
-                <w:webHidden/>
-              </w:rPr>
-              <w:tab/>
-              <w:delText>5</w:delText>
-            </w:r>
-          </w:del>
-        </w:p>
-        <w:p>
-          <w:pPr>
-            <w:pStyle w:val="TOC2"/>
-            <w:rPr>
-              <w:del w:id="209" w:author="Karthik Ramanan" w:date="2018-09-27T20:19:00Z"/>
-              <w:noProof/>
-            </w:rPr>
-          </w:pPr>
-          <w:del w:id="210" w:author="Karthik Ramanan" w:date="2018-09-27T20:19:00Z">
-            <w:r>
-              <w:rPr>
-                <w:rStyle w:val="Hyperlink"/>
-                <w:noProof/>
-              </w:rPr>
-              <w:delText>1.1</w:delText>
-            </w:r>
-            <w:r>
-              <w:rPr>
-                <w:noProof/>
-              </w:rPr>
-              <w:tab/>
-            </w:r>
-            <w:r>
-              <w:rPr>
-                <w:rStyle w:val="Hyperlink"/>
-                <w:noProof/>
-              </w:rPr>
-              <w:delText>Context</w:delText>
-            </w:r>
-            <w:r>
-              <w:rPr>
-                <w:noProof/>
-                <w:webHidden/>
-              </w:rPr>
-              <w:tab/>
-              <w:delText>5</w:delText>
-            </w:r>
-          </w:del>
-        </w:p>
-        <w:p>
-          <w:pPr>
-            <w:pStyle w:val="TOC2"/>
-            <w:rPr>
-              <w:del w:id="211" w:author="Karthik Ramanan" w:date="2018-09-27T20:19:00Z"/>
-              <w:noProof/>
-            </w:rPr>
-          </w:pPr>
-          <w:del w:id="212" w:author="Karthik Ramanan" w:date="2018-09-27T20:19:00Z">
-            <w:r>
-              <w:rPr>
-                <w:rStyle w:val="Hyperlink"/>
-                <w:noProof/>
-              </w:rPr>
-              <w:delText>1.2</w:delText>
-            </w:r>
-            <w:r>
-              <w:rPr>
-                <w:noProof/>
-              </w:rPr>
-              <w:tab/>
-            </w:r>
-            <w:r>
-              <w:rPr>
-                <w:rStyle w:val="Hyperlink"/>
-                <w:noProof/>
-              </w:rPr>
-              <w:delText>Purpose of this document</w:delText>
-            </w:r>
-            <w:r>
-              <w:rPr>
-                <w:noProof/>
-                <w:webHidden/>
-              </w:rPr>
-              <w:tab/>
-              <w:delText>5</w:delText>
-            </w:r>
-          </w:del>
-        </w:p>
-        <w:p>
-          <w:pPr>
-            <w:pStyle w:val="TOC1"/>
-            <w:rPr>
-              <w:del w:id="213" w:author="Karthik Ramanan" w:date="2018-09-27T20:19:00Z"/>
-              <w:rFonts w:eastAsiaTheme="minorEastAsia"/>
-              <w:spacing w:val="0"/>
-              <w:szCs w:val="22"/>
-              <w:lang w:val="en-US"/>
-            </w:rPr>
-          </w:pPr>
-          <w:del w:id="214" w:author="Karthik Ramanan" w:date="2018-09-27T20:19:00Z">
-            <w:r>
-              <w:rPr>
-                <w:rStyle w:val="Hyperlink"/>
-              </w:rPr>
-              <w:delText>2</w:delText>
-            </w:r>
-            <w:r>
-              <w:rPr>
-                <w:rFonts w:eastAsiaTheme="minorEastAsia"/>
-                <w:spacing w:val="0"/>
-                <w:szCs w:val="22"/>
-                <w:lang w:val="en-US"/>
-              </w:rPr>
-              <w:tab/>
-            </w:r>
-            <w:r>
-              <w:rPr>
-                <w:rStyle w:val="Hyperlink"/>
-              </w:rPr>
-              <w:delText>Scope</w:delText>
-            </w:r>
-            <w:r>
-              <w:rPr>
-                <w:webHidden/>
-              </w:rPr>
-              <w:tab/>
-              <w:delText>5</w:delText>
-            </w:r>
-          </w:del>
-        </w:p>
-        <w:p>
-          <w:pPr>
-            <w:pStyle w:val="TOC2"/>
-            <w:rPr>
-              <w:del w:id="215" w:author="Karthik Ramanan" w:date="2018-09-27T20:19:00Z"/>
-              <w:noProof/>
-            </w:rPr>
-          </w:pPr>
-          <w:del w:id="216" w:author="Karthik Ramanan" w:date="2018-09-27T20:19:00Z">
-            <w:r>
-              <w:rPr>
-                <w:rStyle w:val="Hyperlink"/>
-                <w:noProof/>
-              </w:rPr>
-              <w:delText>2.1</w:delText>
-            </w:r>
-            <w:r>
-              <w:rPr>
-                <w:noProof/>
-              </w:rPr>
-              <w:tab/>
-            </w:r>
-            <w:r>
-              <w:rPr>
-                <w:rStyle w:val="Hyperlink"/>
-                <w:noProof/>
-              </w:rPr>
-              <w:delText>Functional Scope</w:delText>
-            </w:r>
-            <w:r>
-              <w:rPr>
-                <w:noProof/>
-                <w:webHidden/>
-              </w:rPr>
-              <w:tab/>
-              <w:delText>5</w:delText>
-            </w:r>
-          </w:del>
-        </w:p>
-        <w:p>
-          <w:pPr>
-            <w:pStyle w:val="TOC2"/>
-            <w:rPr>
-              <w:del w:id="217" w:author="Karthik Ramanan" w:date="2018-09-27T20:19:00Z"/>
-              <w:noProof/>
-            </w:rPr>
-          </w:pPr>
-          <w:del w:id="218" w:author="Karthik Ramanan" w:date="2018-09-27T20:19:00Z">
-            <w:r>
-              <w:rPr>
-                <w:rStyle w:val="Hyperlink"/>
-                <w:noProof/>
-              </w:rPr>
-              <w:delText>2.2</w:delText>
-            </w:r>
-            <w:r>
-              <w:rPr>
-                <w:noProof/>
-              </w:rPr>
-              <w:tab/>
-            </w:r>
-            <w:r>
-              <w:rPr>
-                <w:rStyle w:val="Hyperlink"/>
-                <w:noProof/>
-              </w:rPr>
-              <w:delText>Non Functional Scope</w:delText>
-            </w:r>
-            <w:r>
-              <w:rPr>
-                <w:noProof/>
-                <w:webHidden/>
-              </w:rPr>
-              <w:tab/>
-              <w:delText>6</w:delText>
-            </w:r>
-          </w:del>
-        </w:p>
-        <w:p>
-          <w:pPr>
-            <w:pStyle w:val="TOC1"/>
-            <w:rPr>
-              <w:del w:id="219" w:author="Karthik Ramanan" w:date="2018-09-27T20:19:00Z"/>
-              <w:rFonts w:eastAsiaTheme="minorEastAsia"/>
-              <w:spacing w:val="0"/>
-              <w:szCs w:val="22"/>
-              <w:lang w:val="en-US"/>
-            </w:rPr>
-          </w:pPr>
-          <w:del w:id="220" w:author="Karthik Ramanan" w:date="2018-09-27T20:19:00Z">
-            <w:r>
-              <w:rPr>
-                <w:rStyle w:val="Hyperlink"/>
-              </w:rPr>
-              <w:delText>3</w:delText>
-            </w:r>
-            <w:r>
-              <w:rPr>
-                <w:rFonts w:eastAsiaTheme="minorEastAsia"/>
-                <w:spacing w:val="0"/>
-                <w:szCs w:val="22"/>
-                <w:lang w:val="en-US"/>
-              </w:rPr>
-              <w:tab/>
-            </w:r>
-            <w:r>
-              <w:rPr>
-                <w:rStyle w:val="Hyperlink"/>
-              </w:rPr>
-              <w:delText>Technical Approach</w:delText>
-            </w:r>
-            <w:r>
-              <w:rPr>
-                <w:webHidden/>
-              </w:rPr>
-              <w:tab/>
-              <w:delText>7</w:delText>
-            </w:r>
-          </w:del>
-        </w:p>
-        <w:p>
-          <w:pPr>
-            <w:pStyle w:val="TOC2"/>
-            <w:rPr>
-              <w:del w:id="221" w:author="Karthik Ramanan" w:date="2018-09-27T20:19:00Z"/>
-              <w:noProof/>
-            </w:rPr>
-          </w:pPr>
-          <w:del w:id="222" w:author="Karthik Ramanan" w:date="2018-09-27T20:19:00Z">
-            <w:r>
-              <w:rPr>
-                <w:rStyle w:val="Hyperlink"/>
-                <w:noProof/>
-              </w:rPr>
-              <w:delText>3.1</w:delText>
-            </w:r>
-            <w:r>
-              <w:rPr>
-                <w:noProof/>
-              </w:rPr>
-              <w:tab/>
-            </w:r>
-            <w:r>
-              <w:rPr>
-                <w:rStyle w:val="Hyperlink"/>
-                <w:noProof/>
-              </w:rPr>
-              <w:delText>Design Detail</w:delText>
-            </w:r>
-            <w:r>
-              <w:rPr>
-                <w:noProof/>
-                <w:webHidden/>
-              </w:rPr>
-              <w:tab/>
-              <w:delText>7</w:delText>
-            </w:r>
-          </w:del>
-        </w:p>
-        <w:p>
-          <w:pPr>
-            <w:pStyle w:val="TOC3"/>
-            <w:rPr>
-              <w:del w:id="223" w:author="Karthik Ramanan" w:date="2018-09-27T20:19:00Z"/>
-              <w:noProof/>
-            </w:rPr>
-          </w:pPr>
-          <w:del w:id="224" w:author="Karthik Ramanan" w:date="2018-09-27T20:19:00Z">
-            <w:r>
-              <w:rPr>
-                <w:rStyle w:val="Hyperlink"/>
-                <w:noProof/>
-                <w14:scene3d>
-                  <w14:camera w14:prst="orthographicFront"/>
-                  <w14:lightRig w14:rig="threePt" w14:dir="t">
-                    <w14:rot w14:lat="0" w14:lon="0" w14:rev="0"/>
-                  </w14:lightRig>
-                </w14:scene3d>
-              </w:rPr>
-              <w:delText>3.1.1</w:delText>
-            </w:r>
-            <w:r>
-              <w:rPr>
-                <w:noProof/>
-              </w:rPr>
-              <w:tab/>
-            </w:r>
-            <w:r>
-              <w:rPr>
-                <w:rStyle w:val="Hyperlink"/>
-                <w:noProof/>
-              </w:rPr>
-              <w:delText>Packet Uploading</w:delText>
-            </w:r>
-            <w:r>
-              <w:rPr>
-                <w:noProof/>
-                <w:webHidden/>
-              </w:rPr>
-              <w:tab/>
-              <w:delText>9</w:delText>
-            </w:r>
-          </w:del>
-        </w:p>
-        <w:p>
-          <w:pPr>
-            <w:pStyle w:val="TOC3"/>
-            <w:rPr>
-              <w:del w:id="225" w:author="Karthik Ramanan" w:date="2018-09-27T20:19:00Z"/>
-              <w:noProof/>
-            </w:rPr>
-          </w:pPr>
-          <w:del w:id="226" w:author="Karthik Ramanan" w:date="2018-09-27T20:19:00Z">
-            <w:r>
-              <w:rPr>
-                <w:rStyle w:val="Hyperlink"/>
-                <w:noProof/>
-                <w14:scene3d>
-                  <w14:camera w14:prst="orthographicFront"/>
-                  <w14:lightRig w14:rig="threePt" w14:dir="t">
-                    <w14:rot w14:lat="0" w14:lon="0" w14:rev="0"/>
-                  </w14:lightRig>
-                </w14:scene3d>
-              </w:rPr>
-              <w:delText>3.1.2</w:delText>
-            </w:r>
-            <w:r>
-              <w:rPr>
-                <w:noProof/>
-              </w:rPr>
-              <w:tab/>
-            </w:r>
-            <w:r>
-              <w:rPr>
-                <w:rStyle w:val="Hyperlink"/>
-                <w:noProof/>
-              </w:rPr>
-              <w:delText>Validations</w:delText>
-            </w:r>
-            <w:r>
-              <w:rPr>
-                <w:noProof/>
-                <w:webHidden/>
-              </w:rPr>
-              <w:tab/>
-              <w:delText>10</w:delText>
-            </w:r>
-          </w:del>
-        </w:p>
-        <w:p>
-          <w:pPr>
-            <w:pStyle w:val="TOC2"/>
-            <w:rPr>
-              <w:del w:id="227" w:author="Karthik Ramanan" w:date="2018-09-27T20:19:00Z"/>
-              <w:noProof/>
-            </w:rPr>
-          </w:pPr>
-          <w:del w:id="228" w:author="Karthik Ramanan" w:date="2018-09-27T20:19:00Z">
-            <w:r>
-              <w:rPr>
-                <w:rStyle w:val="Hyperlink"/>
-                <w:noProof/>
-              </w:rPr>
-              <w:delText>3.2</w:delText>
-            </w:r>
-            <w:r>
-              <w:rPr>
-                <w:noProof/>
-              </w:rPr>
-              <w:tab/>
-            </w:r>
-            <w:r>
-              <w:rPr>
-                <w:rStyle w:val="Hyperlink"/>
-                <w:noProof/>
-              </w:rPr>
-              <w:delText>Class Diagram</w:delText>
-            </w:r>
-            <w:r>
-              <w:rPr>
-                <w:noProof/>
-                <w:webHidden/>
-              </w:rPr>
-              <w:tab/>
-              <w:delText>11</w:delText>
-            </w:r>
-          </w:del>
-        </w:p>
-        <w:p>
-          <w:pPr>
-            <w:pStyle w:val="TOC2"/>
-            <w:rPr>
-              <w:del w:id="229" w:author="Karthik Ramanan" w:date="2018-09-27T20:19:00Z"/>
-              <w:noProof/>
-            </w:rPr>
-          </w:pPr>
-          <w:del w:id="230" w:author="Karthik Ramanan" w:date="2018-09-27T20:19:00Z">
-            <w:r>
-              <w:rPr>
-                <w:rStyle w:val="Hyperlink"/>
-                <w:noProof/>
-              </w:rPr>
-              <w:delText>3.3</w:delText>
-            </w:r>
-            <w:r>
-              <w:rPr>
-                <w:noProof/>
-              </w:rPr>
-              <w:tab/>
-            </w:r>
-            <w:r>
-              <w:rPr>
-                <w:rStyle w:val="Hyperlink"/>
-                <w:noProof/>
-              </w:rPr>
-              <w:delText>Sequence Diagram</w:delText>
-            </w:r>
-            <w:r>
-              <w:rPr>
-                <w:noProof/>
-                <w:webHidden/>
-              </w:rPr>
-              <w:tab/>
-              <w:delText>11</w:delText>
-            </w:r>
-          </w:del>
-        </w:p>
-        <w:p>
-          <w:pPr>
-            <w:pStyle w:val="TOC1"/>
-            <w:rPr>
-              <w:del w:id="231" w:author="Karthik Ramanan" w:date="2018-09-27T20:19:00Z"/>
-              <w:rFonts w:eastAsiaTheme="minorEastAsia"/>
-              <w:spacing w:val="0"/>
-              <w:szCs w:val="22"/>
-              <w:lang w:val="en-US"/>
-            </w:rPr>
-          </w:pPr>
-          <w:del w:id="232" w:author="Karthik Ramanan" w:date="2018-09-27T20:19:00Z">
-            <w:r>
-              <w:rPr>
-                <w:rStyle w:val="Hyperlink"/>
-              </w:rPr>
-              <w:delText>4</w:delText>
-            </w:r>
-            <w:r>
-              <w:rPr>
-                <w:rFonts w:eastAsiaTheme="minorEastAsia"/>
-                <w:spacing w:val="0"/>
-                <w:szCs w:val="22"/>
-                <w:lang w:val="en-US"/>
-              </w:rPr>
-              <w:tab/>
-            </w:r>
-            <w:r>
-              <w:rPr>
-                <w:rStyle w:val="Hyperlink"/>
-              </w:rPr>
-              <w:delText>Success / Error Code</w:delText>
-            </w:r>
-            <w:r>
-              <w:rPr>
-                <w:webHidden/>
-              </w:rPr>
-              <w:tab/>
-              <w:delText>12</w:delText>
-            </w:r>
-          </w:del>
-        </w:p>
-        <w:p>
-          <w:pPr>
-            <w:pStyle w:val="TOC1"/>
-            <w:rPr>
-              <w:del w:id="233" w:author="Karthik Ramanan" w:date="2018-09-27T20:19:00Z"/>
-              <w:rFonts w:eastAsiaTheme="minorEastAsia"/>
-              <w:spacing w:val="0"/>
-              <w:szCs w:val="22"/>
-              <w:lang w:val="en-US"/>
-            </w:rPr>
-          </w:pPr>
-          <w:del w:id="234" w:author="Karthik Ramanan" w:date="2018-09-27T20:19:00Z">
-            <w:r>
-              <w:rPr>
-                <w:rStyle w:val="Hyperlink"/>
-              </w:rPr>
-              <w:delText>5</w:delText>
-            </w:r>
-            <w:r>
-              <w:rPr>
-                <w:rFonts w:eastAsiaTheme="minorEastAsia"/>
-                <w:spacing w:val="0"/>
-                <w:szCs w:val="22"/>
-                <w:lang w:val="en-US"/>
-              </w:rPr>
-              <w:tab/>
-            </w:r>
-            <w:r>
-              <w:rPr>
-                <w:rStyle w:val="Hyperlink"/>
-              </w:rPr>
-              <w:delText>Dependency Modules</w:delText>
-            </w:r>
-            <w:r>
-              <w:rPr>
-                <w:webHidden/>
-              </w:rPr>
-              <w:tab/>
-              <w:delText>12</w:delText>
-            </w:r>
-          </w:del>
-        </w:p>
-        <w:p>
-          <w:pPr>
-            <w:pStyle w:val="TOC1"/>
-            <w:rPr>
-              <w:del w:id="235" w:author="Karthik Ramanan" w:date="2018-09-27T20:19:00Z"/>
-              <w:rFonts w:eastAsiaTheme="minorEastAsia"/>
-              <w:spacing w:val="0"/>
-              <w:szCs w:val="22"/>
-              <w:lang w:val="en-US"/>
-            </w:rPr>
-          </w:pPr>
-          <w:del w:id="236" w:author="Karthik Ramanan" w:date="2018-09-27T20:19:00Z">
-            <w:r>
-              <w:rPr>
-                <w:rStyle w:val="Hyperlink"/>
-              </w:rPr>
-              <w:delText>6</w:delText>
-            </w:r>
-            <w:r>
-              <w:rPr>
-                <w:rFonts w:eastAsiaTheme="minorEastAsia"/>
-                <w:spacing w:val="0"/>
-                <w:szCs w:val="22"/>
-                <w:lang w:val="en-US"/>
-              </w:rPr>
-              <w:tab/>
-            </w:r>
-            <w:r>
-              <w:rPr>
-                <w:rStyle w:val="Hyperlink"/>
-              </w:rPr>
-              <w:delText>Database - Tables</w:delText>
-            </w:r>
-            <w:r>
-              <w:rPr>
-                <w:webHidden/>
-              </w:rPr>
-              <w:tab/>
-              <w:delText>13</w:delText>
-            </w:r>
-          </w:del>
-        </w:p>
-        <w:p>
-          <w:pPr>
-            <w:pStyle w:val="TOC1"/>
-            <w:rPr>
-              <w:del w:id="237" w:author="Karthik Ramanan" w:date="2018-09-27T20:19:00Z"/>
-              <w:rFonts w:eastAsiaTheme="minorEastAsia"/>
-              <w:spacing w:val="0"/>
-              <w:szCs w:val="22"/>
-              <w:lang w:val="en-US"/>
-            </w:rPr>
-          </w:pPr>
-          <w:del w:id="238" w:author="Karthik Ramanan" w:date="2018-09-27T20:19:00Z">
-            <w:r>
-              <w:rPr>
-                <w:rStyle w:val="Hyperlink"/>
-              </w:rPr>
-              <w:delText>7</w:delText>
-            </w:r>
-            <w:r>
-              <w:rPr>
-                <w:rFonts w:eastAsiaTheme="minorEastAsia"/>
-                <w:spacing w:val="0"/>
-                <w:szCs w:val="22"/>
-                <w:lang w:val="en-US"/>
-              </w:rPr>
-              <w:tab/>
-            </w:r>
-            <w:r>
-              <w:rPr>
-                <w:rStyle w:val="Hyperlink"/>
-              </w:rPr>
-              <w:delText>User Story References</w:delText>
-            </w:r>
-            <w:r>
-              <w:rPr>
-                <w:webHidden/>
-              </w:rPr>
-              <w:tab/>
-              <w:delText>13</w:delText>
-            </w:r>
-          </w:del>
+          </w:hyperlink>
         </w:p>
         <w:p>
           <w:pPr>
@@ -6100,36 +3309,34 @@
             <w:fldChar w:fldCharType="end"/>
           </w:r>
         </w:p>
-        <w:bookmarkStart w:id="239" w:name="_GoBack" w:displacedByCustomXml="next"/>
-        <w:bookmarkEnd w:id="239" w:displacedByCustomXml="next"/>
       </w:sdtContent>
     </w:sdt>
     <w:p>
       <w:pPr>
         <w:pStyle w:val="PartHeader"/>
       </w:pPr>
-      <w:bookmarkStart w:id="240" w:name="_Toc211847318"/>
-      <w:bookmarkStart w:id="241" w:name="_Toc319419729"/>
-      <w:bookmarkStart w:id="242" w:name="_Toc327792799"/>
-      <w:bookmarkStart w:id="243" w:name="_Toc525842931"/>
+      <w:bookmarkStart w:id="12" w:name="_Toc525842931"/>
+      <w:bookmarkStart w:id="13" w:name="_Toc211847318"/>
+      <w:bookmarkStart w:id="14" w:name="_Toc319419729"/>
+      <w:bookmarkStart w:id="15" w:name="_Toc327792799"/>
       <w:r>
         <w:lastRenderedPageBreak/>
         <w:t>Part A: Background</w:t>
       </w:r>
-      <w:bookmarkEnd w:id="243"/>
+      <w:bookmarkEnd w:id="12"/>
     </w:p>
     <w:p>
       <w:pPr>
         <w:pStyle w:val="Heading1"/>
       </w:pPr>
-      <w:bookmarkStart w:id="244" w:name="_Toc525842932"/>
+      <w:bookmarkStart w:id="16" w:name="_Toc525842932"/>
       <w:r>
         <w:t>Introduction</w:t>
       </w:r>
-      <w:bookmarkEnd w:id="240"/>
-      <w:bookmarkEnd w:id="241"/>
-      <w:bookmarkEnd w:id="242"/>
-      <w:bookmarkEnd w:id="244"/>
+      <w:bookmarkEnd w:id="13"/>
+      <w:bookmarkEnd w:id="14"/>
+      <w:bookmarkEnd w:id="15"/>
+      <w:bookmarkEnd w:id="16"/>
     </w:p>
     <w:p>
       <w:pPr>
@@ -6138,15 +3345,15 @@
           <w:b/>
         </w:rPr>
       </w:pPr>
-      <w:bookmarkStart w:id="245" w:name="_Toc181537955"/>
-      <w:bookmarkStart w:id="246" w:name="_Toc181537987"/>
-      <w:bookmarkStart w:id="247" w:name="_Toc525842933"/>
-      <w:bookmarkEnd w:id="245"/>
-      <w:bookmarkEnd w:id="246"/>
+      <w:bookmarkStart w:id="17" w:name="_Toc181537955"/>
+      <w:bookmarkStart w:id="18" w:name="_Toc181537987"/>
+      <w:bookmarkStart w:id="19" w:name="_Toc525842933"/>
+      <w:bookmarkEnd w:id="17"/>
+      <w:bookmarkEnd w:id="18"/>
       <w:r>
         <w:t>Context</w:t>
       </w:r>
-      <w:bookmarkEnd w:id="247"/>
+      <w:bookmarkEnd w:id="19"/>
     </w:p>
     <w:p>
       <w:pPr>
@@ -6172,24 +3379,24 @@
       <w:pPr>
         <w:pStyle w:val="Heading2"/>
       </w:pPr>
-      <w:bookmarkStart w:id="248" w:name="_Toc519574740"/>
-      <w:bookmarkStart w:id="249" w:name="_Toc164252405"/>
-      <w:bookmarkStart w:id="250" w:name="_Toc211847320"/>
-      <w:bookmarkStart w:id="251" w:name="_Toc319419731"/>
-      <w:bookmarkStart w:id="252" w:name="_Toc327792801"/>
-      <w:bookmarkStart w:id="253" w:name="_Toc525842934"/>
+      <w:bookmarkStart w:id="20" w:name="_Toc519574740"/>
+      <w:bookmarkStart w:id="21" w:name="_Toc164252405"/>
+      <w:bookmarkStart w:id="22" w:name="_Toc211847320"/>
+      <w:bookmarkStart w:id="23" w:name="_Toc319419731"/>
+      <w:bookmarkStart w:id="24" w:name="_Toc327792801"/>
+      <w:bookmarkStart w:id="25" w:name="_Toc525842934"/>
       <w:r>
         <w:t>Purpose</w:t>
       </w:r>
-      <w:bookmarkEnd w:id="248"/>
-      <w:bookmarkEnd w:id="249"/>
-      <w:bookmarkEnd w:id="250"/>
-      <w:bookmarkEnd w:id="251"/>
-      <w:bookmarkEnd w:id="252"/>
+      <w:bookmarkEnd w:id="20"/>
+      <w:bookmarkEnd w:id="21"/>
+      <w:bookmarkEnd w:id="22"/>
+      <w:bookmarkEnd w:id="23"/>
+      <w:bookmarkEnd w:id="24"/>
       <w:r>
         <w:t xml:space="preserve"> of this document</w:t>
       </w:r>
-      <w:bookmarkEnd w:id="253"/>
+      <w:bookmarkEnd w:id="25"/>
     </w:p>
     <w:p>
       <w:r>
@@ -6201,11 +3408,11 @@
       <w:pPr>
         <w:pStyle w:val="Heading1"/>
       </w:pPr>
-      <w:bookmarkStart w:id="254" w:name="_Toc525842935"/>
+      <w:bookmarkStart w:id="26" w:name="_Toc525842935"/>
       <w:r>
         <w:t>Scope</w:t>
       </w:r>
-      <w:bookmarkEnd w:id="254"/>
+      <w:bookmarkEnd w:id="26"/>
     </w:p>
     <w:p>
       <w:pPr>
@@ -6218,11 +3425,11 @@
       <w:pPr>
         <w:pStyle w:val="Heading2"/>
       </w:pPr>
-      <w:bookmarkStart w:id="255" w:name="_Toc525842936"/>
+      <w:bookmarkStart w:id="27" w:name="_Toc525842936"/>
       <w:r>
         <w:t>Functional Scope</w:t>
       </w:r>
-      <w:bookmarkEnd w:id="255"/>
+      <w:bookmarkEnd w:id="27"/>
     </w:p>
     <w:p>
       <w:pPr>
@@ -6233,41 +3440,17 @@
         </w:numPr>
       </w:pPr>
       <w:r>
-        <w:t xml:space="preserve">Expose the API to </w:t>
-      </w:r>
-      <w:ins w:id="256" w:author="Omsaieswar Mulakaluri" w:date="2018-09-14T11:09:00Z">
-        <w:r>
-          <w:t xml:space="preserve">upload </w:t>
-        </w:r>
-      </w:ins>
+        <w:t xml:space="preserve">Expose the API to upload </w:t>
+      </w:r>
       <w:r>
         <w:t>the Enrollment packet</w:t>
       </w:r>
-      <w:ins w:id="257" w:author="Omsaieswar Mulakaluri" w:date="2018-09-14T11:09:00Z">
-        <w:r>
-          <w:t xml:space="preserve"> </w:t>
-        </w:r>
-      </w:ins>
-      <w:ins w:id="258" w:author="Omsaieswar Mulakaluri" w:date="2018-09-14T11:10:00Z">
-        <w:r>
-          <w:t>through</w:t>
-        </w:r>
-      </w:ins>
-      <w:ins w:id="259" w:author="Omsaieswar Mulakaluri" w:date="2018-09-14T11:09:00Z">
-        <w:r>
-          <w:t xml:space="preserve"> FTP</w:t>
-        </w:r>
-      </w:ins>
-      <w:ins w:id="260" w:author="Omsaieswar Mulakaluri" w:date="2018-09-14T11:10:00Z">
-        <w:r>
-          <w:t>.</w:t>
-        </w:r>
-      </w:ins>
-      <w:del w:id="261" w:author="Omsaieswar Mulakaluri" w:date="2018-09-14T11:10:00Z">
-        <w:r>
-          <w:delText>, where the data captured in the ID Issuance client UI application should be stored.</w:delText>
-        </w:r>
-      </w:del>
+      <w:r>
+        <w:t xml:space="preserve"> through FTP</w:t>
+      </w:r>
+      <w:r>
+        <w:t>.</w:t>
+      </w:r>
     </w:p>
     <w:p>
       <w:pPr>
@@ -6276,34 +3459,17 @@
           <w:ilvl w:val="0"/>
           <w:numId w:val="3"/>
         </w:numPr>
+      </w:pPr>
+      <w:r>
+        <w:t xml:space="preserve">Upload on the packets their status should be </w:t>
+      </w:r>
+      <w:r>
         <w:rPr>
-          <w:ins w:id="262" w:author="Omsaieswar Mulakaluri" w:date="2018-09-14T11:23:00Z"/>
-          <w:rPrChange w:id="263" w:author="Omsaieswar Mulakaluri" w:date="2018-09-14T11:23:00Z">
-            <w:rPr>
-              <w:ins w:id="264" w:author="Omsaieswar Mulakaluri" w:date="2018-09-14T11:23:00Z"/>
-              <w:b/>
-              <w:i/>
-            </w:rPr>
-          </w:rPrChange>
+          <w:b/>
+          <w:i/>
         </w:rPr>
-      </w:pPr>
-      <w:ins w:id="265" w:author="Omsaieswar Mulakaluri" w:date="2018-09-14T11:21:00Z">
-        <w:r>
-          <w:t xml:space="preserve">Upload on the packets their status should be </w:t>
-        </w:r>
-      </w:ins>
-      <w:ins w:id="266" w:author="Omsaieswar Mulakaluri" w:date="2018-09-14T11:22:00Z">
-        <w:r>
-          <w:rPr>
-            <w:b/>
-            <w:i/>
-            <w:rPrChange w:id="267" w:author="Omsaieswar Mulakaluri" w:date="2018-09-14T11:22:00Z">
-              <w:rPr/>
-            </w:rPrChange>
-          </w:rPr>
-          <w:t>“Synched”.</w:t>
-        </w:r>
-      </w:ins>
+        <w:t>“Synched”.</w:t>
+      </w:r>
     </w:p>
     <w:p>
       <w:pPr>
@@ -6312,153 +3478,19 @@
           <w:ilvl w:val="0"/>
           <w:numId w:val="3"/>
         </w:numPr>
-        <w:rPr>
-          <w:del w:id="268" w:author="Omsaieswar Mulakaluri" w:date="2018-09-14T11:21:00Z"/>
-        </w:rPr>
-      </w:pPr>
-      <w:ins w:id="269" w:author="Omsaieswar Mulakaluri" w:date="2018-09-14T11:23:00Z">
-        <w:r>
-          <w:t xml:space="preserve">The </w:t>
-        </w:r>
-        <w:r>
-          <w:t xml:space="preserve">role of the </w:t>
-        </w:r>
-        <w:r>
-          <w:t>supervisor, which having the access to upload the packets</w:t>
-        </w:r>
-      </w:ins>
-      <w:ins w:id="270" w:author="Omsaieswar Mulakaluri" w:date="2018-09-14T11:24:00Z">
-        <w:r>
-          <w:t xml:space="preserve"> should be able to browse the upload packet location</w:t>
-        </w:r>
-        <w:r>
-          <w:t>.</w:t>
-        </w:r>
-      </w:ins>
-      <w:del w:id="271" w:author="Omsaieswar Mulakaluri" w:date="2018-09-14T11:21:00Z">
-        <w:r>
-          <w:delText>Packet should have the detail of:</w:delText>
-        </w:r>
-      </w:del>
-    </w:p>
-    <w:p>
-      <w:pPr>
-        <w:pStyle w:val="ListParagraph"/>
-        <w:numPr>
-          <w:ilvl w:val="1"/>
-          <w:numId w:val="3"/>
-        </w:numPr>
-        <w:rPr>
-          <w:del w:id="272" w:author="Omsaieswar Mulakaluri" w:date="2018-09-14T11:21:00Z"/>
-        </w:rPr>
-      </w:pPr>
-      <w:del w:id="273" w:author="Omsaieswar Mulakaluri" w:date="2018-09-14T11:21:00Z">
-        <w:r>
-          <w:delText>Applicant – Demo and Bio-metric</w:delText>
-        </w:r>
-      </w:del>
-    </w:p>
-    <w:p>
-      <w:pPr>
-        <w:pStyle w:val="ListParagraph"/>
-        <w:numPr>
-          <w:ilvl w:val="1"/>
-          <w:numId w:val="3"/>
-        </w:numPr>
-        <w:rPr>
-          <w:del w:id="274" w:author="Omsaieswar Mulakaluri" w:date="2018-09-14T11:21:00Z"/>
-        </w:rPr>
-      </w:pPr>
-      <w:del w:id="275" w:author="Omsaieswar Mulakaluri" w:date="2018-09-14T11:21:00Z">
-        <w:r>
-          <w:delText>Introducer – Demo and Bio-metric</w:delText>
-        </w:r>
-      </w:del>
-    </w:p>
-    <w:p>
-      <w:pPr>
-        <w:pStyle w:val="ListParagraph"/>
-        <w:numPr>
-          <w:ilvl w:val="1"/>
-          <w:numId w:val="3"/>
-        </w:numPr>
-        <w:rPr>
-          <w:del w:id="276" w:author="Omsaieswar Mulakaluri" w:date="2018-09-14T11:21:00Z"/>
-        </w:rPr>
-      </w:pPr>
-      <w:del w:id="277" w:author="Omsaieswar Mulakaluri" w:date="2018-09-14T11:21:00Z">
-        <w:r>
-          <w:delText>HOF – Demo and Bio-metric</w:delText>
-        </w:r>
-      </w:del>
-    </w:p>
-    <w:p>
-      <w:pPr>
-        <w:pStyle w:val="ListParagraph"/>
-        <w:numPr>
-          <w:ilvl w:val="1"/>
-          <w:numId w:val="3"/>
-        </w:numPr>
-        <w:rPr>
-          <w:del w:id="278" w:author="Omsaieswar Mulakaluri" w:date="2018-09-14T11:21:00Z"/>
-        </w:rPr>
-      </w:pPr>
-      <w:del w:id="279" w:author="Omsaieswar Mulakaluri" w:date="2018-09-14T11:21:00Z">
-        <w:r>
-          <w:delText>Officer / Supervisor – Bio-Metric</w:delText>
-        </w:r>
-      </w:del>
-    </w:p>
-    <w:p>
-      <w:pPr>
-        <w:pStyle w:val="ListParagraph"/>
-        <w:numPr>
-          <w:ilvl w:val="1"/>
-          <w:numId w:val="3"/>
-        </w:numPr>
-        <w:rPr>
-          <w:del w:id="280" w:author="Omsaieswar Mulakaluri" w:date="2018-09-14T11:21:00Z"/>
-        </w:rPr>
-      </w:pPr>
-      <w:del w:id="281" w:author="Omsaieswar Mulakaluri" w:date="2018-09-14T11:21:00Z">
-        <w:r>
-          <w:delText>Enrollment Id.</w:delText>
-        </w:r>
-      </w:del>
-    </w:p>
-    <w:p>
-      <w:pPr>
-        <w:pStyle w:val="ListParagraph"/>
-        <w:numPr>
-          <w:ilvl w:val="1"/>
-          <w:numId w:val="3"/>
-        </w:numPr>
-        <w:rPr>
-          <w:del w:id="282" w:author="Omsaieswar Mulakaluri" w:date="2018-09-14T11:21:00Z"/>
-        </w:rPr>
-      </w:pPr>
-      <w:del w:id="283" w:author="Omsaieswar Mulakaluri" w:date="2018-09-14T11:21:00Z">
-        <w:r>
-          <w:delText>Packet Metadata.</w:delText>
-        </w:r>
-      </w:del>
-    </w:p>
-    <w:p>
-      <w:pPr>
-        <w:pStyle w:val="ListParagraph"/>
-        <w:numPr>
-          <w:ilvl w:val="1"/>
-          <w:numId w:val="3"/>
-        </w:numPr>
-        <w:rPr>
-          <w:del w:id="284" w:author="Omsaieswar Mulakaluri" w:date="2018-09-14T11:21:00Z"/>
-        </w:rPr>
-      </w:pPr>
-      <w:del w:id="285" w:author="Omsaieswar Mulakaluri" w:date="2018-09-14T11:21:00Z">
-        <w:r>
-          <w:delText>Enrollment Acknowledgement form.</w:delText>
-        </w:r>
-      </w:del>
+      </w:pPr>
+      <w:r>
+        <w:t xml:space="preserve">The </w:t>
+      </w:r>
+      <w:r>
+        <w:t xml:space="preserve">role of the </w:t>
+      </w:r>
+      <w:r>
+        <w:t>supervisor, which having the access to upload the packets should be able to browse the upload packet location</w:t>
+      </w:r>
+      <w:r>
+        <w:t>.</w:t>
+      </w:r>
     </w:p>
     <w:p>
       <w:pPr>
@@ -6467,10 +3499,16 @@
           <w:ilvl w:val="0"/>
           <w:numId w:val="3"/>
         </w:numPr>
-        <w:rPr>
-          <w:ins w:id="286" w:author="Omsaieswar Mulakaluri" w:date="2018-09-14T11:21:00Z"/>
-        </w:rPr>
-      </w:pPr>
+      </w:pPr>
+      <w:r>
+        <w:t xml:space="preserve">Able to provide the UI screen to the </w:t>
+      </w:r>
+      <w:r>
+        <w:t>supervisor</w:t>
+      </w:r>
+      <w:r>
+        <w:t>, where he can verify the upload information.</w:t>
+      </w:r>
     </w:p>
     <w:p>
       <w:pPr>
@@ -6479,67 +3517,6 @@
           <w:ilvl w:val="0"/>
           <w:numId w:val="3"/>
         </w:numPr>
-        <w:rPr>
-          <w:del w:id="287" w:author="Omsaieswar Mulakaluri" w:date="2018-09-14T11:26:00Z"/>
-        </w:rPr>
-      </w:pPr>
-      <w:ins w:id="288" w:author="Omsaieswar Mulakaluri" w:date="2018-09-14T11:25:00Z">
-        <w:r>
-          <w:t xml:space="preserve">Able to provide the UI screen to the </w:t>
-        </w:r>
-      </w:ins>
-      <w:ins w:id="289" w:author="Omsaieswar Mulakaluri" w:date="2018-09-14T11:27:00Z">
-        <w:r>
-          <w:t>supervisor</w:t>
-        </w:r>
-      </w:ins>
-      <w:ins w:id="290" w:author="Omsaieswar Mulakaluri" w:date="2018-09-14T11:25:00Z">
-        <w:r>
-          <w:t xml:space="preserve">, where he can </w:t>
-        </w:r>
-      </w:ins>
-      <w:ins w:id="291" w:author="Omsaieswar Mulakaluri" w:date="2018-09-14T11:26:00Z">
-        <w:r>
-          <w:t>verify</w:t>
-        </w:r>
-      </w:ins>
-      <w:ins w:id="292" w:author="Omsaieswar Mulakaluri" w:date="2018-09-14T11:25:00Z">
-        <w:r>
-          <w:t xml:space="preserve"> </w:t>
-        </w:r>
-      </w:ins>
-      <w:ins w:id="293" w:author="Omsaieswar Mulakaluri" w:date="2018-09-14T11:26:00Z">
-        <w:r>
-          <w:t>the upload information.</w:t>
-        </w:r>
-      </w:ins>
-      <w:del w:id="294" w:author="Omsaieswar Mulakaluri" w:date="2018-09-14T11:24:00Z">
-        <w:r>
-          <w:delText>Enrollment packet should be stored in encrypted format in the local hard disk.</w:delText>
-        </w:r>
-      </w:del>
-    </w:p>
-    <w:p>
-      <w:pPr>
-        <w:pStyle w:val="ListParagraph"/>
-        <w:numPr>
-          <w:ilvl w:val="0"/>
-          <w:numId w:val="3"/>
-        </w:numPr>
-      </w:pPr>
-      <w:del w:id="295" w:author="Omsaieswar Mulakaluri" w:date="2018-09-14T11:23:00Z">
-        <w:r>
-          <w:delText>Once the packet is created the same shouldn’t be sent to the server until it is approved by the Enrollment Supervisor.</w:delText>
-        </w:r>
-      </w:del>
-    </w:p>
-    <w:p>
-      <w:pPr>
-        <w:pStyle w:val="ListParagraph"/>
-        <w:numPr>
-          <w:ilvl w:val="0"/>
-          <w:numId w:val="3"/>
-        </w:numPr>
       </w:pPr>
       <w:r>
         <w:t>The API should return the success / failure status code along with the respective message.</w:t>
@@ -6549,26 +3526,17 @@
       <w:pPr>
         <w:pStyle w:val="ListParagraph"/>
         <w:ind w:left="1080"/>
-        <w:rPr>
-          <w:del w:id="296" w:author="Omsaieswar Mulakaluri" w:date="2018-09-14T11:27:00Z"/>
-        </w:rPr>
-      </w:pPr>
-    </w:p>
-    <w:p>
-      <w:pPr>
-        <w:pStyle w:val="ListParagraph"/>
-        <w:ind w:left="1080"/>
       </w:pPr>
     </w:p>
     <w:p>
       <w:pPr>
         <w:pStyle w:val="Heading2"/>
       </w:pPr>
-      <w:bookmarkStart w:id="297" w:name="_Toc525842937"/>
+      <w:bookmarkStart w:id="28" w:name="_Toc525842937"/>
       <w:r>
         <w:t>Non Functional Scope</w:t>
       </w:r>
-      <w:bookmarkEnd w:id="297"/>
+      <w:bookmarkEnd w:id="28"/>
     </w:p>
     <w:p>
       <w:pPr>
@@ -6609,15 +3577,10 @@
           <w:ilvl w:val="1"/>
           <w:numId w:val="4"/>
         </w:numPr>
-        <w:rPr>
-          <w:del w:id="298" w:author="Omsaieswar Mulakaluri" w:date="2018-09-14T11:28:00Z"/>
-        </w:rPr>
-      </w:pPr>
-      <w:del w:id="299" w:author="Omsaieswar Mulakaluri" w:date="2018-09-14T11:28:00Z">
-        <w:r>
-          <w:delText>Hash out the data – the hash code of the data should be sent along with the packet.</w:delText>
-        </w:r>
-      </w:del>
+      </w:pPr>
+      <w:r>
+        <w:t>FTP should be communicate via SSH private key always.</w:t>
+      </w:r>
     </w:p>
     <w:p>
       <w:pPr>
@@ -6626,15 +3589,22 @@
           <w:ilvl w:val="1"/>
           <w:numId w:val="4"/>
         </w:numPr>
-        <w:rPr>
-          <w:del w:id="300" w:author="Omsaieswar Mulakaluri" w:date="2018-09-14T11:28:00Z"/>
-        </w:rPr>
-      </w:pPr>
-      <w:del w:id="301" w:author="Omsaieswar Mulakaluri" w:date="2018-09-14T11:28:00Z">
-        <w:r>
-          <w:delText>Along with the packet, the hash should also be using RSA public encrypted.</w:delText>
-        </w:r>
-      </w:del>
+      </w:pPr>
+      <w:r>
+        <w:t>While uploading the packets folder, it should authenticate the user with username and password.</w:t>
+      </w:r>
+    </w:p>
+    <w:p>
+      <w:pPr>
+        <w:pStyle w:val="ListParagraph"/>
+        <w:numPr>
+          <w:ilvl w:val="0"/>
+          <w:numId w:val="4"/>
+        </w:numPr>
+      </w:pPr>
+      <w:r>
+        <w:t>Log the each state of the packet creation:</w:t>
+      </w:r>
     </w:p>
     <w:p>
       <w:pPr>
@@ -6643,15 +3613,22 @@
           <w:ilvl w:val="1"/>
           <w:numId w:val="4"/>
         </w:numPr>
-        <w:rPr>
-          <w:del w:id="302" w:author="Omsaieswar Mulakaluri" w:date="2018-09-14T11:28:00Z"/>
-        </w:rPr>
-      </w:pPr>
-      <w:del w:id="303" w:author="Omsaieswar Mulakaluri" w:date="2018-09-14T11:28:00Z">
-        <w:r>
-          <w:delText>Un-encrypted data shouldn’t be stored in local hard disk during the creation of Enrollment packet.</w:delText>
-        </w:r>
-      </w:del>
+      </w:pPr>
+      <w:r>
+        <w:t>As a security measures the UIN or customer information should not be logged.</w:t>
+      </w:r>
+    </w:p>
+    <w:p>
+      <w:pPr>
+        <w:pStyle w:val="ListParagraph"/>
+        <w:numPr>
+          <w:ilvl w:val="0"/>
+          <w:numId w:val="4"/>
+        </w:numPr>
+      </w:pPr>
+      <w:r>
+        <w:t>Cache :</w:t>
+      </w:r>
     </w:p>
     <w:p>
       <w:pPr>
@@ -6660,20 +3637,23 @@
           <w:ilvl w:val="1"/>
           <w:numId w:val="4"/>
         </w:numPr>
-        <w:rPr>
-          <w:ins w:id="304" w:author="Omsaieswar Mulakaluri" w:date="2018-09-14T11:28:00Z"/>
-        </w:rPr>
-      </w:pPr>
-      <w:del w:id="305" w:author="Omsaieswar Mulakaluri" w:date="2018-09-14T11:28:00Z">
-        <w:r>
-          <w:delText>The IDIS application able to get the RSA public key from Core Kernel module.</w:delText>
-        </w:r>
-      </w:del>
-      <w:ins w:id="306" w:author="Omsaieswar Mulakaluri" w:date="2018-09-14T11:28:00Z">
-        <w:r>
-          <w:t>FTP should be communicate via SSH private key always.</w:t>
-        </w:r>
-      </w:ins>
+      </w:pPr>
+      <w:r>
+        <w:lastRenderedPageBreak/>
+        <w:t>Enrollment packet data shouldn’t be cached and clear off all the data from the JVM local memory once the packet is created in local hard disk.</w:t>
+      </w:r>
+    </w:p>
+    <w:p>
+      <w:pPr>
+        <w:pStyle w:val="ListParagraph"/>
+        <w:numPr>
+          <w:ilvl w:val="0"/>
+          <w:numId w:val="4"/>
+        </w:numPr>
+      </w:pPr>
+      <w:r>
+        <w:t>Audit :</w:t>
+      </w:r>
     </w:p>
     <w:p>
       <w:pPr>
@@ -6682,15 +3662,16 @@
           <w:ilvl w:val="1"/>
           <w:numId w:val="4"/>
         </w:numPr>
-        <w:rPr>
-          <w:del w:id="307" w:author="Omsaieswar Mulakaluri" w:date="2018-09-14T11:29:00Z"/>
-        </w:rPr>
-      </w:pPr>
-      <w:ins w:id="308" w:author="Omsaieswar Mulakaluri" w:date="2018-09-14T11:29:00Z">
-        <w:r>
-          <w:t>While uploading the packets folder, it should authenticate the user with username and password.</w:t>
-        </w:r>
-      </w:ins>
+      </w:pPr>
+      <w:r>
+        <w:t xml:space="preserve">Each state of the packet </w:t>
+      </w:r>
+      <w:r>
+        <w:t>upload</w:t>
+      </w:r>
+      <w:r>
+        <w:t xml:space="preserve"> should be stored into the DB for audit purpose.</w:t>
+      </w:r>
     </w:p>
     <w:p>
       <w:pPr>
@@ -6700,17 +3681,9 @@
           <w:numId w:val="4"/>
         </w:numPr>
       </w:pPr>
-      <w:del w:id="309" w:author="Omsaieswar Mulakaluri" w:date="2018-09-14T11:29:00Z">
-        <w:r>
-          <w:delText xml:space="preserve">The IDIS able to generate the AES key seed [256-bit] by using the EO ID, MAC of the machine and </w:delText>
-        </w:r>
-        <w:r>
-          <w:delText>timestamp</w:delText>
-        </w:r>
-        <w:r>
-          <w:delText>.</w:delText>
-        </w:r>
-      </w:del>
+      <w:r>
+        <w:t>UIN and important detail of the customer should not be audited.</w:t>
+      </w:r>
     </w:p>
     <w:p>
       <w:pPr>
@@ -6721,7 +3694,7 @@
         </w:numPr>
       </w:pPr>
       <w:r>
-        <w:t>Log the each state of the packet creation:</w:t>
+        <w:t>Exception :</w:t>
       </w:r>
     </w:p>
     <w:p>
@@ -6733,7 +3706,13 @@
         </w:numPr>
       </w:pPr>
       <w:r>
-        <w:t>As a security measures the UIN or customer information should not be logged.</w:t>
+        <w:t xml:space="preserve">Any exception occurred during the packet </w:t>
+      </w:r>
+      <w:r>
+        <w:t>upload</w:t>
+      </w:r>
+      <w:r>
+        <w:t xml:space="preserve"> the same will be reported to the user with the user understandable exception.</w:t>
       </w:r>
     </w:p>
     <w:p>
@@ -6745,7 +3724,7 @@
         </w:numPr>
       </w:pPr>
       <w:r>
-        <w:t>Cache :</w:t>
+        <w:t>Data History :</w:t>
       </w:r>
     </w:p>
     <w:p>
@@ -6757,8 +3736,27 @@
         </w:numPr>
       </w:pPr>
       <w:r>
-        <w:lastRenderedPageBreak/>
-        <w:t>Enrollment packet data shouldn’t be cached and clear off all the data from the JVM local memory once the packet is created in local hard disk.</w:t>
+        <w:t xml:space="preserve">The IDIS able to authenticate by using the Core </w:t>
+      </w:r>
+      <w:proofErr w:type="spellStart"/>
+      <w:r>
+        <w:t>Kernal</w:t>
+      </w:r>
+      <w:proofErr w:type="spellEnd"/>
+      <w:r>
+        <w:t xml:space="preserve"> module.</w:t>
+      </w:r>
+    </w:p>
+    <w:p>
+      <w:pPr>
+        <w:pStyle w:val="ListParagraph"/>
+        <w:numPr>
+          <w:ilvl w:val="1"/>
+          <w:numId w:val="4"/>
+        </w:numPr>
+      </w:pPr>
+      <w:r>
+        <w:t>Maintain the Enrollment id, status and other high level info in the database table.</w:t>
       </w:r>
     </w:p>
     <w:p>
@@ -6770,7 +3768,7 @@
         </w:numPr>
       </w:pPr>
       <w:r>
-        <w:t>Audit :</w:t>
+        <w:t>Configuration:</w:t>
       </w:r>
     </w:p>
     <w:p>
@@ -6782,20 +3780,16 @@
         </w:numPr>
       </w:pPr>
       <w:r>
-        <w:t xml:space="preserve">Each state of the packet </w:t>
-      </w:r>
-      <w:ins w:id="310" w:author="Omsaieswar Mulakaluri" w:date="2018-09-14T11:30:00Z">
-        <w:r>
-          <w:t>upload</w:t>
-        </w:r>
-      </w:ins>
-      <w:del w:id="311" w:author="Omsaieswar Mulakaluri" w:date="2018-09-14T11:30:00Z">
-        <w:r>
-          <w:delText>creation</w:delText>
-        </w:r>
-      </w:del>
-      <w:r>
-        <w:t xml:space="preserve"> should be stored into the DB for audit purpose.</w:t>
+        <w:t xml:space="preserve">SSH </w:t>
+      </w:r>
+      <w:r>
+        <w:t>P</w:t>
+      </w:r>
+      <w:r>
+        <w:t>rivate</w:t>
+      </w:r>
+      <w:r>
+        <w:t xml:space="preserve"> Key – the respective byte values will be present in the database table along with the expiry detail. </w:t>
       </w:r>
     </w:p>
     <w:p>
@@ -6807,141 +3801,6 @@
         </w:numPr>
       </w:pPr>
       <w:r>
-        <w:t>UIN and important detail of the customer should not be audited.</w:t>
-      </w:r>
-    </w:p>
-    <w:p>
-      <w:pPr>
-        <w:pStyle w:val="ListParagraph"/>
-        <w:numPr>
-          <w:ilvl w:val="0"/>
-          <w:numId w:val="4"/>
-        </w:numPr>
-      </w:pPr>
-      <w:r>
-        <w:t>Exception :</w:t>
-      </w:r>
-    </w:p>
-    <w:p>
-      <w:pPr>
-        <w:pStyle w:val="ListParagraph"/>
-        <w:numPr>
-          <w:ilvl w:val="1"/>
-          <w:numId w:val="4"/>
-        </w:numPr>
-      </w:pPr>
-      <w:r>
-        <w:t xml:space="preserve">Any exception occurred during the packet </w:t>
-      </w:r>
-      <w:ins w:id="312" w:author="Omsaieswar Mulakaluri" w:date="2018-09-14T11:30:00Z">
-        <w:r>
-          <w:t>upload</w:t>
-        </w:r>
-      </w:ins>
-      <w:del w:id="313" w:author="Omsaieswar Mulakaluri" w:date="2018-09-14T11:30:00Z">
-        <w:r>
-          <w:delText>creation</w:delText>
-        </w:r>
-      </w:del>
-      <w:r>
-        <w:t xml:space="preserve"> the same will be reported to the user with the user understandable exception.</w:t>
-      </w:r>
-    </w:p>
-    <w:p>
-      <w:pPr>
-        <w:pStyle w:val="ListParagraph"/>
-        <w:numPr>
-          <w:ilvl w:val="0"/>
-          <w:numId w:val="4"/>
-        </w:numPr>
-      </w:pPr>
-      <w:r>
-        <w:t>Data History :</w:t>
-      </w:r>
-    </w:p>
-    <w:p>
-      <w:pPr>
-        <w:pStyle w:val="ListParagraph"/>
-        <w:numPr>
-          <w:ilvl w:val="1"/>
-          <w:numId w:val="4"/>
-        </w:numPr>
-      </w:pPr>
-      <w:r>
-        <w:t xml:space="preserve">The IDIS able to authenticate by using the Core </w:t>
-      </w:r>
-      <w:proofErr w:type="spellStart"/>
-      <w:r>
-        <w:t>Kernal</w:t>
-      </w:r>
-      <w:proofErr w:type="spellEnd"/>
-      <w:r>
-        <w:t xml:space="preserve"> module.</w:t>
-      </w:r>
-    </w:p>
-    <w:p>
-      <w:pPr>
-        <w:pStyle w:val="ListParagraph"/>
-        <w:numPr>
-          <w:ilvl w:val="1"/>
-          <w:numId w:val="4"/>
-        </w:numPr>
-      </w:pPr>
-      <w:r>
-        <w:t>Maintain the Enrollment id, status and other high level info in the database table.</w:t>
-      </w:r>
-    </w:p>
-    <w:p>
-      <w:pPr>
-        <w:pStyle w:val="ListParagraph"/>
-        <w:numPr>
-          <w:ilvl w:val="0"/>
-          <w:numId w:val="4"/>
-        </w:numPr>
-      </w:pPr>
-      <w:r>
-        <w:t>Configuration:</w:t>
-      </w:r>
-    </w:p>
-    <w:p>
-      <w:pPr>
-        <w:pStyle w:val="ListParagraph"/>
-        <w:numPr>
-          <w:ilvl w:val="1"/>
-          <w:numId w:val="4"/>
-        </w:numPr>
-      </w:pPr>
-      <w:ins w:id="314" w:author="Omsaieswar Mulakaluri" w:date="2018-09-14T11:31:00Z">
-        <w:r>
-          <w:t xml:space="preserve">SSH </w:t>
-        </w:r>
-      </w:ins>
-      <w:r>
-        <w:t>P</w:t>
-      </w:r>
-      <w:ins w:id="315" w:author="Omsaieswar Mulakaluri" w:date="2018-09-14T11:31:00Z">
-        <w:r>
-          <w:t>rivate</w:t>
-        </w:r>
-      </w:ins>
-      <w:del w:id="316" w:author="Omsaieswar Mulakaluri" w:date="2018-09-14T11:31:00Z">
-        <w:r>
-          <w:delText>ublic</w:delText>
-        </w:r>
-      </w:del>
-      <w:r>
-        <w:t xml:space="preserve"> Key – the respective byte values will be present in the database table along with the expiry detail. </w:t>
-      </w:r>
-    </w:p>
-    <w:p>
-      <w:pPr>
-        <w:pStyle w:val="ListParagraph"/>
-        <w:numPr>
-          <w:ilvl w:val="1"/>
-          <w:numId w:val="4"/>
-        </w:numPr>
-      </w:pPr>
-      <w:r>
         <w:t>Before initiating the enrollment process, the key expiry to be validated.</w:t>
       </w:r>
     </w:p>
@@ -6949,38 +3808,6 @@
       <w:pPr>
         <w:pStyle w:val="ListParagraph"/>
         <w:ind w:left="1080"/>
-      </w:pPr>
-    </w:p>
-    <w:p>
-      <w:pPr>
-        <w:rPr>
-          <w:b/>
-          <w:sz w:val="24"/>
-        </w:rPr>
-      </w:pPr>
-    </w:p>
-    <w:p>
-      <w:pPr>
-        <w:rPr>
-          <w:b/>
-          <w:sz w:val="24"/>
-        </w:rPr>
-      </w:pPr>
-    </w:p>
-    <w:p>
-      <w:pPr>
-        <w:rPr>
-          <w:b/>
-          <w:sz w:val="24"/>
-        </w:rPr>
-      </w:pPr>
-    </w:p>
-    <w:p>
-      <w:pPr>
-        <w:rPr>
-          <w:b/>
-          <w:sz w:val="24"/>
-        </w:rPr>
       </w:pPr>
     </w:p>
     <w:p>
@@ -6989,6 +3816,8 @@
           <w:sz w:val="2"/>
         </w:rPr>
       </w:pPr>
+      <w:bookmarkStart w:id="29" w:name="_GoBack"/>
+      <w:bookmarkEnd w:id="29"/>
     </w:p>
     <w:p>
       <w:pPr>
@@ -7001,21 +3830,21 @@
       <w:pPr>
         <w:pStyle w:val="Heading1"/>
       </w:pPr>
-      <w:bookmarkStart w:id="317" w:name="_Toc525842938"/>
+      <w:bookmarkStart w:id="30" w:name="_Toc525842938"/>
       <w:r>
         <w:t>Technical Approach</w:t>
       </w:r>
-      <w:bookmarkEnd w:id="317"/>
+      <w:bookmarkEnd w:id="30"/>
     </w:p>
     <w:p>
       <w:pPr>
         <w:pStyle w:val="Heading2"/>
       </w:pPr>
-      <w:bookmarkStart w:id="318" w:name="_Toc525842939"/>
+      <w:bookmarkStart w:id="31" w:name="_Toc525842939"/>
       <w:r>
         <w:t>Design Detail</w:t>
       </w:r>
-      <w:bookmarkEnd w:id="318"/>
+      <w:bookmarkEnd w:id="31"/>
     </w:p>
     <w:p>
       <w:pPr>
@@ -7035,25 +3864,21 @@
       <w:pPr>
         <w:ind w:left="1080"/>
         <w:rPr>
-          <w:moveFrom w:id="319" w:author="Omsaieswar Mulakaluri" w:date="2018-09-14T11:58:00Z"/>
           <w:b/>
         </w:rPr>
       </w:pPr>
-      <w:moveFromRangeStart w:id="320" w:author="Omsaieswar Mulakaluri" w:date="2018-09-14T11:58:00Z" w:name="move524689642"/>
-      <w:moveFrom w:id="321" w:author="Omsaieswar Mulakaluri" w:date="2018-09-14T11:58:00Z">
-        <w:r>
-          <w:rPr>
-            <w:b/>
-          </w:rPr>
-          <w:t>User Authentication</w:t>
-        </w:r>
-        <w:r>
-          <w:rPr>
-            <w:b/>
-          </w:rPr>
-          <w:t>:</w:t>
-        </w:r>
-      </w:moveFrom>
+      <w:r>
+        <w:rPr>
+          <w:b/>
+        </w:rPr>
+        <w:t>Packet Uploading</w:t>
+      </w:r>
+      <w:r>
+        <w:rPr>
+          <w:b/>
+        </w:rPr>
+        <w:t>:</w:t>
+      </w:r>
     </w:p>
     <w:p>
       <w:pPr>
@@ -7062,15 +3887,50 @@
           <w:ilvl w:val="0"/>
           <w:numId w:val="5"/>
         </w:numPr>
+      </w:pPr>
+      <w:r>
+        <w:t xml:space="preserve">Create the </w:t>
+      </w:r>
+      <w:proofErr w:type="spellStart"/>
+      <w:r>
         <w:rPr>
-          <w:moveFrom w:id="322" w:author="Omsaieswar Mulakaluri" w:date="2018-09-14T11:58:00Z"/>
+          <w:b/>
         </w:rPr>
-      </w:pPr>
-      <w:moveFrom w:id="323" w:author="Omsaieswar Mulakaluri" w:date="2018-09-14T11:58:00Z">
-        <w:r>
-          <w:t>Create a method to validate the user name and password. If it is a valid one then the validation of the file path that is picked for file uploading needs to be verified.</w:t>
-        </w:r>
-      </w:moveFrom>
+        <w:t>FileUploadController</w:t>
+      </w:r>
+      <w:proofErr w:type="spellEnd"/>
+      <w:r>
+        <w:t xml:space="preserve"> with</w:t>
+      </w:r>
+      <w:r>
+        <w:t xml:space="preserve"> method</w:t>
+      </w:r>
+      <w:r>
+        <w:t xml:space="preserve"> </w:t>
+      </w:r>
+      <w:proofErr w:type="spellStart"/>
+      <w:r>
+        <w:rPr>
+          <w:b/>
+        </w:rPr>
+        <w:t>handleUpload</w:t>
+      </w:r>
+      <w:proofErr w:type="spellEnd"/>
+      <w:r>
+        <w:t xml:space="preserve"> passing the </w:t>
+      </w:r>
+      <w:proofErr w:type="spellStart"/>
+      <w:r>
+        <w:rPr>
+          <w:b/>
+          <w:i/>
+        </w:rPr>
+        <w:t>filePath</w:t>
+      </w:r>
+      <w:proofErr w:type="spellEnd"/>
+      <w:r>
+        <w:t xml:space="preserve"> as a parameter.</w:t>
+      </w:r>
     </w:p>
     <w:p>
       <w:pPr>
@@ -7079,35 +3939,58 @@
           <w:ilvl w:val="0"/>
           <w:numId w:val="5"/>
         </w:numPr>
-        <w:rPr>
-          <w:moveFrom w:id="324" w:author="Omsaieswar Mulakaluri" w:date="2018-09-14T11:58:00Z"/>
-        </w:rPr>
-      </w:pPr>
-      <w:moveFrom w:id="325" w:author="Omsaieswar Mulakaluri" w:date="2018-09-14T11:58:00Z">
-        <w:r>
-          <w:t xml:space="preserve">Once both the validations are done then Packet Uploading process needs to start. </w:t>
-        </w:r>
-      </w:moveFrom>
-    </w:p>
-    <w:moveFromRangeEnd w:id="320"/>
-    <w:p>
-      <w:pPr>
-        <w:ind w:left="1080"/>
+      </w:pPr>
+      <w:r>
+        <w:t xml:space="preserve">The component should get the </w:t>
+      </w:r>
+      <w:r>
+        <w:t xml:space="preserve">uploading choose </w:t>
+      </w:r>
+      <w:r>
+        <w:t xml:space="preserve">path and validate against the export path </w:t>
+      </w:r>
+      <w:r>
+        <w:t>exists</w:t>
+      </w:r>
+      <w:r>
+        <w:t xml:space="preserve"> in the DB </w:t>
+      </w:r>
+      <w:r>
         <w:rPr>
           <w:b/>
+          <w:i/>
         </w:rPr>
-      </w:pPr>
+        <w:t>.[&lt;Agency Code&gt;/&lt;</w:t>
+      </w:r>
       <w:r>
         <w:rPr>
           <w:b/>
+          <w:i/>
         </w:rPr>
-        <w:t>Packet Uploading</w:t>
+        <w:t>Station</w:t>
       </w:r>
       <w:r>
         <w:rPr>
           <w:b/>
+          <w:i/>
         </w:rPr>
-        <w:t>:</w:t>
+        <w:t xml:space="preserve"> Code&gt;/&lt;Date – Time Stamp&gt;]</w:t>
+      </w:r>
+    </w:p>
+    <w:p>
+      <w:pPr>
+        <w:pStyle w:val="ListParagraph"/>
+        <w:numPr>
+          <w:ilvl w:val="1"/>
+          <w:numId w:val="5"/>
+        </w:numPr>
+      </w:pPr>
+      <w:r>
+        <w:rPr>
+          <w:b/>
+          <w:i/>
+        </w:rPr>
+        <w:t>Example: 2017[Agency Code] /72314[station code]/07-09-2018 18-24-33[DD-MM-YYYY HH-MM-SS]</w:t>
       </w:r>
     </w:p>
     <w:p>
@@ -7117,68 +4000,36 @@
           <w:ilvl w:val="0"/>
           <w:numId w:val="5"/>
         </w:numPr>
+      </w:pPr>
+      <w:r>
+        <w:t xml:space="preserve">Once the validation </w:t>
+      </w:r>
+      <w:r>
+        <w:t>success,</w:t>
+      </w:r>
+      <w:r>
+        <w:t xml:space="preserve"> the c</w:t>
+      </w:r>
+      <w:r>
+        <w:t xml:space="preserve">omponent call the </w:t>
+      </w:r>
+      <w:proofErr w:type="spellStart"/>
+      <w:r>
         <w:rPr>
-          <w:ins w:id="326" w:author="Omsaieswar Mulakaluri" w:date="2018-09-14T12:52:00Z"/>
+          <w:b/>
         </w:rPr>
-      </w:pPr>
-      <w:ins w:id="327" w:author="Omsaieswar Mulakaluri" w:date="2018-09-14T12:52:00Z">
-        <w:r>
-          <w:t xml:space="preserve">Create the </w:t>
-        </w:r>
-        <w:proofErr w:type="spellStart"/>
-        <w:r>
-          <w:rPr>
-            <w:b/>
-            <w:rPrChange w:id="328" w:author="Omsaieswar Mulakaluri" w:date="2018-09-14T13:16:00Z">
-              <w:rPr/>
-            </w:rPrChange>
-          </w:rPr>
-          <w:t>FileUploadController</w:t>
-        </w:r>
-        <w:proofErr w:type="spellEnd"/>
-        <w:r>
-          <w:t xml:space="preserve"> with</w:t>
-        </w:r>
-      </w:ins>
-      <w:ins w:id="329" w:author="Omsaieswar Mulakaluri" w:date="2018-09-14T13:17:00Z">
-        <w:r>
-          <w:t xml:space="preserve"> method</w:t>
-        </w:r>
-      </w:ins>
-      <w:ins w:id="330" w:author="Omsaieswar Mulakaluri" w:date="2018-09-14T12:52:00Z">
-        <w:r>
-          <w:t xml:space="preserve"> </w:t>
-        </w:r>
-        <w:proofErr w:type="spellStart"/>
-        <w:r>
-          <w:rPr>
-            <w:b/>
-            <w:rPrChange w:id="331" w:author="Omsaieswar Mulakaluri" w:date="2018-09-14T13:17:00Z">
-              <w:rPr/>
-            </w:rPrChange>
-          </w:rPr>
-          <w:t>handleUpload</w:t>
-        </w:r>
-        <w:proofErr w:type="spellEnd"/>
-        <w:r>
-          <w:t xml:space="preserve"> passing the </w:t>
-        </w:r>
-        <w:proofErr w:type="spellStart"/>
-        <w:r>
-          <w:rPr>
-            <w:b/>
-            <w:i/>
-            <w:rPrChange w:id="332" w:author="Omsaieswar Mulakaluri" w:date="2018-09-14T13:17:00Z">
-              <w:rPr/>
-            </w:rPrChange>
-          </w:rPr>
-          <w:t>filePath</w:t>
-        </w:r>
-        <w:proofErr w:type="spellEnd"/>
-        <w:r>
-          <w:t xml:space="preserve"> as a parameter.</w:t>
-        </w:r>
-      </w:ins>
+        <w:t>Authentication</w:t>
+      </w:r>
+      <w:r>
+        <w:rPr>
+          <w:b/>
+        </w:rPr>
+        <w:t>Controller</w:t>
+      </w:r>
+      <w:proofErr w:type="spellEnd"/>
+      <w:r>
+        <w:t xml:space="preserve"> to display the authenticate screen with username and password.</w:t>
+      </w:r>
     </w:p>
     <w:p>
       <w:pPr>
@@ -7187,112 +4038,92 @@
           <w:ilvl w:val="0"/>
           <w:numId w:val="5"/>
         </w:numPr>
+      </w:pPr>
+      <w:r>
+        <w:t>Once the a</w:t>
+      </w:r>
+      <w:r>
+        <w:t xml:space="preserve">uthentication </w:t>
+      </w:r>
+      <w:r>
+        <w:t xml:space="preserve">got </w:t>
+      </w:r>
+      <w:r>
+        <w:t xml:space="preserve">success it should redirect to </w:t>
+      </w:r>
+      <w:proofErr w:type="spellStart"/>
+      <w:r>
+        <w:t>FTPUploadController</w:t>
+      </w:r>
+      <w:proofErr w:type="spellEnd"/>
+      <w:r>
+        <w:t xml:space="preserve"> to upload the packets.</w:t>
+      </w:r>
+    </w:p>
+    <w:p>
+      <w:pPr>
+        <w:pStyle w:val="ListParagraph"/>
+        <w:numPr>
+          <w:ilvl w:val="0"/>
+          <w:numId w:val="5"/>
+        </w:numPr>
+      </w:pPr>
+      <w:proofErr w:type="spellStart"/>
+      <w:r>
         <w:rPr>
-          <w:ins w:id="333" w:author="Omsaieswar Mulakaluri" w:date="2018-09-14T13:35:00Z"/>
-          <w:rPrChange w:id="334" w:author="Omsaieswar Mulakaluri" w:date="2018-09-14T13:35:00Z">
-            <w:rPr>
-              <w:ins w:id="335" w:author="Omsaieswar Mulakaluri" w:date="2018-09-14T13:35:00Z"/>
-              <w:b/>
-              <w:i/>
-            </w:rPr>
-          </w:rPrChange>
+          <w:b/>
         </w:rPr>
-      </w:pPr>
-      <w:ins w:id="336" w:author="Omsaieswar Mulakaluri" w:date="2018-09-14T12:53:00Z">
-        <w:r>
-          <w:t xml:space="preserve">The component should get the </w:t>
-        </w:r>
-      </w:ins>
-      <w:ins w:id="337" w:author="Omsaieswar Mulakaluri" w:date="2018-09-14T13:17:00Z">
-        <w:r>
-          <w:t xml:space="preserve">uploading choose </w:t>
-        </w:r>
-      </w:ins>
-      <w:ins w:id="338" w:author="Omsaieswar Mulakaluri" w:date="2018-09-14T12:53:00Z">
-        <w:r>
-          <w:t xml:space="preserve">path and validate against the export path </w:t>
-        </w:r>
-      </w:ins>
-      <w:ins w:id="339" w:author="Omsaieswar Mulakaluri" w:date="2018-09-14T13:17:00Z">
-        <w:r>
-          <w:t>exists</w:t>
-        </w:r>
-      </w:ins>
-      <w:ins w:id="340" w:author="Omsaieswar Mulakaluri" w:date="2018-09-14T12:53:00Z">
-        <w:r>
-          <w:t xml:space="preserve"> in the DB </w:t>
-        </w:r>
-        <w:r>
-          <w:rPr>
-            <w:b/>
-            <w:i/>
-            <w:rPrChange w:id="341" w:author="Omsaieswar Mulakaluri" w:date="2018-09-14T13:06:00Z">
-              <w:rPr/>
-            </w:rPrChange>
-          </w:rPr>
-          <w:t>.[&lt;Agency Code&gt;/&lt;</w:t>
-        </w:r>
-      </w:ins>
-      <w:ins w:id="342" w:author="Omsaieswar Mulakaluri" w:date="2018-09-14T13:06:00Z">
-        <w:r>
-          <w:rPr>
-            <w:b/>
-            <w:i/>
-            <w:rPrChange w:id="343" w:author="Omsaieswar Mulakaluri" w:date="2018-09-14T13:06:00Z">
-              <w:rPr/>
-            </w:rPrChange>
-          </w:rPr>
-          <w:t>Station</w:t>
-        </w:r>
-      </w:ins>
-      <w:ins w:id="344" w:author="Omsaieswar Mulakaluri" w:date="2018-09-14T12:53:00Z">
-        <w:r>
-          <w:rPr>
-            <w:b/>
-            <w:i/>
-            <w:rPrChange w:id="345" w:author="Omsaieswar Mulakaluri" w:date="2018-09-14T13:06:00Z">
-              <w:rPr/>
-            </w:rPrChange>
-          </w:rPr>
-          <w:t xml:space="preserve"> Code&gt;/&lt;Date </w:t>
-        </w:r>
-      </w:ins>
-      <w:ins w:id="346" w:author="Omsaieswar Mulakaluri" w:date="2018-09-14T12:54:00Z">
-        <w:r>
-          <w:rPr>
-            <w:b/>
-            <w:i/>
-            <w:rPrChange w:id="347" w:author="Omsaieswar Mulakaluri" w:date="2018-09-14T13:06:00Z">
-              <w:rPr/>
-            </w:rPrChange>
-          </w:rPr>
-          <w:t>–</w:t>
-        </w:r>
-      </w:ins>
-      <w:ins w:id="348" w:author="Omsaieswar Mulakaluri" w:date="2018-09-14T12:53:00Z">
-        <w:r>
-          <w:rPr>
-            <w:b/>
-            <w:i/>
-            <w:rPrChange w:id="349" w:author="Omsaieswar Mulakaluri" w:date="2018-09-14T13:06:00Z">
-              <w:rPr/>
-            </w:rPrChange>
-          </w:rPr>
-          <w:t xml:space="preserve"> Time </w:t>
-        </w:r>
-      </w:ins>
-      <w:ins w:id="350" w:author="Omsaieswar Mulakaluri" w:date="2018-09-14T12:54:00Z">
-        <w:r>
-          <w:rPr>
-            <w:b/>
-            <w:i/>
-            <w:rPrChange w:id="351" w:author="Omsaieswar Mulakaluri" w:date="2018-09-14T13:06:00Z">
-              <w:rPr/>
-            </w:rPrChange>
-          </w:rPr>
-          <w:t>Stamp&gt;]</w:t>
-        </w:r>
-      </w:ins>
+        <w:t>FTPUploadValidationService</w:t>
+      </w:r>
+      <w:proofErr w:type="spellEnd"/>
+      <w:r>
+        <w:t xml:space="preserve"> having the </w:t>
+      </w:r>
+      <w:r>
+        <w:t xml:space="preserve">method </w:t>
+      </w:r>
+      <w:r>
+        <w:rPr>
+          <w:b/>
+          <w:i/>
+        </w:rPr>
+        <w:t>validate</w:t>
+      </w:r>
+      <w:r>
+        <w:t xml:space="preserve"> and the </w:t>
+      </w:r>
+      <w:proofErr w:type="spellStart"/>
+      <w:r>
+        <w:rPr>
+          <w:b/>
+          <w:i/>
+        </w:rPr>
+        <w:t>packe</w:t>
+      </w:r>
+      <w:r>
+        <w:rPr>
+          <w:b/>
+          <w:i/>
+        </w:rPr>
+        <w:t>tN</w:t>
+      </w:r>
+      <w:r>
+        <w:rPr>
+          <w:b/>
+          <w:i/>
+        </w:rPr>
+        <w:t>ame</w:t>
+      </w:r>
+      <w:proofErr w:type="spellEnd"/>
+      <w:r>
+        <w:t xml:space="preserve"> is the parameter fo</w:t>
+      </w:r>
+      <w:r>
+        <w:t>r</w:t>
+      </w:r>
+      <w:r>
+        <w:t xml:space="preserve"> the method to check the status before uploading to the enrolment server.</w:t>
+      </w:r>
     </w:p>
     <w:p>
       <w:pPr>
@@ -7301,82 +4132,40 @@
           <w:ilvl w:val="1"/>
           <w:numId w:val="5"/>
         </w:numPr>
+      </w:pPr>
+      <w:r>
+        <w:t xml:space="preserve">The packet status should be </w:t>
+      </w:r>
+      <w:r>
         <w:rPr>
-          <w:ins w:id="352" w:author="Omsaieswar Mulakaluri" w:date="2018-09-14T12:54:00Z"/>
+          <w:b/>
+          <w:i/>
         </w:rPr>
-        <w:pPrChange w:id="353" w:author="Omsaieswar Mulakaluri" w:date="2018-09-14T13:35:00Z">
-          <w:pPr>
-            <w:pStyle w:val="ListParagraph"/>
-            <w:numPr>
-              <w:numId w:val="5"/>
-            </w:numPr>
-            <w:ind w:left="1440" w:hanging="360"/>
-          </w:pPr>
-        </w:pPrChange>
-      </w:pPr>
-      <w:ins w:id="354" w:author="Omsaieswar Mulakaluri" w:date="2018-09-14T13:33:00Z">
-        <w:r>
-          <w:rPr>
-            <w:b/>
-            <w:i/>
-          </w:rPr>
-          <w:t>Example: 2017</w:t>
-        </w:r>
-      </w:ins>
-      <w:ins w:id="355" w:author="Omsaieswar Mulakaluri" w:date="2018-09-14T13:34:00Z">
-        <w:r>
-          <w:rPr>
-            <w:b/>
-            <w:i/>
-          </w:rPr>
-          <w:t>[Agency Code]</w:t>
-        </w:r>
-      </w:ins>
-      <w:ins w:id="356" w:author="Omsaieswar Mulakaluri" w:date="2018-09-14T13:33:00Z">
-        <w:r>
-          <w:rPr>
-            <w:b/>
-            <w:i/>
-          </w:rPr>
-          <w:t xml:space="preserve"> /72314</w:t>
-        </w:r>
-      </w:ins>
-      <w:ins w:id="357" w:author="Omsaieswar Mulakaluri" w:date="2018-09-14T13:35:00Z">
-        <w:r>
-          <w:rPr>
-            <w:b/>
-            <w:i/>
-          </w:rPr>
-          <w:t>[station code]/</w:t>
-        </w:r>
-      </w:ins>
-      <w:ins w:id="358" w:author="Omsaieswar Mulakaluri" w:date="2018-09-14T13:33:00Z">
-        <w:r>
-          <w:rPr>
-            <w:b/>
-            <w:i/>
-          </w:rPr>
-          <w:t xml:space="preserve">07-09-2018 </w:t>
-        </w:r>
-      </w:ins>
-      <w:ins w:id="359" w:author="Omsaieswar Mulakaluri" w:date="2018-09-14T13:34:00Z">
-        <w:r>
-          <w:rPr>
-            <w:b/>
-            <w:i/>
-          </w:rPr>
-          <w:t>18-24-33</w:t>
-        </w:r>
-      </w:ins>
-      <w:ins w:id="360" w:author="Omsaieswar Mulakaluri" w:date="2018-09-14T13:35:00Z">
-        <w:r>
-          <w:rPr>
-            <w:b/>
-            <w:i/>
-          </w:rPr>
-          <w:t>[DD-MM-YYYY HH-MM-SS]</w:t>
-        </w:r>
-      </w:ins>
+        <w:t>“S</w:t>
+      </w:r>
+      <w:r>
+        <w:rPr>
+          <w:b/>
+          <w:i/>
+        </w:rPr>
+        <w:t>ynched</w:t>
+      </w:r>
+      <w:r>
+        <w:rPr>
+          <w:b/>
+          <w:i/>
+        </w:rPr>
+        <w:t>”</w:t>
+      </w:r>
+      <w:r>
+        <w:t>,</w:t>
+      </w:r>
+      <w:r>
+        <w:t xml:space="preserve"> </w:t>
+      </w:r>
+      <w:r>
+        <w:t>then only the component should upload the packet.</w:t>
+      </w:r>
     </w:p>
     <w:p>
       <w:pPr>
@@ -7385,51 +4174,47 @@
           <w:ilvl w:val="0"/>
           <w:numId w:val="5"/>
         </w:numPr>
+      </w:pPr>
+      <w:r>
+        <w:t>Create Java component API like “</w:t>
+      </w:r>
+      <w:proofErr w:type="spellStart"/>
+      <w:r>
         <w:rPr>
-          <w:ins w:id="361" w:author="Omsaieswar Mulakaluri" w:date="2018-09-14T12:54:00Z"/>
+          <w:b/>
         </w:rPr>
-      </w:pPr>
-      <w:ins w:id="362" w:author="Omsaieswar Mulakaluri" w:date="2018-09-14T12:54:00Z">
-        <w:r>
-          <w:t xml:space="preserve">Once the validation </w:t>
-        </w:r>
-      </w:ins>
-      <w:ins w:id="363" w:author="Omsaieswar Mulakaluri" w:date="2018-09-14T13:17:00Z">
-        <w:r>
-          <w:t>success,</w:t>
-        </w:r>
-      </w:ins>
-      <w:ins w:id="364" w:author="Omsaieswar Mulakaluri" w:date="2018-09-14T12:54:00Z">
-        <w:r>
-          <w:t xml:space="preserve"> the c</w:t>
-        </w:r>
-        <w:r>
-          <w:t xml:space="preserve">omponent call the </w:t>
-        </w:r>
-        <w:proofErr w:type="spellStart"/>
-        <w:r>
-          <w:rPr>
-            <w:b/>
-            <w:rPrChange w:id="365" w:author="Omsaieswar Mulakaluri" w:date="2018-09-14T13:18:00Z">
-              <w:rPr/>
-            </w:rPrChange>
-          </w:rPr>
-          <w:t>Authentication</w:t>
-        </w:r>
-        <w:r>
-          <w:rPr>
-            <w:b/>
-            <w:rPrChange w:id="366" w:author="Omsaieswar Mulakaluri" w:date="2018-09-14T13:18:00Z">
-              <w:rPr/>
-            </w:rPrChange>
-          </w:rPr>
-          <w:t>Controller</w:t>
-        </w:r>
-        <w:proofErr w:type="spellEnd"/>
-        <w:r>
-          <w:t xml:space="preserve"> to display the authenticate screen with username and password.</w:t>
-        </w:r>
-      </w:ins>
+        <w:t>FTPUploadManager</w:t>
+      </w:r>
+      <w:proofErr w:type="spellEnd"/>
+      <w:r>
+        <w:t>” and having the method name as “</w:t>
+      </w:r>
+      <w:proofErr w:type="spellStart"/>
+      <w:r>
+        <w:rPr>
+          <w:b/>
+          <w:i/>
+        </w:rPr>
+        <w:t>uploadFile</w:t>
+      </w:r>
+      <w:proofErr w:type="spellEnd"/>
+      <w:proofErr w:type="gramStart"/>
+      <w:r>
+        <w:t>“ and</w:t>
+      </w:r>
+      <w:proofErr w:type="gramEnd"/>
+      <w:r>
+        <w:t xml:space="preserve"> accepting</w:t>
+      </w:r>
+      <w:r>
+        <w:t xml:space="preserve"> the file as a</w:t>
+      </w:r>
+      <w:r>
+        <w:t>n</w:t>
+      </w:r>
+      <w:r>
+        <w:t xml:space="preserve"> argument to the method.</w:t>
+      </w:r>
     </w:p>
     <w:p>
       <w:pPr>
@@ -7438,36 +4223,83 @@
           <w:ilvl w:val="0"/>
           <w:numId w:val="5"/>
         </w:numPr>
+      </w:pPr>
+      <w:r>
+        <w:lastRenderedPageBreak/>
+        <w:t>Create the Java component like “</w:t>
+      </w:r>
+      <w:proofErr w:type="spellStart"/>
+      <w:r>
         <w:rPr>
-          <w:ins w:id="367" w:author="Omsaieswar Mulakaluri" w:date="2018-09-14T12:55:00Z"/>
+          <w:b/>
+          <w:i/>
         </w:rPr>
-      </w:pPr>
-      <w:ins w:id="368" w:author="Omsaieswar Mulakaluri" w:date="2018-09-14T12:55:00Z">
-        <w:r>
-          <w:t>Once the a</w:t>
-        </w:r>
-        <w:r>
-          <w:t xml:space="preserve">uthentication </w:t>
-        </w:r>
-      </w:ins>
-      <w:ins w:id="369" w:author="Omsaieswar Mulakaluri" w:date="2018-09-14T13:18:00Z">
-        <w:r>
-          <w:t xml:space="preserve">got </w:t>
-        </w:r>
-      </w:ins>
-      <w:ins w:id="370" w:author="Omsaieswar Mulakaluri" w:date="2018-09-14T12:55:00Z">
-        <w:r>
-          <w:t xml:space="preserve">success it should redirect to </w:t>
-        </w:r>
-        <w:proofErr w:type="spellStart"/>
-        <w:r>
-          <w:t>FTPUploadController</w:t>
-        </w:r>
-        <w:proofErr w:type="spellEnd"/>
-        <w:r>
-          <w:t xml:space="preserve"> to upload the packets.</w:t>
-        </w:r>
-      </w:ins>
+        <w:t>FTPConnectionService</w:t>
+      </w:r>
+      <w:proofErr w:type="spellEnd"/>
+      <w:r>
+        <w:rPr>
+          <w:b/>
+          <w:i/>
+        </w:rPr>
+        <w:t>”</w:t>
+      </w:r>
+      <w:r>
+        <w:t xml:space="preserve"> </w:t>
+      </w:r>
+      <w:r>
+        <w:t xml:space="preserve">as method as “connect” and the </w:t>
+      </w:r>
+      <w:r>
+        <w:t>[</w:t>
+      </w:r>
+      <w:proofErr w:type="spellStart"/>
+      <w:proofErr w:type="gramStart"/>
+      <w:r>
+        <w:t>url</w:t>
+      </w:r>
+      <w:proofErr w:type="spellEnd"/>
+      <w:proofErr w:type="gramEnd"/>
+      <w:r>
+        <w:t xml:space="preserve">, </w:t>
+      </w:r>
+      <w:proofErr w:type="spellStart"/>
+      <w:r>
+        <w:t>ssh</w:t>
+      </w:r>
+      <w:r>
+        <w:t>key</w:t>
+      </w:r>
+      <w:proofErr w:type="spellEnd"/>
+      <w:r>
+        <w:t xml:space="preserve">, </w:t>
+      </w:r>
+      <w:proofErr w:type="spellStart"/>
+      <w:r>
+        <w:t>timeoutInterval</w:t>
+      </w:r>
+      <w:proofErr w:type="spellEnd"/>
+      <w:r>
+        <w:t>, status</w:t>
+      </w:r>
+      <w:r>
+        <w:t>]</w:t>
+      </w:r>
+      <w:r>
+        <w:t xml:space="preserve"> as a</w:t>
+      </w:r>
+      <w:r>
+        <w:t xml:space="preserve"> para</w:t>
+      </w:r>
+      <w:r>
+        <w:t>met</w:t>
+      </w:r>
+      <w:r>
+        <w:t>e</w:t>
+      </w:r>
+      <w:r>
+        <w:t>rs to the method.</w:t>
+      </w:r>
     </w:p>
     <w:p>
       <w:pPr>
@@ -7476,210 +4308,21 @@
           <w:ilvl w:val="0"/>
           <w:numId w:val="5"/>
         </w:numPr>
+      </w:pPr>
+      <w:r>
+        <w:t xml:space="preserve">Once returns the success secure connection ftp, the </w:t>
+      </w:r>
+      <w:proofErr w:type="spellStart"/>
+      <w:r>
         <w:rPr>
-          <w:ins w:id="371" w:author="Omsaieswar Mulakaluri" w:date="2018-09-14T12:56:00Z"/>
+          <w:b/>
         </w:rPr>
-      </w:pPr>
-      <w:proofErr w:type="spellStart"/>
-      <w:ins w:id="372" w:author="Omsaieswar Mulakaluri" w:date="2018-09-14T12:56:00Z">
-        <w:r>
-          <w:rPr>
-            <w:b/>
-            <w:rPrChange w:id="373" w:author="Omsaieswar Mulakaluri" w:date="2018-09-14T12:58:00Z">
-              <w:rPr/>
-            </w:rPrChange>
-          </w:rPr>
-          <w:lastRenderedPageBreak/>
-          <w:t>FTPUploadValidationService</w:t>
-        </w:r>
-        <w:proofErr w:type="spellEnd"/>
-        <w:r>
-          <w:t xml:space="preserve"> </w:t>
-        </w:r>
-      </w:ins>
-      <w:ins w:id="374" w:author="Omsaieswar Mulakaluri" w:date="2018-09-14T12:58:00Z">
-        <w:r>
-          <w:t xml:space="preserve">having the </w:t>
-        </w:r>
-      </w:ins>
-      <w:ins w:id="375" w:author="Omsaieswar Mulakaluri" w:date="2018-09-14T13:19:00Z">
-        <w:r>
-          <w:t xml:space="preserve">method </w:t>
-        </w:r>
-      </w:ins>
-      <w:ins w:id="376" w:author="Omsaieswar Mulakaluri" w:date="2018-09-14T12:56:00Z">
-        <w:r>
-          <w:rPr>
-            <w:b/>
-            <w:i/>
-            <w:rPrChange w:id="377" w:author="Omsaieswar Mulakaluri" w:date="2018-09-14T12:59:00Z">
-              <w:rPr/>
-            </w:rPrChange>
-          </w:rPr>
-          <w:t>validate</w:t>
-        </w:r>
-        <w:r>
-          <w:t xml:space="preserve"> </w:t>
-        </w:r>
-      </w:ins>
-      <w:ins w:id="378" w:author="Omsaieswar Mulakaluri" w:date="2018-09-14T12:58:00Z">
-        <w:r>
-          <w:t xml:space="preserve">and the </w:t>
-        </w:r>
-        <w:proofErr w:type="spellStart"/>
-        <w:r>
-          <w:rPr>
-            <w:b/>
-            <w:i/>
-            <w:rPrChange w:id="379" w:author="Omsaieswar Mulakaluri" w:date="2018-09-14T13:19:00Z">
-              <w:rPr/>
-            </w:rPrChange>
-          </w:rPr>
-          <w:t>packe</w:t>
-        </w:r>
-      </w:ins>
-      <w:ins w:id="380" w:author="Omsaieswar Mulakaluri" w:date="2018-09-14T12:59:00Z">
-        <w:r>
-          <w:rPr>
-            <w:b/>
-            <w:i/>
-            <w:rPrChange w:id="381" w:author="Omsaieswar Mulakaluri" w:date="2018-09-14T13:19:00Z">
-              <w:rPr>
-                <w:i/>
-              </w:rPr>
-            </w:rPrChange>
-          </w:rPr>
-          <w:t>t</w:t>
-        </w:r>
-        <w:r>
-          <w:rPr>
-            <w:b/>
-            <w:i/>
-            <w:rPrChange w:id="382" w:author="Omsaieswar Mulakaluri" w:date="2018-09-14T13:19:00Z">
-              <w:rPr/>
-            </w:rPrChange>
-          </w:rPr>
-          <w:t>N</w:t>
-        </w:r>
-      </w:ins>
-      <w:ins w:id="383" w:author="Omsaieswar Mulakaluri" w:date="2018-09-14T12:58:00Z">
-        <w:r>
-          <w:rPr>
-            <w:b/>
-            <w:i/>
-            <w:rPrChange w:id="384" w:author="Omsaieswar Mulakaluri" w:date="2018-09-14T13:19:00Z">
-              <w:rPr/>
-            </w:rPrChange>
-          </w:rPr>
-          <w:t>ame</w:t>
-        </w:r>
-        <w:proofErr w:type="spellEnd"/>
-        <w:r>
-          <w:t xml:space="preserve"> is the parameter fo</w:t>
-        </w:r>
-      </w:ins>
-      <w:ins w:id="385" w:author="Omsaieswar Mulakaluri" w:date="2018-09-14T13:19:00Z">
-        <w:r>
-          <w:t>r</w:t>
-        </w:r>
-      </w:ins>
-      <w:ins w:id="386" w:author="Omsaieswar Mulakaluri" w:date="2018-09-14T12:58:00Z">
-        <w:r>
-          <w:t xml:space="preserve"> the method to check the s</w:t>
-        </w:r>
-      </w:ins>
-      <w:ins w:id="387" w:author="Omsaieswar Mulakaluri" w:date="2018-09-14T12:56:00Z">
-        <w:r>
-          <w:t>tatus before uploading to the enrolment server.</w:t>
-        </w:r>
-      </w:ins>
-    </w:p>
-    <w:p>
-      <w:pPr>
-        <w:pStyle w:val="ListParagraph"/>
-        <w:numPr>
-          <w:ilvl w:val="1"/>
-          <w:numId w:val="5"/>
-        </w:numPr>
-        <w:rPr>
-          <w:ins w:id="388" w:author="Omsaieswar Mulakaluri" w:date="2018-09-14T12:52:00Z"/>
-        </w:rPr>
-        <w:pPrChange w:id="389" w:author="Omsaieswar Mulakaluri" w:date="2018-09-14T12:57:00Z">
-          <w:pPr>
-            <w:pStyle w:val="ListParagraph"/>
-            <w:numPr>
-              <w:numId w:val="5"/>
-            </w:numPr>
-            <w:ind w:left="1440" w:hanging="360"/>
-          </w:pPr>
-        </w:pPrChange>
-      </w:pPr>
-      <w:ins w:id="390" w:author="Omsaieswar Mulakaluri" w:date="2018-09-14T12:57:00Z">
-        <w:r>
-          <w:t xml:space="preserve">The packet status should be </w:t>
-        </w:r>
-      </w:ins>
-      <w:ins w:id="391" w:author="Omsaieswar Mulakaluri" w:date="2018-09-14T13:20:00Z">
-        <w:r>
-          <w:rPr>
-            <w:b/>
-            <w:i/>
-            <w:rPrChange w:id="392" w:author="Omsaieswar Mulakaluri" w:date="2018-09-14T13:20:00Z">
-              <w:rPr/>
-            </w:rPrChange>
-          </w:rPr>
-          <w:t>“</w:t>
-        </w:r>
-      </w:ins>
-      <w:ins w:id="393" w:author="Omsaieswar Mulakaluri" w:date="2018-09-14T12:57:00Z">
-        <w:r>
-          <w:rPr>
-            <w:b/>
-            <w:i/>
-            <w:rPrChange w:id="394" w:author="Omsaieswar Mulakaluri" w:date="2018-09-14T13:20:00Z">
-              <w:rPr/>
-            </w:rPrChange>
-          </w:rPr>
-          <w:t>S</w:t>
-        </w:r>
-        <w:r>
-          <w:rPr>
-            <w:b/>
-            <w:i/>
-            <w:rPrChange w:id="395" w:author="Omsaieswar Mulakaluri" w:date="2018-09-14T13:20:00Z">
-              <w:rPr/>
-            </w:rPrChange>
-          </w:rPr>
-          <w:t>ynched</w:t>
-        </w:r>
-      </w:ins>
-      <w:ins w:id="396" w:author="Omsaieswar Mulakaluri" w:date="2018-09-14T13:20:00Z">
-        <w:r>
-          <w:rPr>
-            <w:b/>
-            <w:i/>
-            <w:rPrChange w:id="397" w:author="Omsaieswar Mulakaluri" w:date="2018-09-14T13:20:00Z">
-              <w:rPr/>
-            </w:rPrChange>
-          </w:rPr>
-          <w:t>”</w:t>
-        </w:r>
-      </w:ins>
-      <w:ins w:id="398" w:author="Omsaieswar Mulakaluri" w:date="2018-09-14T12:57:00Z">
-        <w:r>
-          <w:t>,</w:t>
-        </w:r>
-      </w:ins>
-      <w:ins w:id="399" w:author="Omsaieswar Mulakaluri" w:date="2018-09-14T13:20:00Z">
-        <w:r>
-          <w:t xml:space="preserve"> </w:t>
-        </w:r>
-      </w:ins>
-      <w:ins w:id="400" w:author="Omsaieswar Mulakaluri" w:date="2018-09-14T12:57:00Z">
-        <w:r>
-          <w:t>then only the component should upload the packet.</w:t>
-        </w:r>
-      </w:ins>
+        <w:t>FTPUploadManager</w:t>
+      </w:r>
+      <w:proofErr w:type="spellEnd"/>
+      <w:r>
+        <w:t xml:space="preserve"> to upload the each packet to the desired server location.</w:t>
+      </w:r>
     </w:p>
     <w:p>
       <w:pPr>
@@ -7688,86 +4331,10 @@
           <w:ilvl w:val="0"/>
           <w:numId w:val="5"/>
         </w:numPr>
-        <w:rPr>
-          <w:ins w:id="401" w:author="Omsaieswar Mulakaluri" w:date="2018-09-14T12:30:00Z"/>
-        </w:rPr>
-      </w:pPr>
-      <w:ins w:id="402" w:author="Omsaieswar Mulakaluri" w:date="2018-09-14T12:28:00Z">
-        <w:r>
-          <w:t>Create Java component API like “</w:t>
-        </w:r>
-        <w:proofErr w:type="spellStart"/>
-        <w:r>
-          <w:rPr>
-            <w:b/>
-            <w:rPrChange w:id="403" w:author="Omsaieswar Mulakaluri" w:date="2018-09-14T12:29:00Z">
-              <w:rPr/>
-            </w:rPrChange>
-          </w:rPr>
-          <w:t>FTPUploadManager</w:t>
-        </w:r>
-        <w:proofErr w:type="spellEnd"/>
-        <w:r>
-          <w:t xml:space="preserve">” and </w:t>
-        </w:r>
-      </w:ins>
-      <w:ins w:id="404" w:author="Omsaieswar Mulakaluri" w:date="2018-09-14T12:29:00Z">
-        <w:r>
-          <w:t>having the method name as “</w:t>
-        </w:r>
-        <w:proofErr w:type="spellStart"/>
-        <w:r>
-          <w:rPr>
-            <w:b/>
-            <w:i/>
-            <w:rPrChange w:id="405" w:author="Omsaieswar Mulakaluri" w:date="2018-09-14T12:29:00Z">
-              <w:rPr/>
-            </w:rPrChange>
-          </w:rPr>
-          <w:t>uploadFile</w:t>
-        </w:r>
-      </w:ins>
-      <w:proofErr w:type="spellEnd"/>
-      <w:proofErr w:type="gramStart"/>
-      <w:ins w:id="406" w:author="Omsaieswar Mulakaluri" w:date="2018-09-14T13:22:00Z">
-        <w:r>
-          <w:t>“ and</w:t>
-        </w:r>
-        <w:proofErr w:type="gramEnd"/>
-        <w:r>
-          <w:t xml:space="preserve"> accepting</w:t>
-        </w:r>
-      </w:ins>
-      <w:ins w:id="407" w:author="Omsaieswar Mulakaluri" w:date="2018-09-14T12:29:00Z">
-        <w:r>
-          <w:t xml:space="preserve"> the </w:t>
-        </w:r>
-      </w:ins>
-      <w:ins w:id="408" w:author="Omsaieswar Mulakaluri" w:date="2018-09-14T12:30:00Z">
-        <w:r>
-          <w:t>f</w:t>
-        </w:r>
-      </w:ins>
-      <w:ins w:id="409" w:author="Omsaieswar Mulakaluri" w:date="2018-09-14T12:29:00Z">
-        <w:r>
-          <w:t xml:space="preserve">ile as </w:t>
-        </w:r>
-      </w:ins>
-      <w:ins w:id="410" w:author="Omsaieswar Mulakaluri" w:date="2018-09-14T12:30:00Z">
-        <w:r>
-          <w:t>a</w:t>
-        </w:r>
-      </w:ins>
-      <w:ins w:id="411" w:author="Omsaieswar Mulakaluri" w:date="2018-09-14T13:21:00Z">
-        <w:r>
-          <w:t>n</w:t>
-        </w:r>
-      </w:ins>
-      <w:ins w:id="412" w:author="Omsaieswar Mulakaluri" w:date="2018-09-14T12:30:00Z">
-        <w:r>
-          <w:t xml:space="preserve"> argument to the method.</w:t>
-        </w:r>
-      </w:ins>
+      </w:pPr>
+      <w:r>
+        <w:t>If the folder already uploaded and only some packets are not uploaded the manager should check those packets and upload only those packets.</w:t>
+      </w:r>
     </w:p>
     <w:p>
       <w:pPr>
@@ -7776,114 +4343,109 @@
           <w:ilvl w:val="0"/>
           <w:numId w:val="5"/>
         </w:numPr>
+      </w:pPr>
+      <w:r>
+        <w:t>Once the sure connection established the application able to transfer the each packet to the enrolment serve</w:t>
+      </w:r>
+      <w:r>
+        <w:t>r and after success</w:t>
+      </w:r>
+      <w:r>
+        <w:t>ful upload it should update the status as UPLOADED.</w:t>
+      </w:r>
+    </w:p>
+    <w:p>
+      <w:pPr>
+        <w:pStyle w:val="ListParagraph"/>
+        <w:numPr>
+          <w:ilvl w:val="0"/>
+          <w:numId w:val="14"/>
+        </w:numPr>
+      </w:pPr>
+      <w:r>
+        <w:t>“</w:t>
+      </w:r>
+      <w:r>
         <w:rPr>
-          <w:ins w:id="413" w:author="Omsaieswar Mulakaluri" w:date="2018-09-14T13:25:00Z"/>
+          <w:b/>
+          <w:i/>
         </w:rPr>
-      </w:pPr>
-      <w:ins w:id="414" w:author="Omsaieswar Mulakaluri" w:date="2018-09-14T13:24:00Z">
-        <w:r>
-          <w:t>Create the Java component like “</w:t>
-        </w:r>
-        <w:proofErr w:type="spellStart"/>
-        <w:r>
-          <w:rPr>
-            <w:b/>
-            <w:i/>
-          </w:rPr>
-          <w:t>FTPConnectionService</w:t>
-        </w:r>
-        <w:proofErr w:type="spellEnd"/>
-        <w:r>
-          <w:rPr>
-            <w:b/>
-            <w:i/>
-          </w:rPr>
-          <w:t>”</w:t>
-        </w:r>
-      </w:ins>
-      <w:ins w:id="415" w:author="Omsaieswar Mulakaluri" w:date="2018-09-14T12:30:00Z">
-        <w:r>
-          <w:t xml:space="preserve"> </w:t>
-        </w:r>
-      </w:ins>
-      <w:ins w:id="416" w:author="Omsaieswar Mulakaluri" w:date="2018-09-14T13:24:00Z">
-        <w:r>
-          <w:t xml:space="preserve">as method as “connect” and the </w:t>
-        </w:r>
-      </w:ins>
-      <w:ins w:id="417" w:author="Omsaieswar Mulakaluri" w:date="2018-09-14T13:29:00Z">
-        <w:r>
-          <w:t>[</w:t>
-        </w:r>
-      </w:ins>
+        <w:t>ENROLLMENT</w:t>
+      </w:r>
+      <w:r>
+        <w:t>” table</w:t>
+      </w:r>
+      <w:r>
+        <w:t xml:space="preserve"> </w:t>
+      </w:r>
+      <w:r>
+        <w:t>(“</w:t>
+      </w:r>
       <w:proofErr w:type="spellStart"/>
-      <w:proofErr w:type="gramStart"/>
-      <w:ins w:id="418" w:author="Omsaieswar Mulakaluri" w:date="2018-09-14T13:24:00Z">
-        <w:r>
-          <w:t>url</w:t>
-        </w:r>
-        <w:proofErr w:type="spellEnd"/>
-        <w:proofErr w:type="gramEnd"/>
-        <w:r>
-          <w:t xml:space="preserve">, </w:t>
-        </w:r>
-      </w:ins>
-      <w:proofErr w:type="spellStart"/>
-      <w:ins w:id="419" w:author="Omsaieswar Mulakaluri" w:date="2018-09-14T13:29:00Z">
-        <w:r>
-          <w:t>ssh</w:t>
-        </w:r>
-      </w:ins>
-      <w:ins w:id="420" w:author="Omsaieswar Mulakaluri" w:date="2018-09-14T13:24:00Z">
-        <w:r>
-          <w:t>key</w:t>
-        </w:r>
-        <w:proofErr w:type="spellEnd"/>
-        <w:r>
-          <w:t xml:space="preserve">, </w:t>
-        </w:r>
-        <w:proofErr w:type="spellStart"/>
-        <w:r>
-          <w:t>timeoutInterval</w:t>
-        </w:r>
-        <w:proofErr w:type="spellEnd"/>
-        <w:r>
-          <w:t>, status</w:t>
-        </w:r>
-      </w:ins>
-      <w:ins w:id="421" w:author="Omsaieswar Mulakaluri" w:date="2018-09-14T13:29:00Z">
-        <w:r>
-          <w:t>]</w:t>
-        </w:r>
-      </w:ins>
-      <w:ins w:id="422" w:author="Omsaieswar Mulakaluri" w:date="2018-09-14T13:24:00Z">
-        <w:r>
-          <w:t xml:space="preserve"> as a</w:t>
-        </w:r>
-      </w:ins>
-      <w:ins w:id="423" w:author="Omsaieswar Mulakaluri" w:date="2018-09-14T13:29:00Z">
-        <w:r>
-          <w:t xml:space="preserve"> </w:t>
-        </w:r>
-      </w:ins>
-      <w:ins w:id="424" w:author="Omsaieswar Mulakaluri" w:date="2018-09-14T13:24:00Z">
-        <w:r>
-          <w:t>para</w:t>
-        </w:r>
-        <w:r>
-          <w:t>met</w:t>
-        </w:r>
-      </w:ins>
-      <w:ins w:id="425" w:author="Omsaieswar Mulakaluri" w:date="2018-09-14T13:29:00Z">
-        <w:r>
-          <w:t>e</w:t>
-        </w:r>
-      </w:ins>
-      <w:ins w:id="426" w:author="Omsaieswar Mulakaluri" w:date="2018-09-14T13:24:00Z">
-        <w:r>
-          <w:t>rs to the method.</w:t>
-        </w:r>
-      </w:ins>
+      <w:r>
+        <w:rPr>
+          <w:b/>
+          <w:i/>
+        </w:rPr>
+        <w:t>c</w:t>
+      </w:r>
+      <w:r>
+        <w:rPr>
+          <w:b/>
+          <w:i/>
+        </w:rPr>
+        <w:t>lient</w:t>
+      </w:r>
+      <w:r>
+        <w:rPr>
+          <w:b/>
+          <w:i/>
+        </w:rPr>
+        <w:t>s</w:t>
+      </w:r>
+      <w:r>
+        <w:rPr>
+          <w:b/>
+          <w:i/>
+        </w:rPr>
+        <w:t>tatus</w:t>
+      </w:r>
+      <w:r>
+        <w:rPr>
+          <w:b/>
+          <w:i/>
+        </w:rPr>
+        <w:t>c</w:t>
+      </w:r>
+      <w:r>
+        <w:rPr>
+          <w:b/>
+          <w:i/>
+        </w:rPr>
+        <w:t>ode</w:t>
+      </w:r>
+      <w:proofErr w:type="spellEnd"/>
+      <w:r>
+        <w:t>” column) as “Uploaded”.</w:t>
+      </w:r>
+    </w:p>
+    <w:p>
+      <w:pPr>
+        <w:pStyle w:val="ListParagraph"/>
+        <w:numPr>
+          <w:ilvl w:val="0"/>
+          <w:numId w:val="14"/>
+        </w:numPr>
+      </w:pPr>
+      <w:r>
+        <w:rPr>
+          <w:b/>
+        </w:rPr>
+        <w:t>“ENRL_TRANSACTIONS</w:t>
+      </w:r>
+      <w:r>
+        <w:t>” table (insert the history and transaction data)</w:t>
+      </w:r>
     </w:p>
     <w:p>
       <w:pPr>
@@ -7892,29 +4454,10 @@
           <w:ilvl w:val="0"/>
           <w:numId w:val="5"/>
         </w:numPr>
-        <w:rPr>
-          <w:ins w:id="427" w:author="Omsaieswar Mulakaluri" w:date="2018-09-14T13:30:00Z"/>
-        </w:rPr>
-      </w:pPr>
-      <w:ins w:id="428" w:author="Omsaieswar Mulakaluri" w:date="2018-09-14T13:25:00Z">
-        <w:r>
-          <w:t xml:space="preserve">Once returns the success secure connection ftp, the </w:t>
-        </w:r>
-        <w:proofErr w:type="spellStart"/>
-        <w:r>
-          <w:rPr>
-            <w:b/>
-            <w:rPrChange w:id="429" w:author="Omsaieswar Mulakaluri" w:date="2018-09-14T13:26:00Z">
-              <w:rPr/>
-            </w:rPrChange>
-          </w:rPr>
-          <w:t>FTPUploadManager</w:t>
-        </w:r>
-        <w:proofErr w:type="spellEnd"/>
-        <w:r>
-          <w:t xml:space="preserve"> to upload the each packet to the desired server location.</w:t>
-        </w:r>
-      </w:ins>
+      </w:pPr>
+      <w:r>
+        <w:t>The system should display the alert messages for success and failure messages.</w:t>
+      </w:r>
     </w:p>
     <w:p>
       <w:pPr>
@@ -7923,393 +4466,27 @@
           <w:ilvl w:val="0"/>
           <w:numId w:val="5"/>
         </w:numPr>
-        <w:rPr>
-          <w:ins w:id="430" w:author="Omsaieswar Mulakaluri" w:date="2018-09-14T13:25:00Z"/>
-        </w:rPr>
-      </w:pPr>
-      <w:ins w:id="431" w:author="Omsaieswar Mulakaluri" w:date="2018-09-14T13:30:00Z">
-        <w:r>
-          <w:t>If the folder already uploaded and only some packets are not uploaded the manager should check those packets and upload only those packets.</w:t>
-        </w:r>
-      </w:ins>
-    </w:p>
-    <w:p>
-      <w:pPr>
-        <w:pStyle w:val="ListParagraph"/>
-        <w:numPr>
-          <w:ilvl w:val="0"/>
-          <w:numId w:val="5"/>
-        </w:numPr>
-        <w:rPr>
-          <w:del w:id="432" w:author="Omsaieswar Mulakaluri" w:date="2018-09-14T13:26:00Z"/>
-        </w:rPr>
-      </w:pPr>
-      <w:del w:id="433" w:author="Omsaieswar Mulakaluri" w:date="2018-09-14T12:02:00Z">
-        <w:r>
-          <w:delText>O</w:delText>
-        </w:r>
-      </w:del>
-      <w:del w:id="434" w:author="Omsaieswar Mulakaluri" w:date="2018-09-14T12:03:00Z">
-        <w:r>
-          <w:delText xml:space="preserve">nce the </w:delText>
-        </w:r>
-      </w:del>
-      <w:del w:id="435" w:author="Omsaieswar Mulakaluri" w:date="2018-09-14T13:26:00Z">
-        <w:r>
-          <w:delText xml:space="preserve">Authentication </w:delText>
-        </w:r>
-      </w:del>
-      <w:del w:id="436" w:author="Omsaieswar Mulakaluri" w:date="2018-09-14T12:03:00Z">
-        <w:r>
-          <w:delText>is done then the file needs to be uploaded to the server through the FTP using secured connection.</w:delText>
-        </w:r>
-      </w:del>
-      <w:del w:id="437" w:author="Omsaieswar Mulakaluri" w:date="2018-09-14T13:26:00Z">
-        <w:r>
-          <w:delText xml:space="preserve"> </w:delText>
-        </w:r>
-      </w:del>
-    </w:p>
-    <w:p>
-      <w:pPr>
-        <w:pStyle w:val="ListParagraph"/>
-        <w:numPr>
-          <w:ilvl w:val="0"/>
-          <w:numId w:val="5"/>
-        </w:numPr>
-        <w:rPr>
-          <w:del w:id="438" w:author="Omsaieswar Mulakaluri" w:date="2018-09-14T12:03:00Z"/>
-        </w:rPr>
-      </w:pPr>
-      <w:del w:id="439" w:author="Omsaieswar Mulakaluri" w:date="2018-09-14T12:03:00Z">
-        <w:r>
-          <w:delText>For Secured connection Private Key will be used. Once the connection is done the packets in the selected path needs to be transferred to the Server.</w:delText>
-        </w:r>
-      </w:del>
-    </w:p>
-    <w:p>
-      <w:pPr>
-        <w:pStyle w:val="ListParagraph"/>
-        <w:numPr>
-          <w:ilvl w:val="0"/>
-          <w:numId w:val="5"/>
-        </w:numPr>
-      </w:pPr>
-      <w:del w:id="440" w:author="Omsaieswar Mulakaluri" w:date="2018-09-14T12:03:00Z">
-        <w:r>
-          <w:delText xml:space="preserve"> </w:delText>
-        </w:r>
-      </w:del>
-      <w:ins w:id="441" w:author="Omsaieswar Mulakaluri" w:date="2018-09-14T12:03:00Z">
-        <w:r>
-          <w:t>Once the sure connection established the application able to transfer the each packet to the enrolment serve</w:t>
-        </w:r>
-      </w:ins>
-      <w:ins w:id="442" w:author="Omsaieswar Mulakaluri" w:date="2018-09-14T12:04:00Z">
-        <w:r>
-          <w:t>r and after success</w:t>
-        </w:r>
-        <w:r>
-          <w:t>ful upload it should update the status as UPLOADED.</w:t>
-        </w:r>
-      </w:ins>
-      <w:del w:id="443" w:author="Omsaieswar Mulakaluri" w:date="2018-09-14T12:05:00Z">
-        <w:r>
-          <w:delText>A separate java component like “FTPClientManager” will be taken care of all these processes.</w:delText>
-        </w:r>
-      </w:del>
-    </w:p>
-    <w:p>
-      <w:pPr>
-        <w:pStyle w:val="ListParagraph"/>
-        <w:numPr>
-          <w:ilvl w:val="0"/>
-          <w:numId w:val="14"/>
-        </w:numPr>
-        <w:rPr>
-          <w:ins w:id="444" w:author="Omsaieswar Mulakaluri" w:date="2018-09-14T12:06:00Z"/>
-        </w:rPr>
-        <w:pPrChange w:id="445" w:author="Omsaieswar Mulakaluri" w:date="2018-09-14T12:06:00Z">
-          <w:pPr>
-            <w:pStyle w:val="ListParagraph"/>
-            <w:numPr>
-              <w:numId w:val="5"/>
-            </w:numPr>
-            <w:ind w:left="1440" w:hanging="360"/>
-          </w:pPr>
-        </w:pPrChange>
-      </w:pPr>
-      <w:del w:id="446" w:author="Omsaieswar Mulakaluri" w:date="2018-09-14T12:05:00Z">
-        <w:r>
-          <w:delText xml:space="preserve">Once all the packets gets uploaded then the status of the packets needs to be updated the </w:delText>
-        </w:r>
-      </w:del>
-      <w:r>
-        <w:t>“</w:t>
-      </w:r>
-      <w:del w:id="447" w:author="Omsaieswar Mulakaluri" w:date="2018-09-14T12:05:00Z">
-        <w:r>
-          <w:rPr>
-            <w:b/>
-            <w:i/>
-            <w:rPrChange w:id="448" w:author="Omsaieswar Mulakaluri" w:date="2018-09-14T12:05:00Z">
-              <w:rPr/>
-            </w:rPrChange>
-          </w:rPr>
-          <w:delText>Packets</w:delText>
-        </w:r>
-      </w:del>
-      <w:ins w:id="449" w:author="Omsaieswar Mulakaluri" w:date="2018-09-14T12:05:00Z">
-        <w:r>
-          <w:rPr>
-            <w:b/>
-            <w:i/>
-            <w:rPrChange w:id="450" w:author="Omsaieswar Mulakaluri" w:date="2018-09-14T12:05:00Z">
-              <w:rPr/>
-            </w:rPrChange>
-          </w:rPr>
-          <w:t>ENROLLMENT</w:t>
-        </w:r>
-      </w:ins>
-      <w:r>
-        <w:t>” table</w:t>
-      </w:r>
-      <w:r>
-        <w:t xml:space="preserve"> </w:t>
-      </w:r>
-      <w:r>
-        <w:t>(“</w:t>
-      </w:r>
-      <w:proofErr w:type="spellStart"/>
-      <w:ins w:id="451" w:author="Omsaieswar Mulakaluri" w:date="2018-09-14T12:09:00Z">
-        <w:r>
-          <w:rPr>
-            <w:b/>
-            <w:i/>
-            <w:rPrChange w:id="452" w:author="Omsaieswar Mulakaluri" w:date="2018-09-14T12:09:00Z">
-              <w:rPr/>
-            </w:rPrChange>
-          </w:rPr>
-          <w:t>c</w:t>
-        </w:r>
-      </w:ins>
-      <w:del w:id="453" w:author="Omsaieswar Mulakaluri" w:date="2018-09-14T12:09:00Z">
-        <w:r>
-          <w:rPr>
-            <w:b/>
-            <w:i/>
-            <w:rPrChange w:id="454" w:author="Omsaieswar Mulakaluri" w:date="2018-09-14T12:09:00Z">
-              <w:rPr/>
-            </w:rPrChange>
-          </w:rPr>
-          <w:delText>C</w:delText>
-        </w:r>
-      </w:del>
-      <w:proofErr w:type="gramStart"/>
-      <w:r>
-        <w:rPr>
-          <w:b/>
-          <w:i/>
-          <w:rPrChange w:id="455" w:author="Omsaieswar Mulakaluri" w:date="2018-09-14T12:09:00Z">
-            <w:rPr/>
-          </w:rPrChange>
-        </w:rPr>
-        <w:t>lient</w:t>
-      </w:r>
-      <w:ins w:id="456" w:author="Omsaieswar Mulakaluri" w:date="2018-09-14T12:09:00Z">
-        <w:r>
-          <w:rPr>
-            <w:b/>
-            <w:i/>
-            <w:rPrChange w:id="457" w:author="Omsaieswar Mulakaluri" w:date="2018-09-14T12:09:00Z">
-              <w:rPr>
-                <w:i/>
-              </w:rPr>
-            </w:rPrChange>
-          </w:rPr>
-          <w:t>s</w:t>
-        </w:r>
-      </w:ins>
-      <w:proofErr w:type="gramEnd"/>
-      <w:del w:id="458" w:author="Omsaieswar Mulakaluri" w:date="2018-09-14T12:09:00Z">
-        <w:r>
-          <w:rPr>
-            <w:b/>
-            <w:i/>
-            <w:rPrChange w:id="459" w:author="Omsaieswar Mulakaluri" w:date="2018-09-14T12:09:00Z">
-              <w:rPr/>
-            </w:rPrChange>
-          </w:rPr>
-          <w:delText>S</w:delText>
-        </w:r>
-      </w:del>
-      <w:r>
-        <w:rPr>
-          <w:b/>
-          <w:i/>
-          <w:rPrChange w:id="460" w:author="Omsaieswar Mulakaluri" w:date="2018-09-14T12:09:00Z">
-            <w:rPr/>
-          </w:rPrChange>
-        </w:rPr>
-        <w:t>tatus</w:t>
-      </w:r>
-      <w:ins w:id="461" w:author="Omsaieswar Mulakaluri" w:date="2018-09-14T12:09:00Z">
-        <w:r>
-          <w:rPr>
-            <w:b/>
-            <w:i/>
-            <w:rPrChange w:id="462" w:author="Omsaieswar Mulakaluri" w:date="2018-09-14T12:09:00Z">
-              <w:rPr>
-                <w:i/>
-              </w:rPr>
-            </w:rPrChange>
-          </w:rPr>
-          <w:t>c</w:t>
-        </w:r>
-      </w:ins>
-      <w:del w:id="463" w:author="Omsaieswar Mulakaluri" w:date="2018-09-14T12:09:00Z">
-        <w:r>
-          <w:rPr>
-            <w:b/>
-            <w:i/>
-            <w:rPrChange w:id="464" w:author="Omsaieswar Mulakaluri" w:date="2018-09-14T12:09:00Z">
-              <w:rPr/>
-            </w:rPrChange>
-          </w:rPr>
-          <w:delText>C</w:delText>
-        </w:r>
-      </w:del>
-      <w:r>
-        <w:rPr>
-          <w:b/>
-          <w:i/>
-          <w:rPrChange w:id="465" w:author="Omsaieswar Mulakaluri" w:date="2018-09-14T12:09:00Z">
-            <w:rPr/>
-          </w:rPrChange>
-        </w:rPr>
-        <w:t>ode</w:t>
-      </w:r>
-      <w:proofErr w:type="spellEnd"/>
-      <w:r>
-        <w:t>” column) as “Uploaded”.</w:t>
-      </w:r>
-    </w:p>
-    <w:p>
-      <w:pPr>
-        <w:pStyle w:val="ListParagraph"/>
-        <w:numPr>
-          <w:ilvl w:val="0"/>
-          <w:numId w:val="14"/>
-        </w:numPr>
-        <w:rPr>
-          <w:ins w:id="466" w:author="Omsaieswar Mulakaluri" w:date="2018-09-14T13:31:00Z"/>
-        </w:rPr>
-        <w:pPrChange w:id="467" w:author="Omsaieswar Mulakaluri" w:date="2018-09-14T12:06:00Z">
-          <w:pPr>
-            <w:pStyle w:val="ListParagraph"/>
-            <w:numPr>
-              <w:numId w:val="5"/>
-            </w:numPr>
-            <w:ind w:left="1440" w:hanging="360"/>
-          </w:pPr>
-        </w:pPrChange>
-      </w:pPr>
-      <w:ins w:id="468" w:author="Omsaieswar Mulakaluri" w:date="2018-09-14T12:06:00Z">
-        <w:r>
-          <w:rPr>
-            <w:b/>
-            <w:rPrChange w:id="469" w:author="Omsaieswar Mulakaluri" w:date="2018-09-14T12:06:00Z">
-              <w:rPr/>
-            </w:rPrChange>
-          </w:rPr>
-          <w:t>“ENRL_TRANSACTIONS</w:t>
-        </w:r>
-        <w:r>
-          <w:t>” table (insert the history and transaction data)</w:t>
-        </w:r>
-      </w:ins>
-    </w:p>
-    <w:p>
-      <w:pPr>
-        <w:pStyle w:val="ListParagraph"/>
-        <w:numPr>
-          <w:ilvl w:val="0"/>
-          <w:numId w:val="5"/>
-        </w:numPr>
-        <w:rPr>
-          <w:ins w:id="470" w:author="Omsaieswar Mulakaluri" w:date="2018-09-14T12:07:00Z"/>
-        </w:rPr>
-      </w:pPr>
-      <w:ins w:id="471" w:author="Omsaieswar Mulakaluri" w:date="2018-09-14T13:31:00Z">
-        <w:r>
-          <w:t>The system should display the alert messages for success and failure messages.</w:t>
-        </w:r>
-      </w:ins>
-    </w:p>
-    <w:p>
-      <w:pPr>
-        <w:pStyle w:val="ListParagraph"/>
-        <w:numPr>
-          <w:ilvl w:val="0"/>
-          <w:numId w:val="5"/>
-        </w:numPr>
-        <w:rPr>
-          <w:ins w:id="472" w:author="Omsaieswar Mulakaluri" w:date="2018-09-14T12:10:00Z"/>
-        </w:rPr>
-      </w:pPr>
-      <w:ins w:id="473" w:author="Omsaieswar Mulakaluri" w:date="2018-09-14T12:07:00Z">
-        <w:r>
-          <w:t xml:space="preserve">Once the uploaded is done, the </w:t>
-        </w:r>
-      </w:ins>
-      <w:ins w:id="474" w:author="Omsaieswar Mulakaluri" w:date="2018-09-14T12:08:00Z">
-        <w:r>
-          <w:t>API</w:t>
-        </w:r>
-      </w:ins>
-      <w:ins w:id="475" w:author="Omsaieswar Mulakaluri" w:date="2018-09-14T12:07:00Z">
-        <w:r>
-          <w:t xml:space="preserve"> should be able to display the result of the </w:t>
-        </w:r>
-      </w:ins>
-      <w:ins w:id="476" w:author="Omsaieswar Mulakaluri" w:date="2018-09-14T12:08:00Z">
-        <w:r>
-          <w:t>upload</w:t>
-        </w:r>
-      </w:ins>
-      <w:ins w:id="477" w:author="Omsaieswar Mulakaluri" w:date="2018-09-14T12:07:00Z">
-        <w:r>
-          <w:t xml:space="preserve"> as a </w:t>
-        </w:r>
-      </w:ins>
-      <w:ins w:id="478" w:author="Omsaieswar Mulakaluri" w:date="2018-09-14T12:11:00Z">
-        <w:r>
-          <w:t xml:space="preserve">UI screen having the below </w:t>
-        </w:r>
-      </w:ins>
-      <w:ins w:id="479" w:author="Omsaieswar Mulakaluri" w:date="2018-09-14T12:07:00Z">
-        <w:r>
-          <w:t xml:space="preserve">table </w:t>
-        </w:r>
-      </w:ins>
-      <w:ins w:id="480" w:author="Omsaieswar Mulakaluri" w:date="2018-09-14T12:11:00Z">
-        <w:r>
-          <w:t>with c</w:t>
-        </w:r>
-      </w:ins>
-      <w:ins w:id="481" w:author="Omsaieswar Mulakaluri" w:date="2018-09-14T12:09:00Z">
-        <w:r>
-          <w:t>olumns.</w:t>
-        </w:r>
-      </w:ins>
+      </w:pPr>
+      <w:r>
+        <w:t xml:space="preserve">Once the uploaded is done, the API should be able to display the result of the upload as a </w:t>
+      </w:r>
+      <w:r>
+        <w:t xml:space="preserve">UI screen having the below </w:t>
+      </w:r>
+      <w:r>
+        <w:t xml:space="preserve">table </w:t>
+      </w:r>
+      <w:r>
+        <w:t>with c</w:t>
+      </w:r>
+      <w:r>
+        <w:t>olumns.</w:t>
+      </w:r>
     </w:p>
     <w:p>
       <w:pPr>
         <w:pStyle w:val="ListParagraph"/>
         <w:ind w:left="2160"/>
-        <w:rPr>
-          <w:ins w:id="482" w:author="Omsaieswar Mulakaluri" w:date="2018-09-14T13:26:00Z"/>
-        </w:rPr>
       </w:pPr>
     </w:p>
     <w:tbl>
@@ -8324,9 +4501,6 @@
         <w:gridCol w:w="3300"/>
       </w:tblGrid>
       <w:tr>
-        <w:trPr>
-          <w:ins w:id="483" w:author="Omsaieswar Mulakaluri" w:date="2018-09-14T13:26:00Z"/>
-        </w:trPr>
         <w:tc>
           <w:tcPr>
             <w:tcW w:w="4508" w:type="dxa"/>
@@ -8335,15 +4509,10 @@
             <w:pPr>
               <w:pStyle w:val="ListParagraph"/>
               <w:ind w:left="0"/>
-              <w:rPr>
-                <w:ins w:id="484" w:author="Omsaieswar Mulakaluri" w:date="2018-09-14T13:26:00Z"/>
-              </w:rPr>
             </w:pPr>
-            <w:ins w:id="485" w:author="Omsaieswar Mulakaluri" w:date="2018-09-14T13:27:00Z">
-              <w:r>
-                <w:t>Date Time</w:t>
-              </w:r>
-            </w:ins>
+            <w:r>
+              <w:t>Date Time</w:t>
+            </w:r>
           </w:p>
         </w:tc>
         <w:tc>
@@ -8354,22 +4523,14 @@
             <w:pPr>
               <w:pStyle w:val="ListParagraph"/>
               <w:ind w:left="0"/>
-              <w:rPr>
-                <w:ins w:id="486" w:author="Omsaieswar Mulakaluri" w:date="2018-09-14T13:26:00Z"/>
-              </w:rPr>
             </w:pPr>
-            <w:ins w:id="487" w:author="Omsaieswar Mulakaluri" w:date="2018-09-14T13:27:00Z">
-              <w:r>
-                <w:t>The uploaded Date time to server</w:t>
-              </w:r>
-            </w:ins>
+            <w:r>
+              <w:t>The uploaded Date time to server</w:t>
+            </w:r>
           </w:p>
         </w:tc>
       </w:tr>
       <w:tr>
-        <w:trPr>
-          <w:ins w:id="488" w:author="Omsaieswar Mulakaluri" w:date="2018-09-14T13:26:00Z"/>
-        </w:trPr>
         <w:tc>
           <w:tcPr>
             <w:tcW w:w="4508" w:type="dxa"/>
@@ -8378,15 +4539,10 @@
             <w:pPr>
               <w:pStyle w:val="ListParagraph"/>
               <w:ind w:left="0"/>
-              <w:rPr>
-                <w:ins w:id="489" w:author="Omsaieswar Mulakaluri" w:date="2018-09-14T13:26:00Z"/>
-              </w:rPr>
             </w:pPr>
-            <w:ins w:id="490" w:author="Omsaieswar Mulakaluri" w:date="2018-09-14T13:27:00Z">
-              <w:r>
-                <w:t>Export Folder Name</w:t>
-              </w:r>
-            </w:ins>
+            <w:r>
+              <w:t>Export Folder Name</w:t>
+            </w:r>
           </w:p>
         </w:tc>
         <w:tc>
@@ -8397,22 +4553,14 @@
             <w:pPr>
               <w:pStyle w:val="ListParagraph"/>
               <w:ind w:left="0"/>
-              <w:rPr>
-                <w:ins w:id="491" w:author="Omsaieswar Mulakaluri" w:date="2018-09-14T13:26:00Z"/>
-              </w:rPr>
             </w:pPr>
-            <w:ins w:id="492" w:author="Omsaieswar Mulakaluri" w:date="2018-09-14T13:27:00Z">
-              <w:r>
-                <w:t>The folder name of the exported folder</w:t>
-              </w:r>
-            </w:ins>
+            <w:r>
+              <w:t>The folder name of the exported folder</w:t>
+            </w:r>
           </w:p>
         </w:tc>
       </w:tr>
       <w:tr>
-        <w:trPr>
-          <w:ins w:id="493" w:author="Omsaieswar Mulakaluri" w:date="2018-09-14T13:26:00Z"/>
-        </w:trPr>
         <w:tc>
           <w:tcPr>
             <w:tcW w:w="4508" w:type="dxa"/>
@@ -8421,15 +4569,10 @@
             <w:pPr>
               <w:pStyle w:val="ListParagraph"/>
               <w:ind w:left="0"/>
-              <w:rPr>
-                <w:ins w:id="494" w:author="Omsaieswar Mulakaluri" w:date="2018-09-14T13:26:00Z"/>
-              </w:rPr>
             </w:pPr>
-            <w:ins w:id="495" w:author="Omsaieswar Mulakaluri" w:date="2018-09-14T13:27:00Z">
-              <w:r>
-                <w:t>Uploaded</w:t>
-              </w:r>
-            </w:ins>
+            <w:r>
+              <w:t>Uploaded</w:t>
+            </w:r>
           </w:p>
         </w:tc>
         <w:tc>
@@ -8440,22 +4583,14 @@
             <w:pPr>
               <w:pStyle w:val="ListParagraph"/>
               <w:ind w:left="0"/>
-              <w:rPr>
-                <w:ins w:id="496" w:author="Omsaieswar Mulakaluri" w:date="2018-09-14T13:26:00Z"/>
-              </w:rPr>
             </w:pPr>
-            <w:ins w:id="497" w:author="Omsaieswar Mulakaluri" w:date="2018-09-14T13:27:00Z">
-              <w:r>
-                <w:t>The count of the packets how many successfully uploaded</w:t>
-              </w:r>
-            </w:ins>
+            <w:r>
+              <w:t>The count of the packets how many successfully uploaded</w:t>
+            </w:r>
           </w:p>
         </w:tc>
       </w:tr>
       <w:tr>
-        <w:trPr>
-          <w:ins w:id="498" w:author="Omsaieswar Mulakaluri" w:date="2018-09-14T13:26:00Z"/>
-        </w:trPr>
         <w:tc>
           <w:tcPr>
             <w:tcW w:w="4508" w:type="dxa"/>
@@ -8464,15 +4599,10 @@
             <w:pPr>
               <w:pStyle w:val="ListParagraph"/>
               <w:ind w:left="0"/>
-              <w:rPr>
-                <w:ins w:id="499" w:author="Omsaieswar Mulakaluri" w:date="2018-09-14T13:26:00Z"/>
-              </w:rPr>
             </w:pPr>
-            <w:ins w:id="500" w:author="Omsaieswar Mulakaluri" w:date="2018-09-14T13:28:00Z">
-              <w:r>
-                <w:t>Not Uploaded/Rejected</w:t>
-              </w:r>
-            </w:ins>
+            <w:r>
+              <w:t>Not Uploaded/Rejected</w:t>
+            </w:r>
           </w:p>
         </w:tc>
         <w:tc>
@@ -8483,22 +4613,14 @@
             <w:pPr>
               <w:pStyle w:val="ListParagraph"/>
               <w:ind w:left="0"/>
-              <w:rPr>
-                <w:ins w:id="501" w:author="Omsaieswar Mulakaluri" w:date="2018-09-14T13:26:00Z"/>
-              </w:rPr>
             </w:pPr>
-            <w:ins w:id="502" w:author="Omsaieswar Mulakaluri" w:date="2018-09-14T13:28:00Z">
-              <w:r>
-                <w:t>The count of the packets how many not uploaded or rejected.</w:t>
-              </w:r>
-            </w:ins>
+            <w:r>
+              <w:t>The count of the packets how many not uploaded or rejected.</w:t>
+            </w:r>
           </w:p>
         </w:tc>
       </w:tr>
       <w:tr>
-        <w:trPr>
-          <w:ins w:id="503" w:author="Omsaieswar Mulakaluri" w:date="2018-09-14T13:28:00Z"/>
-        </w:trPr>
         <w:tc>
           <w:tcPr>
             <w:tcW w:w="4508" w:type="dxa"/>
@@ -8507,15 +4629,10 @@
             <w:pPr>
               <w:pStyle w:val="ListParagraph"/>
               <w:ind w:left="0"/>
-              <w:rPr>
-                <w:ins w:id="504" w:author="Omsaieswar Mulakaluri" w:date="2018-09-14T13:28:00Z"/>
-              </w:rPr>
             </w:pPr>
-            <w:ins w:id="505" w:author="Omsaieswar Mulakaluri" w:date="2018-09-14T13:28:00Z">
-              <w:r>
-                <w:t>List of file names</w:t>
-              </w:r>
-            </w:ins>
+            <w:r>
+              <w:t>List of file names</w:t>
+            </w:r>
           </w:p>
         </w:tc>
         <w:tc>
@@ -8526,22 +4643,14 @@
             <w:pPr>
               <w:pStyle w:val="ListParagraph"/>
               <w:ind w:left="0"/>
-              <w:rPr>
-                <w:ins w:id="506" w:author="Omsaieswar Mulakaluri" w:date="2018-09-14T13:28:00Z"/>
-              </w:rPr>
             </w:pPr>
-            <w:ins w:id="507" w:author="Omsaieswar Mulakaluri" w:date="2018-09-14T13:28:00Z">
-              <w:r>
-                <w:t>We can display Map of the each packet name with status</w:t>
-              </w:r>
-            </w:ins>
+            <w:r>
+              <w:t>We can display Map of the each packet name with status</w:t>
+            </w:r>
           </w:p>
         </w:tc>
       </w:tr>
       <w:tr>
-        <w:trPr>
-          <w:ins w:id="508" w:author="Omsaieswar Mulakaluri" w:date="2018-09-14T13:31:00Z"/>
-        </w:trPr>
         <w:tc>
           <w:tcPr>
             <w:tcW w:w="4508" w:type="dxa"/>
@@ -8550,29 +4659,15 @@
             <w:pPr>
               <w:pStyle w:val="ListParagraph"/>
               <w:ind w:left="0"/>
-              <w:rPr>
-                <w:ins w:id="509" w:author="Omsaieswar Mulakaluri" w:date="2018-09-14T13:31:00Z"/>
-              </w:rPr>
-              <w:pPrChange w:id="510" w:author="Omsaieswar Mulakaluri" w:date="2018-09-14T13:31:00Z">
-                <w:pPr>
-                  <w:pStyle w:val="ListParagraph"/>
-                  <w:ind w:left="2160"/>
-                </w:pPr>
-              </w:pPrChange>
             </w:pPr>
-            <w:ins w:id="511" w:author="Omsaieswar Mulakaluri" w:date="2018-09-14T13:31:00Z">
-              <w:r>
-                <w:t>Comments</w:t>
-              </w:r>
-            </w:ins>
+            <w:r>
+              <w:t>Comments</w:t>
+            </w:r>
           </w:p>
           <w:p>
             <w:pPr>
               <w:pStyle w:val="ListParagraph"/>
               <w:ind w:left="0"/>
-              <w:rPr>
-                <w:ins w:id="512" w:author="Omsaieswar Mulakaluri" w:date="2018-09-14T13:31:00Z"/>
-              </w:rPr>
             </w:pPr>
           </w:p>
         </w:tc>
@@ -8584,15 +4679,10 @@
             <w:pPr>
               <w:pStyle w:val="ListParagraph"/>
               <w:ind w:left="0"/>
-              <w:rPr>
-                <w:ins w:id="513" w:author="Omsaieswar Mulakaluri" w:date="2018-09-14T13:31:00Z"/>
-              </w:rPr>
             </w:pPr>
-            <w:ins w:id="514" w:author="Omsaieswar Mulakaluri" w:date="2018-09-14T13:31:00Z">
-              <w:r>
-                <w:t>Any other comments [Error s ….]</w:t>
-              </w:r>
-            </w:ins>
+            <w:r>
+              <w:t>Any other comments [Error s ….]</w:t>
+            </w:r>
           </w:p>
         </w:tc>
       </w:tr>
@@ -8601,46 +4691,33 @@
       <w:pPr>
         <w:pStyle w:val="ListParagraph"/>
         <w:ind w:left="2160"/>
-        <w:rPr>
-          <w:ins w:id="515" w:author="Omsaieswar Mulakaluri" w:date="2018-09-14T12:10:00Z"/>
-        </w:rPr>
-        <w:pPrChange w:id="516" w:author="Omsaieswar Mulakaluri" w:date="2018-09-14T12:10:00Z">
-          <w:pPr>
-            <w:pStyle w:val="ListParagraph"/>
-            <w:numPr>
-              <w:numId w:val="5"/>
-            </w:numPr>
-            <w:ind w:left="1440" w:hanging="360"/>
-          </w:pPr>
-        </w:pPrChange>
+      </w:pPr>
+    </w:p>
+    <w:p>
+      <w:pPr>
+        <w:pStyle w:val="ListParagraph"/>
+        <w:ind w:left="1440"/>
       </w:pPr>
     </w:p>
     <w:p>
       <w:pPr>
         <w:ind w:left="1080"/>
         <w:rPr>
-          <w:del w:id="517" w:author="Omsaieswar Mulakaluri" w:date="2018-09-14T12:01:00Z"/>
-          <w:moveTo w:id="518" w:author="Omsaieswar Mulakaluri" w:date="2018-09-14T11:58:00Z"/>
           <w:b/>
         </w:rPr>
       </w:pPr>
-      <w:moveToRangeStart w:id="519" w:author="Omsaieswar Mulakaluri" w:date="2018-09-14T11:58:00Z" w:name="move524689642"/>
-      <w:moveTo w:id="520" w:author="Omsaieswar Mulakaluri" w:date="2018-09-14T11:58:00Z">
-        <w:del w:id="521" w:author="Omsaieswar Mulakaluri" w:date="2018-09-14T12:01:00Z">
-          <w:r>
-            <w:rPr>
-              <w:b/>
-            </w:rPr>
-            <w:delText>User Authentication</w:delText>
-          </w:r>
-          <w:r>
-            <w:rPr>
-              <w:b/>
-            </w:rPr>
-            <w:delText>:</w:delText>
-          </w:r>
-        </w:del>
-      </w:moveTo>
+      <w:r>
+        <w:rPr>
+          <w:b/>
+        </w:rPr>
+        <w:t>Assumptions</w:t>
+      </w:r>
+      <w:r>
+        <w:rPr>
+          <w:b/>
+        </w:rPr>
+        <w:t>:</w:t>
+      </w:r>
     </w:p>
     <w:p>
       <w:pPr>
@@ -8649,18 +4726,16 @@
           <w:ilvl w:val="0"/>
           <w:numId w:val="5"/>
         </w:numPr>
-        <w:rPr>
-          <w:del w:id="522" w:author="Omsaieswar Mulakaluri" w:date="2018-09-14T12:01:00Z"/>
-          <w:moveTo w:id="523" w:author="Omsaieswar Mulakaluri" w:date="2018-09-14T11:58:00Z"/>
-        </w:rPr>
-      </w:pPr>
-      <w:moveTo w:id="524" w:author="Omsaieswar Mulakaluri" w:date="2018-09-14T11:58:00Z">
-        <w:del w:id="525" w:author="Omsaieswar Mulakaluri" w:date="2018-09-14T12:01:00Z">
-          <w:r>
-            <w:delText>Create a method to validate the user name and password. If it is a valid one then the validation of the file path that is picked for file uploading needs to be verified.</w:delText>
-          </w:r>
-        </w:del>
-      </w:moveTo>
+      </w:pPr>
+      <w:r>
+        <w:t>The supervisor has the privileges to upload</w:t>
+      </w:r>
+      <w:r>
+        <w:t xml:space="preserve"> the packets</w:t>
+      </w:r>
+      <w:r>
+        <w:t>.</w:t>
+      </w:r>
     </w:p>
     <w:p>
       <w:pPr>
@@ -8669,57 +4744,10 @@
           <w:ilvl w:val="0"/>
           <w:numId w:val="5"/>
         </w:numPr>
-        <w:rPr>
-          <w:del w:id="526" w:author="Omsaieswar Mulakaluri" w:date="2018-09-14T12:01:00Z"/>
-          <w:moveTo w:id="527" w:author="Omsaieswar Mulakaluri" w:date="2018-09-14T11:58:00Z"/>
-        </w:rPr>
-      </w:pPr>
-      <w:moveTo w:id="528" w:author="Omsaieswar Mulakaluri" w:date="2018-09-14T11:58:00Z">
-        <w:del w:id="529" w:author="Omsaieswar Mulakaluri" w:date="2018-09-14T12:01:00Z">
-          <w:r>
-            <w:delText xml:space="preserve">Once both the validations are done then Packet Uploading process needs to start. </w:delText>
-          </w:r>
-        </w:del>
-      </w:moveTo>
-    </w:p>
-    <w:moveToRangeEnd w:id="519"/>
-    <w:p>
-      <w:pPr>
-        <w:pStyle w:val="ListParagraph"/>
-        <w:ind w:left="1440"/>
-        <w:pPrChange w:id="530" w:author="Omsaieswar Mulakaluri" w:date="2018-09-14T11:58:00Z">
-          <w:pPr>
-            <w:pStyle w:val="ListParagraph"/>
-            <w:numPr>
-              <w:numId w:val="5"/>
-            </w:numPr>
-            <w:ind w:left="1440" w:hanging="360"/>
-          </w:pPr>
-        </w:pPrChange>
-      </w:pPr>
-    </w:p>
-    <w:p>
-      <w:pPr>
-        <w:ind w:left="1080"/>
-        <w:rPr>
-          <w:ins w:id="531" w:author="Omsaieswar Mulakaluri" w:date="2018-09-14T11:58:00Z"/>
-          <w:b/>
-        </w:rPr>
-      </w:pPr>
-      <w:ins w:id="532" w:author="Omsaieswar Mulakaluri" w:date="2018-09-14T11:58:00Z">
-        <w:r>
-          <w:rPr>
-            <w:b/>
-          </w:rPr>
-          <w:t>Assumptions</w:t>
-        </w:r>
-        <w:r>
-          <w:rPr>
-            <w:b/>
-          </w:rPr>
-          <w:t>:</w:t>
-        </w:r>
-      </w:ins>
+      </w:pPr>
+      <w:r>
+        <w:t>The packet status should be synched.</w:t>
+      </w:r>
     </w:p>
     <w:p>
       <w:pPr>
@@ -8728,45 +4756,10 @@
           <w:ilvl w:val="0"/>
           <w:numId w:val="5"/>
         </w:numPr>
-        <w:rPr>
-          <w:ins w:id="533" w:author="Omsaieswar Mulakaluri" w:date="2018-09-14T12:08:00Z"/>
-        </w:rPr>
-      </w:pPr>
-      <w:ins w:id="534" w:author="Omsaieswar Mulakaluri" w:date="2018-09-14T12:08:00Z">
-        <w:r>
-          <w:t xml:space="preserve">The </w:t>
-        </w:r>
-      </w:ins>
-      <w:ins w:id="535" w:author="Omsaieswar Mulakaluri" w:date="2018-09-14T12:09:00Z">
-        <w:r>
-          <w:t>supervisor</w:t>
-        </w:r>
-      </w:ins>
-      <w:ins w:id="536" w:author="Omsaieswar Mulakaluri" w:date="2018-09-14T12:08:00Z">
-        <w:r>
-          <w:t xml:space="preserve"> has the </w:t>
-        </w:r>
-      </w:ins>
-      <w:ins w:id="537" w:author="Omsaieswar Mulakaluri" w:date="2018-09-14T12:09:00Z">
-        <w:r>
-          <w:t>privileges</w:t>
-        </w:r>
-      </w:ins>
-      <w:ins w:id="538" w:author="Omsaieswar Mulakaluri" w:date="2018-09-14T12:08:00Z">
-        <w:r>
-          <w:t xml:space="preserve"> to upload</w:t>
-        </w:r>
-      </w:ins>
-      <w:ins w:id="539" w:author="Omsaieswar Mulakaluri" w:date="2018-09-14T12:09:00Z">
-        <w:r>
-          <w:t xml:space="preserve"> the packets</w:t>
-        </w:r>
-      </w:ins>
-      <w:ins w:id="540" w:author="Omsaieswar Mulakaluri" w:date="2018-09-14T12:08:00Z">
-        <w:r>
-          <w:t>.</w:t>
-        </w:r>
-      </w:ins>
+      </w:pPr>
+      <w:r>
+        <w:t>The packet export should be happen from the same application.</w:t>
+      </w:r>
     </w:p>
     <w:p>
       <w:pPr>
@@ -8775,15 +4768,10 @@
           <w:ilvl w:val="0"/>
           <w:numId w:val="5"/>
         </w:numPr>
-        <w:rPr>
-          <w:ins w:id="541" w:author="Omsaieswar Mulakaluri" w:date="2018-09-14T11:58:00Z"/>
-        </w:rPr>
-      </w:pPr>
-      <w:ins w:id="542" w:author="Omsaieswar Mulakaluri" w:date="2018-09-14T11:58:00Z">
-        <w:r>
-          <w:t>The packet status should be synched.</w:t>
-        </w:r>
-      </w:ins>
+      </w:pPr>
+      <w:r>
+        <w:t>The packet is properly validated and approved.</w:t>
+      </w:r>
     </w:p>
     <w:p>
       <w:pPr>
@@ -8792,15 +4780,10 @@
           <w:ilvl w:val="0"/>
           <w:numId w:val="5"/>
         </w:numPr>
-        <w:rPr>
-          <w:ins w:id="543" w:author="Omsaieswar Mulakaluri" w:date="2018-09-14T11:59:00Z"/>
-        </w:rPr>
-      </w:pPr>
-      <w:ins w:id="544" w:author="Omsaieswar Mulakaluri" w:date="2018-09-14T11:59:00Z">
-        <w:r>
-          <w:t>The packet export should be happen from the same application.</w:t>
-        </w:r>
-      </w:ins>
+      </w:pPr>
+      <w:r>
+        <w:t>The export location where the packets resides the folder of [&lt;Agency Code&gt;/&lt;Station Code&gt;/&lt;Date Time Stamp Folder&gt;]</w:t>
+      </w:r>
     </w:p>
     <w:p>
       <w:pPr>
@@ -8809,15 +4792,34 @@
           <w:ilvl w:val="0"/>
           <w:numId w:val="5"/>
         </w:numPr>
-        <w:rPr>
-          <w:ins w:id="545" w:author="Omsaieswar Mulakaluri" w:date="2018-09-14T11:59:00Z"/>
-        </w:rPr>
-      </w:pPr>
-      <w:ins w:id="546" w:author="Omsaieswar Mulakaluri" w:date="2018-09-14T11:59:00Z">
-        <w:r>
-          <w:t>The packet is properly validated and approved.</w:t>
-        </w:r>
-      </w:ins>
+      </w:pPr>
+      <w:r>
+        <w:t>Valid SSH key should be available for connect to the Enrollment server</w:t>
+      </w:r>
+      <w:r>
+        <w:t xml:space="preserve">. </w:t>
+      </w:r>
+    </w:p>
+    <w:p>
+      <w:pPr>
+        <w:pStyle w:val="ListParagraph"/>
+        <w:ind w:left="1440"/>
+      </w:pPr>
+    </w:p>
+    <w:p>
+      <w:pPr>
+        <w:pStyle w:val="Heading3"/>
+      </w:pPr>
+      <w:bookmarkStart w:id="32" w:name="_Toc524000505"/>
+      <w:bookmarkStart w:id="33" w:name="_Toc525842940"/>
+      <w:r>
+        <w:t>Validations</w:t>
+      </w:r>
+      <w:r>
+        <w:t>:</w:t>
+      </w:r>
+      <w:bookmarkEnd w:id="32"/>
+      <w:bookmarkEnd w:id="33"/>
     </w:p>
     <w:p>
       <w:pPr>
@@ -8826,30 +4828,29 @@
           <w:ilvl w:val="0"/>
           <w:numId w:val="5"/>
         </w:numPr>
-        <w:rPr>
-          <w:ins w:id="547" w:author="Omsaieswar Mulakaluri" w:date="2018-09-14T11:58:00Z"/>
-        </w:rPr>
-      </w:pPr>
-      <w:ins w:id="548" w:author="Omsaieswar Mulakaluri" w:date="2018-09-14T11:59:00Z">
-        <w:r>
-          <w:t>The export location where the packets resides the folder of [&lt;Agency Code&gt;/&lt;Station Code&gt;/&lt;Date Time</w:t>
-        </w:r>
-      </w:ins>
-      <w:ins w:id="549" w:author="Omsaieswar Mulakaluri" w:date="2018-09-14T12:00:00Z">
-        <w:r>
-          <w:t xml:space="preserve"> </w:t>
-        </w:r>
-      </w:ins>
-      <w:ins w:id="550" w:author="Omsaieswar Mulakaluri" w:date="2018-09-14T11:59:00Z">
-        <w:r>
-          <w:t>Stamp Folder&gt;</w:t>
-        </w:r>
-      </w:ins>
-      <w:ins w:id="551" w:author="Omsaieswar Mulakaluri" w:date="2018-09-14T12:00:00Z">
-        <w:r>
-          <w:t>]</w:t>
-        </w:r>
-      </w:ins>
+      </w:pPr>
+      <w:r>
+        <w:t>Uploading file path should be validated against the DB path of the export folder path.</w:t>
+      </w:r>
+      <w:r>
+        <w:t xml:space="preserve"> [File Path should be : &lt;</w:t>
+      </w:r>
+      <w:proofErr w:type="spellStart"/>
+      <w:r>
+        <w:t>folderpath</w:t>
+      </w:r>
+      <w:proofErr w:type="spellEnd"/>
+      <w:r>
+        <w:t>&gt;/&lt;</w:t>
+      </w:r>
+      <w:proofErr w:type="spellStart"/>
+      <w:r>
+        <w:t>AgencyCode</w:t>
+      </w:r>
+      <w:proofErr w:type="spellEnd"/>
+      <w:r>
+        <w:t>&gt;/&lt;Station Code&gt;/&lt;Date –Time Stamp&gt;/&lt;Each Packet ZIP&gt;</w:t>
+      </w:r>
     </w:p>
     <w:p>
       <w:pPr>
@@ -8858,42 +4859,13 @@
           <w:ilvl w:val="0"/>
           <w:numId w:val="5"/>
         </w:numPr>
-        <w:rPr>
-          <w:ins w:id="552" w:author="Omsaieswar Mulakaluri" w:date="2018-09-14T11:58:00Z"/>
-        </w:rPr>
-      </w:pPr>
-      <w:ins w:id="553" w:author="Omsaieswar Mulakaluri" w:date="2018-09-14T12:00:00Z">
-        <w:r>
-          <w:t>Valid SSH key should be available for connect to the Enrollment server</w:t>
-        </w:r>
-      </w:ins>
-      <w:ins w:id="554" w:author="Omsaieswar Mulakaluri" w:date="2018-09-14T11:58:00Z">
-        <w:r>
-          <w:t xml:space="preserve">. </w:t>
-        </w:r>
-      </w:ins>
-    </w:p>
-    <w:p>
-      <w:pPr>
-        <w:pStyle w:val="ListParagraph"/>
-        <w:ind w:left="1440"/>
-      </w:pPr>
-    </w:p>
-    <w:p>
-      <w:pPr>
-        <w:pStyle w:val="Heading3"/>
-      </w:pPr>
-      <w:bookmarkStart w:id="555" w:name="_Toc524000505"/>
-      <w:bookmarkStart w:id="556" w:name="_Toc525842940"/>
-      <w:r>
-        <w:lastRenderedPageBreak/>
-        <w:t>Validations</w:t>
-      </w:r>
-      <w:r>
-        <w:t>:</w:t>
-      </w:r>
-      <w:bookmarkEnd w:id="555"/>
-      <w:bookmarkEnd w:id="556"/>
+      </w:pPr>
+      <w:r>
+        <w:t>Always only one packet should be uploaded via FTP</w:t>
+      </w:r>
+      <w:r>
+        <w:t>.</w:t>
+      </w:r>
     </w:p>
     <w:p>
       <w:pPr>
@@ -8902,51 +4874,10 @@
           <w:ilvl w:val="0"/>
           <w:numId w:val="5"/>
         </w:numPr>
-        <w:rPr>
-          <w:ins w:id="557" w:author="Omsaieswar Mulakaluri" w:date="2018-09-14T11:36:00Z"/>
-        </w:rPr>
-      </w:pPr>
-      <w:ins w:id="558" w:author="Omsaieswar Mulakaluri" w:date="2018-09-14T11:36:00Z">
-        <w:r>
-          <w:t>Uploading file path should be validated against the DB path of the export folder path.</w:t>
-        </w:r>
-      </w:ins>
-      <w:ins w:id="559" w:author="Omsaieswar Mulakaluri" w:date="2018-09-14T11:40:00Z">
-        <w:r>
-          <w:t xml:space="preserve"> [File Path should be : &lt;</w:t>
-        </w:r>
-        <w:proofErr w:type="spellStart"/>
-        <w:r>
-          <w:t>folderpath</w:t>
-        </w:r>
-        <w:proofErr w:type="spellEnd"/>
-        <w:r>
-          <w:t>&gt;/&lt;</w:t>
-        </w:r>
-        <w:proofErr w:type="spellStart"/>
-        <w:r>
-          <w:t>AgencyCode</w:t>
-        </w:r>
-        <w:proofErr w:type="spellEnd"/>
-        <w:r>
-          <w:t xml:space="preserve">&gt;/&lt;Station Code&gt;/&lt;Date </w:t>
-        </w:r>
-      </w:ins>
-      <w:ins w:id="560" w:author="Omsaieswar Mulakaluri" w:date="2018-09-14T11:41:00Z">
-        <w:r>
-          <w:t>–</w:t>
-        </w:r>
-      </w:ins>
-      <w:ins w:id="561" w:author="Omsaieswar Mulakaluri" w:date="2018-09-14T11:40:00Z">
-        <w:r>
-          <w:t xml:space="preserve">Time </w:t>
-        </w:r>
-      </w:ins>
-      <w:ins w:id="562" w:author="Omsaieswar Mulakaluri" w:date="2018-09-14T11:41:00Z">
-        <w:r>
-          <w:t>Stamp&gt;/&lt;Each Packet ZIP&gt;</w:t>
-        </w:r>
-      </w:ins>
+      </w:pPr>
+      <w:r>
+        <w:t>Each packet status should be inserted to the ENROLLMENT and ENRL_TRANSACTIONS table.</w:t>
+      </w:r>
     </w:p>
     <w:p>
       <w:pPr>
@@ -8955,20 +4886,11 @@
           <w:ilvl w:val="0"/>
           <w:numId w:val="5"/>
         </w:numPr>
-        <w:rPr>
-          <w:ins w:id="563" w:author="Omsaieswar Mulakaluri" w:date="2018-09-14T11:36:00Z"/>
-        </w:rPr>
-      </w:pPr>
-      <w:ins w:id="564" w:author="Omsaieswar Mulakaluri" w:date="2018-09-14T11:36:00Z">
-        <w:r>
-          <w:t>Always only one packet should be uploaded via FTP</w:t>
-        </w:r>
-      </w:ins>
-      <w:ins w:id="565" w:author="Omsaieswar Mulakaluri" w:date="2018-09-14T11:38:00Z">
-        <w:r>
-          <w:t>.</w:t>
-        </w:r>
-      </w:ins>
+      </w:pPr>
+      <w:r>
+        <w:lastRenderedPageBreak/>
+        <w:t>User Authentication needs to be done.</w:t>
+      </w:r>
     </w:p>
     <w:p>
       <w:pPr>
@@ -8977,15 +4899,16 @@
           <w:ilvl w:val="0"/>
           <w:numId w:val="5"/>
         </w:numPr>
-        <w:rPr>
-          <w:ins w:id="566" w:author="Omsaieswar Mulakaluri" w:date="2018-09-14T11:36:00Z"/>
-        </w:rPr>
-      </w:pPr>
-      <w:ins w:id="567" w:author="Omsaieswar Mulakaluri" w:date="2018-09-14T11:37:00Z">
-        <w:r>
-          <w:t>Each packet status should be inserted to the ENROLLMENT and ENRL_TRANSACTIONS table.</w:t>
-        </w:r>
-      </w:ins>
+      </w:pPr>
+      <w:r>
+        <w:t>FTP connection status needs to be checked</w:t>
+      </w:r>
+      <w:r>
+        <w:t xml:space="preserve"> with SSH Key</w:t>
+      </w:r>
+      <w:r>
+        <w:t>.</w:t>
+      </w:r>
     </w:p>
     <w:p>
       <w:pPr>
@@ -8996,7 +4919,7 @@
         </w:numPr>
       </w:pPr>
       <w:r>
-        <w:t>User Authentication needs to be done.</w:t>
+        <w:t>Able to upload manually and automatic [batch job]</w:t>
       </w:r>
     </w:p>
     <w:p>
@@ -9008,63 +4931,19 @@
         </w:numPr>
       </w:pPr>
       <w:r>
-        <w:t>FTP connection status needs to be checked</w:t>
-      </w:r>
-      <w:ins w:id="568" w:author="Omsaieswar Mulakaluri" w:date="2018-09-14T11:38:00Z">
-        <w:r>
-          <w:t xml:space="preserve"> with SSH Key</w:t>
-        </w:r>
-      </w:ins>
-      <w:r>
-        <w:t>.</w:t>
-      </w:r>
-    </w:p>
-    <w:p>
-      <w:pPr>
-        <w:pStyle w:val="ListParagraph"/>
-        <w:numPr>
-          <w:ilvl w:val="0"/>
-          <w:numId w:val="5"/>
-        </w:numPr>
-        <w:rPr>
-          <w:ins w:id="569" w:author="Omsaieswar Mulakaluri" w:date="2018-09-14T11:38:00Z"/>
-        </w:rPr>
-      </w:pPr>
-      <w:ins w:id="570" w:author="Omsaieswar Mulakaluri" w:date="2018-09-14T11:39:00Z">
-        <w:r>
-          <w:t>Able to upload manually and automatic [batch job]</w:t>
-        </w:r>
-      </w:ins>
-      <w:del w:id="571" w:author="Omsaieswar Mulakaluri" w:date="2018-09-14T11:39:00Z">
-        <w:r>
-          <w:delText>File Path validation needs to be done.</w:delText>
-        </w:r>
-      </w:del>
-    </w:p>
-    <w:p>
-      <w:pPr>
-        <w:pStyle w:val="ListParagraph"/>
-        <w:numPr>
-          <w:ilvl w:val="0"/>
-          <w:numId w:val="5"/>
-        </w:numPr>
-      </w:pPr>
-      <w:ins w:id="572" w:author="Omsaieswar Mulakaluri" w:date="2018-09-14T11:38:00Z">
-        <w:r>
-          <w:t>While uploading only packets which are not uploaded should be upload.</w:t>
-        </w:r>
-      </w:ins>
+        <w:t>While uploading only packets which are not uploaded should be upload.</w:t>
+      </w:r>
     </w:p>
     <w:p/>
     <w:p>
       <w:pPr>
         <w:pStyle w:val="Heading2"/>
       </w:pPr>
-      <w:bookmarkStart w:id="573" w:name="_Toc525842941"/>
+      <w:bookmarkStart w:id="34" w:name="_Toc525842941"/>
       <w:r>
         <w:t>Class Diagram</w:t>
       </w:r>
-      <w:bookmarkEnd w:id="573"/>
+      <w:bookmarkEnd w:id="34"/>
     </w:p>
     <w:p>
       <w:pPr>
@@ -9073,12 +4952,15 @@
           <w:b/>
         </w:rPr>
       </w:pPr>
-      <w:r>
-        <w:rPr>
-          <w:b/>
-        </w:rPr>
-        <w:t>Packet Upload</w:t>
-      </w:r>
+      <w:hyperlink r:id="rId15" w:history="1">
+        <w:r>
+          <w:rPr>
+            <w:rStyle w:val="Hyperlink"/>
+            <w:b/>
+          </w:rPr>
+          <w:t>https://github.com/mosip/mosip/blob/DEV/design/registration/_images/_class_diagram/registration-packetupload-classDiagram.png</w:t>
+        </w:r>
+      </w:hyperlink>
     </w:p>
     <w:p>
       <w:pPr>
@@ -9087,137 +4969,39 @@
           <w:b/>
         </w:rPr>
       </w:pPr>
+    </w:p>
+    <w:p>
+      <w:pPr>
+        <w:pStyle w:val="Heading2"/>
+      </w:pPr>
+      <w:bookmarkStart w:id="35" w:name="_Toc525842942"/>
+      <w:r>
+        <w:t>Sequence Diagram</w:t>
+      </w:r>
+      <w:bookmarkEnd w:id="35"/>
+    </w:p>
+    <w:p>
+      <w:pPr>
+        <w:ind w:left="576"/>
+        <w:rPr>
+          <w:b/>
+        </w:rPr>
+      </w:pPr>
+      <w:hyperlink r:id="rId16" w:history="1">
+        <w:r>
+          <w:rPr>
+            <w:rStyle w:val="Hyperlink"/>
+            <w:b/>
+          </w:rPr>
+          <w:t>https://github.com/mosip/mosip/blob/DEV/design/registration/_images/_sequence_diagram/registration-packetupload-sequenceDiagram.png</w:t>
+        </w:r>
+      </w:hyperlink>
       <w:r>
         <w:rPr>
           <w:b/>
         </w:rPr>
         <w:tab/>
       </w:r>
-      <w:r>
-        <w:rPr>
-          <w:b/>
-        </w:rPr>
-        <w:tab/>
-      </w:r>
-      <w:r>
-        <w:rPr>
-          <w:b/>
-        </w:rPr>
-        <w:tab/>
-      </w:r>
-      <w:r>
-        <w:rPr>
-          <w:b/>
-        </w:rPr>
-        <w:tab/>
-      </w:r>
-      <w:r>
-        <w:rPr>
-          <w:b/>
-        </w:rPr>
-        <w:object w:dxaOrig="1376" w:dyaOrig="893">
-          <v:shapetype id="_x0000_t75" coordsize="21600,21600" o:spt="75" o:preferrelative="t" path="m@4@5l@4@11@9@11@9@5xe" filled="f" stroked="f">
-            <v:stroke joinstyle="miter"/>
-            <v:formulas>
-              <v:f eqn="if lineDrawn pixelLineWidth 0"/>
-              <v:f eqn="sum @0 1 0"/>
-              <v:f eqn="sum 0 0 @1"/>
-              <v:f eqn="prod @2 1 2"/>
-              <v:f eqn="prod @3 21600 pixelWidth"/>
-              <v:f eqn="prod @3 21600 pixelHeight"/>
-              <v:f eqn="sum @0 0 1"/>
-              <v:f eqn="prod @6 1 2"/>
-              <v:f eqn="prod @7 21600 pixelWidth"/>
-              <v:f eqn="sum @8 21600 0"/>
-              <v:f eqn="prod @7 21600 pixelHeight"/>
-              <v:f eqn="sum @10 21600 0"/>
-            </v:formulas>
-            <v:path o:extrusionok="f" gradientshapeok="t" o:connecttype="rect"/>
-            <o:lock v:ext="edit" aspectratio="t"/>
-          </v:shapetype>
-          <v:shape id="_x0000_i1025" type="#_x0000_t75" style="width:69pt;height:44.5pt" o:ole="">
-            <v:imagedata r:id="rId14" o:title=""/>
-          </v:shape>
-          <o:OLEObject Type="Embed" ProgID="Package" ShapeID="_x0000_i1025" DrawAspect="Icon" ObjectID="_1599584766" r:id="rId15"/>
-        </w:object>
-      </w:r>
-    </w:p>
-    <w:p/>
-    <w:p/>
-    <w:p>
-      <w:pPr>
-        <w:rPr>
-          <w:del w:id="574" w:author="Omsaieswar Mulakaluri" w:date="2018-09-14T11:40:00Z"/>
-        </w:rPr>
-      </w:pPr>
-    </w:p>
-    <w:p/>
-    <w:p>
-      <w:pPr>
-        <w:pStyle w:val="Heading2"/>
-      </w:pPr>
-      <w:bookmarkStart w:id="575" w:name="_Toc525842942"/>
-      <w:r>
-        <w:t>Sequence Diagram</w:t>
-      </w:r>
-      <w:bookmarkEnd w:id="575"/>
-    </w:p>
-    <w:p>
-      <w:pPr>
-        <w:ind w:left="576"/>
-        <w:rPr>
-          <w:b/>
-        </w:rPr>
-      </w:pPr>
-      <w:r>
-        <w:rPr>
-          <w:b/>
-        </w:rPr>
-        <w:t>Packet Upload</w:t>
-      </w:r>
-    </w:p>
-    <w:p>
-      <w:pPr>
-        <w:ind w:left="576"/>
-        <w:rPr>
-          <w:b/>
-        </w:rPr>
-      </w:pPr>
-      <w:r>
-        <w:rPr>
-          <w:b/>
-        </w:rPr>
-        <w:tab/>
-      </w:r>
-      <w:r>
-        <w:rPr>
-          <w:b/>
-        </w:rPr>
-        <w:tab/>
-      </w:r>
-      <w:r>
-        <w:rPr>
-          <w:b/>
-        </w:rPr>
-        <w:tab/>
-      </w:r>
-      <w:r>
-        <w:rPr>
-          <w:b/>
-        </w:rPr>
-        <w:tab/>
-      </w:r>
-      <w:r>
-        <w:rPr>
-          <w:b/>
-        </w:rPr>
-        <w:object w:dxaOrig="1508" w:dyaOrig="983">
-          <v:shape id="_x0000_i1026" type="#_x0000_t75" style="width:75.5pt;height:49pt" o:ole="">
-            <v:imagedata r:id="rId16" o:title=""/>
-          </v:shape>
-          <o:OLEObject Type="Embed" ProgID="Package" ShapeID="_x0000_i1026" DrawAspect="Icon" ObjectID="_1599584767" r:id="rId17"/>
-        </w:object>
-      </w:r>
     </w:p>
     <w:p>
       <w:pPr>
@@ -9236,12 +5020,12 @@
       <w:pPr>
         <w:pStyle w:val="Heading1"/>
       </w:pPr>
-      <w:bookmarkStart w:id="576" w:name="_Toc525842943"/>
+      <w:bookmarkStart w:id="36" w:name="_Toc525842943"/>
       <w:r>
         <w:lastRenderedPageBreak/>
         <w:t>Success / Error Code</w:t>
       </w:r>
-      <w:bookmarkEnd w:id="576"/>
+      <w:bookmarkEnd w:id="36"/>
       <w:r>
         <w:t xml:space="preserve"> </w:t>
       </w:r>
@@ -9329,24 +5113,14 @@
         </w:tc>
       </w:tr>
       <w:tr>
-        <w:trPr>
-          <w:del w:id="577" w:author="Karthik Ramanan" w:date="2018-09-27T20:16:00Z"/>
-        </w:trPr>
         <w:tc>
           <w:tcPr>
             <w:tcW w:w="2766" w:type="dxa"/>
           </w:tcPr>
           <w:p>
-            <w:pPr>
-              <w:rPr>
-                <w:del w:id="578" w:author="Karthik Ramanan" w:date="2018-09-27T20:16:00Z"/>
-              </w:rPr>
-            </w:pPr>
-            <w:del w:id="579" w:author="Karthik Ramanan" w:date="2018-09-27T20:16:00Z">
-              <w:r>
-                <w:delText>450</w:delText>
-              </w:r>
-            </w:del>
+            <w:r>
+              <w:t>REG-PCC-000</w:t>
+            </w:r>
           </w:p>
         </w:tc>
         <w:tc>
@@ -9354,16 +5128,9 @@
             <w:tcW w:w="2765" w:type="dxa"/>
           </w:tcPr>
           <w:p>
-            <w:pPr>
-              <w:rPr>
-                <w:del w:id="580" w:author="Karthik Ramanan" w:date="2018-09-27T20:16:00Z"/>
-              </w:rPr>
-            </w:pPr>
-            <w:del w:id="581" w:author="Karthik Ramanan" w:date="2018-09-27T20:16:00Z">
-              <w:r>
-                <w:delText>Error</w:delText>
-              </w:r>
-            </w:del>
+            <w:r>
+              <w:t>Success</w:t>
+            </w:r>
           </w:p>
         </w:tc>
         <w:tc>
@@ -9371,16 +5138,9 @@
             <w:tcW w:w="2765" w:type="dxa"/>
           </w:tcPr>
           <w:p>
-            <w:pPr>
-              <w:rPr>
-                <w:del w:id="582" w:author="Karthik Ramanan" w:date="2018-09-27T20:16:00Z"/>
-              </w:rPr>
-            </w:pPr>
-            <w:del w:id="583" w:author="Karthik Ramanan" w:date="2018-09-27T20:16:00Z">
-              <w:r>
-                <w:delText>Requested File action not taken.</w:delText>
-              </w:r>
-            </w:del>
+            <w:r>
+              <w:t>Status of the successful file transfer.</w:t>
+            </w:r>
           </w:p>
         </w:tc>
       </w:tr>
@@ -9390,16 +5150,9 @@
             <w:tcW w:w="2766" w:type="dxa"/>
           </w:tcPr>
           <w:p>
-            <w:del w:id="584" w:author="Karthik Ramanan" w:date="2018-09-27T20:16:00Z">
-              <w:r>
-                <w:delText>213</w:delText>
-              </w:r>
-            </w:del>
-            <w:ins w:id="585" w:author="Karthik Ramanan" w:date="2018-09-27T20:16:00Z">
-              <w:r>
-                <w:t>REG-PCC-000</w:t>
-              </w:r>
-            </w:ins>
+            <w:r>
+              <w:t>REG-PCC-001</w:t>
+            </w:r>
           </w:p>
         </w:tc>
         <w:tc>
@@ -9408,7 +5161,7 @@
           </w:tcPr>
           <w:p>
             <w:r>
-              <w:t>Success</w:t>
+              <w:t>Error</w:t>
             </w:r>
           </w:p>
         </w:tc>
@@ -9418,64 +5171,8 @@
           </w:tcPr>
           <w:p>
             <w:r>
-              <w:t>Status of the successful file transfer.</w:t>
-            </w:r>
-          </w:p>
-        </w:tc>
-      </w:tr>
-      <w:tr>
-        <w:trPr>
-          <w:ins w:id="586" w:author="Karthik Ramanan" w:date="2018-09-27T20:16:00Z"/>
-        </w:trPr>
-        <w:tc>
-          <w:tcPr>
-            <w:tcW w:w="2766" w:type="dxa"/>
-          </w:tcPr>
-          <w:p>
-            <w:pPr>
-              <w:rPr>
-                <w:ins w:id="587" w:author="Karthik Ramanan" w:date="2018-09-27T20:16:00Z"/>
-              </w:rPr>
-            </w:pPr>
-            <w:ins w:id="588" w:author="Karthik Ramanan" w:date="2018-09-27T20:16:00Z">
-              <w:r>
-                <w:t>REG-PCC-001</w:t>
-              </w:r>
-            </w:ins>
-          </w:p>
-        </w:tc>
-        <w:tc>
-          <w:tcPr>
-            <w:tcW w:w="2765" w:type="dxa"/>
-          </w:tcPr>
-          <w:p>
-            <w:pPr>
-              <w:rPr>
-                <w:ins w:id="589" w:author="Karthik Ramanan" w:date="2018-09-27T20:16:00Z"/>
-              </w:rPr>
-            </w:pPr>
-            <w:ins w:id="590" w:author="Karthik Ramanan" w:date="2018-09-27T20:16:00Z">
-              <w:r>
-                <w:t>Error</w:t>
-              </w:r>
-            </w:ins>
-          </w:p>
-        </w:tc>
-        <w:tc>
-          <w:tcPr>
-            <w:tcW w:w="2765" w:type="dxa"/>
-          </w:tcPr>
-          <w:p>
-            <w:pPr>
-              <w:rPr>
-                <w:ins w:id="591" w:author="Karthik Ramanan" w:date="2018-09-27T20:16:00Z"/>
-              </w:rPr>
-            </w:pPr>
-            <w:ins w:id="592" w:author="Karthik Ramanan" w:date="2018-09-27T20:16:00Z">
-              <w:r>
-                <w:t>Requested File action not taken.</w:t>
-              </w:r>
-            </w:ins>
+              <w:t>Requested File action not taken.</w:t>
+            </w:r>
           </w:p>
         </w:tc>
       </w:tr>
@@ -9488,15 +5185,6 @@
     <w:p>
       <w:pPr>
         <w:ind w:left="720"/>
-        <w:rPr>
-          <w:del w:id="593" w:author="Karthik Ramanan" w:date="2018-09-27T20:17:00Z"/>
-          <w:b/>
-        </w:rPr>
-        <w:pPrChange w:id="594" w:author="Karthik Ramanan" w:date="2018-09-27T20:17:00Z">
-          <w:pPr>
-            <w:ind w:left="720"/>
-          </w:pPr>
-        </w:pPrChange>
       </w:pPr>
       <w:r>
         <w:rPr>
@@ -9526,491 +5214,12 @@
         </w:rPr>
         <w:t>.</w:t>
       </w:r>
-      <w:ins w:id="595" w:author="Karthik Ramanan" w:date="2018-09-27T20:17:00Z">
-        <w:r>
-          <w:rPr>
-            <w:b/>
-          </w:rPr>
-          <w:t xml:space="preserve"> </w:t>
-        </w:r>
-      </w:ins>
-    </w:p>
-    <w:tbl>
-      <w:tblPr>
-        <w:tblStyle w:val="TableGrid"/>
-        <w:tblW w:w="0" w:type="auto"/>
-        <w:tblInd w:w="720" w:type="dxa"/>
-        <w:tblLook w:val="04A0" w:firstRow="1" w:lastRow="0" w:firstColumn="1" w:lastColumn="0" w:noHBand="0" w:noVBand="1"/>
-      </w:tblPr>
-      <w:tblGrid>
-        <w:gridCol w:w="2582"/>
-        <w:gridCol w:w="2980"/>
-      </w:tblGrid>
-      <w:tr>
-        <w:trPr>
-          <w:del w:id="596" w:author="Karthik Ramanan" w:date="2018-09-27T20:17:00Z"/>
-        </w:trPr>
-        <w:tc>
-          <w:tcPr>
-            <w:tcW w:w="2582" w:type="dxa"/>
-            <w:shd w:val="clear" w:color="auto" w:fill="BFBFBF" w:themeFill="background1" w:themeFillShade="BF"/>
-          </w:tcPr>
-          <w:p>
-            <w:pPr>
-              <w:ind w:left="720"/>
-              <w:rPr>
-                <w:del w:id="597" w:author="Karthik Ramanan" w:date="2018-09-27T20:17:00Z"/>
-                <w:b/>
-              </w:rPr>
-              <w:pPrChange w:id="598" w:author="Karthik Ramanan" w:date="2018-09-27T20:17:00Z">
-                <w:pPr>
-                  <w:jc w:val="center"/>
-                </w:pPr>
-              </w:pPrChange>
-            </w:pPr>
-            <w:del w:id="599" w:author="Karthik Ramanan" w:date="2018-09-27T20:17:00Z">
-              <w:r>
-                <w:rPr>
-                  <w:b/>
-                </w:rPr>
-                <w:delText>Type</w:delText>
-              </w:r>
-            </w:del>
-          </w:p>
-        </w:tc>
-        <w:tc>
-          <w:tcPr>
-            <w:tcW w:w="2980" w:type="dxa"/>
-            <w:shd w:val="clear" w:color="auto" w:fill="BFBFBF" w:themeFill="background1" w:themeFillShade="BF"/>
-          </w:tcPr>
-          <w:p>
-            <w:pPr>
-              <w:ind w:left="720"/>
-              <w:rPr>
-                <w:del w:id="600" w:author="Karthik Ramanan" w:date="2018-09-27T20:17:00Z"/>
-                <w:b/>
-              </w:rPr>
-              <w:pPrChange w:id="601" w:author="Karthik Ramanan" w:date="2018-09-27T20:17:00Z">
-                <w:pPr>
-                  <w:jc w:val="center"/>
-                </w:pPr>
-              </w:pPrChange>
-            </w:pPr>
-            <w:del w:id="602" w:author="Karthik Ramanan" w:date="2018-09-27T20:17:00Z">
-              <w:r>
-                <w:rPr>
-                  <w:b/>
-                </w:rPr>
-                <w:delText>Description</w:delText>
-              </w:r>
-            </w:del>
-          </w:p>
-        </w:tc>
-      </w:tr>
-      <w:tr>
-        <w:trPr>
-          <w:del w:id="603" w:author="Karthik Ramanan" w:date="2018-09-27T20:17:00Z"/>
-        </w:trPr>
-        <w:tc>
-          <w:tcPr>
-            <w:tcW w:w="2582" w:type="dxa"/>
-          </w:tcPr>
-          <w:p>
-            <w:pPr>
-              <w:ind w:left="720"/>
-              <w:rPr>
-                <w:del w:id="604" w:author="Karthik Ramanan" w:date="2018-09-27T20:17:00Z"/>
-              </w:rPr>
-              <w:pPrChange w:id="605" w:author="Karthik Ramanan" w:date="2018-09-27T20:17:00Z">
-                <w:pPr/>
-              </w:pPrChange>
-            </w:pPr>
-          </w:p>
-        </w:tc>
-        <w:tc>
-          <w:tcPr>
-            <w:tcW w:w="2980" w:type="dxa"/>
-          </w:tcPr>
-          <w:p>
-            <w:pPr>
-              <w:ind w:left="720"/>
-              <w:rPr>
-                <w:del w:id="606" w:author="Karthik Ramanan" w:date="2018-09-27T20:17:00Z"/>
-              </w:rPr>
-              <w:pPrChange w:id="607" w:author="Karthik Ramanan" w:date="2018-09-27T20:17:00Z">
-                <w:pPr/>
-              </w:pPrChange>
-            </w:pPr>
-          </w:p>
-        </w:tc>
-      </w:tr>
-      <w:tr>
-        <w:trPr>
-          <w:del w:id="608" w:author="Karthik Ramanan" w:date="2018-09-27T20:17:00Z"/>
-        </w:trPr>
-        <w:tc>
-          <w:tcPr>
-            <w:tcW w:w="2582" w:type="dxa"/>
-          </w:tcPr>
-          <w:p>
-            <w:pPr>
-              <w:ind w:left="720"/>
-              <w:rPr>
-                <w:del w:id="609" w:author="Karthik Ramanan" w:date="2018-09-27T20:17:00Z"/>
-              </w:rPr>
-              <w:pPrChange w:id="610" w:author="Karthik Ramanan" w:date="2018-09-27T20:17:00Z">
-                <w:pPr/>
-              </w:pPrChange>
-            </w:pPr>
-          </w:p>
-        </w:tc>
-        <w:tc>
-          <w:tcPr>
-            <w:tcW w:w="2980" w:type="dxa"/>
-          </w:tcPr>
-          <w:p>
-            <w:pPr>
-              <w:ind w:left="720"/>
-              <w:rPr>
-                <w:del w:id="611" w:author="Karthik Ramanan" w:date="2018-09-27T20:17:00Z"/>
-              </w:rPr>
-              <w:pPrChange w:id="612" w:author="Karthik Ramanan" w:date="2018-09-27T20:17:00Z">
-                <w:pPr/>
-              </w:pPrChange>
-            </w:pPr>
-          </w:p>
-        </w:tc>
-      </w:tr>
-      <w:tr>
-        <w:trPr>
-          <w:del w:id="613" w:author="Karthik Ramanan" w:date="2018-09-27T20:17:00Z"/>
-        </w:trPr>
-        <w:tc>
-          <w:tcPr>
-            <w:tcW w:w="2582" w:type="dxa"/>
-          </w:tcPr>
-          <w:p>
-            <w:pPr>
-              <w:ind w:left="720"/>
-              <w:rPr>
-                <w:del w:id="614" w:author="Karthik Ramanan" w:date="2018-09-27T20:17:00Z"/>
-              </w:rPr>
-              <w:pPrChange w:id="615" w:author="Karthik Ramanan" w:date="2018-09-27T20:17:00Z">
-                <w:pPr/>
-              </w:pPrChange>
-            </w:pPr>
-          </w:p>
-        </w:tc>
-        <w:tc>
-          <w:tcPr>
-            <w:tcW w:w="2980" w:type="dxa"/>
-          </w:tcPr>
-          <w:p>
-            <w:pPr>
-              <w:ind w:left="720"/>
-              <w:rPr>
-                <w:del w:id="616" w:author="Karthik Ramanan" w:date="2018-09-27T20:17:00Z"/>
-              </w:rPr>
-              <w:pPrChange w:id="617" w:author="Karthik Ramanan" w:date="2018-09-27T20:17:00Z">
-                <w:pPr/>
-              </w:pPrChange>
-            </w:pPr>
-          </w:p>
-        </w:tc>
-      </w:tr>
-      <w:tr>
-        <w:trPr>
-          <w:del w:id="618" w:author="Karthik Ramanan" w:date="2018-09-27T20:17:00Z"/>
-        </w:trPr>
-        <w:tc>
-          <w:tcPr>
-            <w:tcW w:w="2582" w:type="dxa"/>
-          </w:tcPr>
-          <w:p>
-            <w:pPr>
-              <w:ind w:left="720"/>
-              <w:rPr>
-                <w:del w:id="619" w:author="Karthik Ramanan" w:date="2018-09-27T20:17:00Z"/>
-              </w:rPr>
-              <w:pPrChange w:id="620" w:author="Karthik Ramanan" w:date="2018-09-27T20:17:00Z">
-                <w:pPr/>
-              </w:pPrChange>
-            </w:pPr>
-          </w:p>
-        </w:tc>
-        <w:tc>
-          <w:tcPr>
-            <w:tcW w:w="2980" w:type="dxa"/>
-          </w:tcPr>
-          <w:p>
-            <w:pPr>
-              <w:ind w:left="720"/>
-              <w:rPr>
-                <w:del w:id="621" w:author="Karthik Ramanan" w:date="2018-09-27T20:17:00Z"/>
-              </w:rPr>
-              <w:pPrChange w:id="622" w:author="Karthik Ramanan" w:date="2018-09-27T20:17:00Z">
-                <w:pPr/>
-              </w:pPrChange>
-            </w:pPr>
-          </w:p>
-        </w:tc>
-      </w:tr>
-      <w:tr>
-        <w:trPr>
-          <w:del w:id="623" w:author="Karthik Ramanan" w:date="2018-09-27T20:17:00Z"/>
-        </w:trPr>
-        <w:tc>
-          <w:tcPr>
-            <w:tcW w:w="2582" w:type="dxa"/>
-          </w:tcPr>
-          <w:p>
-            <w:pPr>
-              <w:ind w:left="720"/>
-              <w:rPr>
-                <w:del w:id="624" w:author="Karthik Ramanan" w:date="2018-09-27T20:17:00Z"/>
-              </w:rPr>
-              <w:pPrChange w:id="625" w:author="Karthik Ramanan" w:date="2018-09-27T20:17:00Z">
-                <w:pPr/>
-              </w:pPrChange>
-            </w:pPr>
-          </w:p>
-        </w:tc>
-        <w:tc>
-          <w:tcPr>
-            <w:tcW w:w="2980" w:type="dxa"/>
-          </w:tcPr>
-          <w:p>
-            <w:pPr>
-              <w:ind w:left="720"/>
-              <w:rPr>
-                <w:del w:id="626" w:author="Karthik Ramanan" w:date="2018-09-27T20:17:00Z"/>
-              </w:rPr>
-              <w:pPrChange w:id="627" w:author="Karthik Ramanan" w:date="2018-09-27T20:17:00Z">
-                <w:pPr/>
-              </w:pPrChange>
-            </w:pPr>
-          </w:p>
-        </w:tc>
-      </w:tr>
-      <w:tr>
-        <w:trPr>
-          <w:del w:id="628" w:author="Karthik Ramanan" w:date="2018-09-27T20:17:00Z"/>
-        </w:trPr>
-        <w:tc>
-          <w:tcPr>
-            <w:tcW w:w="2582" w:type="dxa"/>
-          </w:tcPr>
-          <w:p>
-            <w:pPr>
-              <w:ind w:left="720"/>
-              <w:rPr>
-                <w:del w:id="629" w:author="Karthik Ramanan" w:date="2018-09-27T20:17:00Z"/>
-              </w:rPr>
-              <w:pPrChange w:id="630" w:author="Karthik Ramanan" w:date="2018-09-27T20:17:00Z">
-                <w:pPr/>
-              </w:pPrChange>
-            </w:pPr>
-          </w:p>
-        </w:tc>
-        <w:tc>
-          <w:tcPr>
-            <w:tcW w:w="2980" w:type="dxa"/>
-          </w:tcPr>
-          <w:p>
-            <w:pPr>
-              <w:ind w:left="720"/>
-              <w:rPr>
-                <w:del w:id="631" w:author="Karthik Ramanan" w:date="2018-09-27T20:17:00Z"/>
-              </w:rPr>
-              <w:pPrChange w:id="632" w:author="Karthik Ramanan" w:date="2018-09-27T20:17:00Z">
-                <w:pPr/>
-              </w:pPrChange>
-            </w:pPr>
-          </w:p>
-        </w:tc>
-      </w:tr>
-      <w:tr>
-        <w:trPr>
-          <w:del w:id="633" w:author="Karthik Ramanan" w:date="2018-09-27T20:17:00Z"/>
-        </w:trPr>
-        <w:tc>
-          <w:tcPr>
-            <w:tcW w:w="2582" w:type="dxa"/>
-          </w:tcPr>
-          <w:p>
-            <w:pPr>
-              <w:ind w:left="720"/>
-              <w:rPr>
-                <w:del w:id="634" w:author="Karthik Ramanan" w:date="2018-09-27T20:17:00Z"/>
-              </w:rPr>
-              <w:pPrChange w:id="635" w:author="Karthik Ramanan" w:date="2018-09-27T20:17:00Z">
-                <w:pPr/>
-              </w:pPrChange>
-            </w:pPr>
-          </w:p>
-        </w:tc>
-        <w:tc>
-          <w:tcPr>
-            <w:tcW w:w="2980" w:type="dxa"/>
-          </w:tcPr>
-          <w:p>
-            <w:pPr>
-              <w:ind w:left="720"/>
-              <w:rPr>
-                <w:del w:id="636" w:author="Karthik Ramanan" w:date="2018-09-27T20:17:00Z"/>
-              </w:rPr>
-              <w:pPrChange w:id="637" w:author="Karthik Ramanan" w:date="2018-09-27T20:17:00Z">
-                <w:pPr/>
-              </w:pPrChange>
-            </w:pPr>
-          </w:p>
-        </w:tc>
-      </w:tr>
-      <w:tr>
-        <w:trPr>
-          <w:del w:id="638" w:author="Karthik Ramanan" w:date="2018-09-27T20:17:00Z"/>
-        </w:trPr>
-        <w:tc>
-          <w:tcPr>
-            <w:tcW w:w="2582" w:type="dxa"/>
-          </w:tcPr>
-          <w:p>
-            <w:pPr>
-              <w:ind w:left="720"/>
-              <w:rPr>
-                <w:del w:id="639" w:author="Karthik Ramanan" w:date="2018-09-27T20:17:00Z"/>
-              </w:rPr>
-              <w:pPrChange w:id="640" w:author="Karthik Ramanan" w:date="2018-09-27T20:17:00Z">
-                <w:pPr/>
-              </w:pPrChange>
-            </w:pPr>
-          </w:p>
-        </w:tc>
-        <w:tc>
-          <w:tcPr>
-            <w:tcW w:w="2980" w:type="dxa"/>
-          </w:tcPr>
-          <w:p>
-            <w:pPr>
-              <w:ind w:left="720"/>
-              <w:rPr>
-                <w:del w:id="641" w:author="Karthik Ramanan" w:date="2018-09-27T20:17:00Z"/>
-              </w:rPr>
-              <w:pPrChange w:id="642" w:author="Karthik Ramanan" w:date="2018-09-27T20:17:00Z">
-                <w:pPr/>
-              </w:pPrChange>
-            </w:pPr>
-          </w:p>
-        </w:tc>
-      </w:tr>
-      <w:tr>
-        <w:trPr>
-          <w:del w:id="643" w:author="Karthik Ramanan" w:date="2018-09-27T20:17:00Z"/>
-        </w:trPr>
-        <w:tc>
-          <w:tcPr>
-            <w:tcW w:w="2582" w:type="dxa"/>
-          </w:tcPr>
-          <w:p>
-            <w:pPr>
-              <w:ind w:left="720"/>
-              <w:rPr>
-                <w:del w:id="644" w:author="Karthik Ramanan" w:date="2018-09-27T20:17:00Z"/>
-              </w:rPr>
-              <w:pPrChange w:id="645" w:author="Karthik Ramanan" w:date="2018-09-27T20:17:00Z">
-                <w:pPr/>
-              </w:pPrChange>
-            </w:pPr>
-          </w:p>
-        </w:tc>
-        <w:tc>
-          <w:tcPr>
-            <w:tcW w:w="2980" w:type="dxa"/>
-          </w:tcPr>
-          <w:p>
-            <w:pPr>
-              <w:ind w:left="720"/>
-              <w:rPr>
-                <w:del w:id="646" w:author="Karthik Ramanan" w:date="2018-09-27T20:17:00Z"/>
-              </w:rPr>
-              <w:pPrChange w:id="647" w:author="Karthik Ramanan" w:date="2018-09-27T20:17:00Z">
-                <w:pPr/>
-              </w:pPrChange>
-            </w:pPr>
-          </w:p>
-        </w:tc>
-      </w:tr>
-      <w:tr>
-        <w:trPr>
-          <w:del w:id="648" w:author="Karthik Ramanan" w:date="2018-09-27T20:17:00Z"/>
-        </w:trPr>
-        <w:tc>
-          <w:tcPr>
-            <w:tcW w:w="2582" w:type="dxa"/>
-          </w:tcPr>
-          <w:p>
-            <w:pPr>
-              <w:ind w:left="720"/>
-              <w:rPr>
-                <w:del w:id="649" w:author="Karthik Ramanan" w:date="2018-09-27T20:17:00Z"/>
-              </w:rPr>
-              <w:pPrChange w:id="650" w:author="Karthik Ramanan" w:date="2018-09-27T20:17:00Z">
-                <w:pPr/>
-              </w:pPrChange>
-            </w:pPr>
-          </w:p>
-        </w:tc>
-        <w:tc>
-          <w:tcPr>
-            <w:tcW w:w="2980" w:type="dxa"/>
-          </w:tcPr>
-          <w:p>
-            <w:pPr>
-              <w:ind w:left="720"/>
-              <w:rPr>
-                <w:del w:id="651" w:author="Karthik Ramanan" w:date="2018-09-27T20:17:00Z"/>
-              </w:rPr>
-              <w:pPrChange w:id="652" w:author="Karthik Ramanan" w:date="2018-09-27T20:17:00Z">
-                <w:pPr/>
-              </w:pPrChange>
-            </w:pPr>
-          </w:p>
-        </w:tc>
-      </w:tr>
-    </w:tbl>
-    <w:p>
-      <w:pPr>
-        <w:ind w:left="720"/>
+      <w:r>
         <w:rPr>
-          <w:del w:id="653" w:author="Karthik Ramanan" w:date="2018-09-27T20:17:00Z"/>
+          <w:b/>
         </w:rPr>
-        <w:pPrChange w:id="654" w:author="Karthik Ramanan" w:date="2018-09-27T20:17:00Z">
-          <w:pPr>
-            <w:ind w:left="720"/>
-          </w:pPr>
-        </w:pPrChange>
-      </w:pPr>
-    </w:p>
-    <w:p>
-      <w:pPr>
-        <w:ind w:left="720"/>
-      </w:pPr>
-    </w:p>
-    <w:p>
-      <w:pPr>
-        <w:ind w:left="720"/>
-        <w:rPr>
-          <w:del w:id="655" w:author="Omsaieswar Mulakaluri" w:date="2018-09-14T11:45:00Z"/>
-        </w:rPr>
-      </w:pPr>
-    </w:p>
-    <w:p>
-      <w:pPr>
-        <w:ind w:left="720"/>
-        <w:rPr>
-          <w:del w:id="656" w:author="Omsaieswar Mulakaluri" w:date="2018-09-14T11:45:00Z"/>
-        </w:rPr>
-      </w:pPr>
+        <w:t xml:space="preserve"> </w:t>
+      </w:r>
     </w:p>
     <w:p>
       <w:pPr>
@@ -10130,17 +5339,11 @@
             <w:pPr>
               <w:rPr>
                 <w:highlight w:val="yellow"/>
-                <w:rPrChange w:id="657" w:author="Karthik Ramanan" w:date="2018-09-27T20:17:00Z">
-                  <w:rPr/>
-                </w:rPrChange>
               </w:rPr>
             </w:pPr>
             <w:r>
               <w:rPr>
                 <w:highlight w:val="yellow"/>
-                <w:rPrChange w:id="658" w:author="Karthik Ramanan" w:date="2018-09-27T20:17:00Z">
-                  <w:rPr/>
-                </w:rPrChange>
               </w:rPr>
               <w:t>U</w:t>
             </w:r>
@@ -10154,9 +5357,6 @@
             <w:r>
               <w:rPr>
                 <w:highlight w:val="yellow"/>
-                <w:rPrChange w:id="659" w:author="Karthik Ramanan" w:date="2018-09-27T20:17:00Z">
-                  <w:rPr/>
-                </w:rPrChange>
               </w:rPr>
               <w:t>Packet Uploaded Successfully</w:t>
             </w:r>
@@ -10317,39 +5517,21 @@
     </w:p>
     <w:p/>
     <w:p/>
-    <w:p>
-      <w:pPr>
-        <w:rPr>
-          <w:ins w:id="660" w:author="Karthik Ramanan" w:date="2018-09-27T20:17:00Z"/>
-        </w:rPr>
-      </w:pPr>
-    </w:p>
-    <w:p>
-      <w:pPr>
-        <w:rPr>
-          <w:ins w:id="661" w:author="Karthik Ramanan" w:date="2018-09-27T20:17:00Z"/>
-        </w:rPr>
-      </w:pPr>
-    </w:p>
-    <w:p>
-      <w:pPr>
-        <w:rPr>
-          <w:ins w:id="662" w:author="Karthik Ramanan" w:date="2018-09-27T20:17:00Z"/>
-        </w:rPr>
-      </w:pPr>
-    </w:p>
     <w:p/>
     <w:p/>
+    <w:p/>
+    <w:p/>
+    <w:p/>
     <w:p>
       <w:pPr>
         <w:pStyle w:val="Heading1"/>
       </w:pPr>
-      <w:bookmarkStart w:id="663" w:name="_Toc525842944"/>
+      <w:bookmarkStart w:id="37" w:name="_Toc525842944"/>
       <w:r>
         <w:lastRenderedPageBreak/>
         <w:t>Dependency Modules</w:t>
       </w:r>
-      <w:bookmarkEnd w:id="663"/>
+      <w:bookmarkEnd w:id="37"/>
     </w:p>
     <w:p>
       <w:pPr>
@@ -10439,16 +5621,9 @@
             <w:tcW w:w="1290" w:type="dxa"/>
           </w:tcPr>
           <w:p>
-            <w:del w:id="664" w:author="Omsaieswar Mulakaluri" w:date="2018-09-14T11:42:00Z">
-              <w:r>
-                <w:delText>Decrypt Packet</w:delText>
-              </w:r>
-            </w:del>
-            <w:ins w:id="665" w:author="Omsaieswar Mulakaluri" w:date="2018-09-14T11:42:00Z">
-              <w:r>
-                <w:t>FTP Uploader</w:t>
-              </w:r>
-            </w:ins>
+            <w:r>
+              <w:t>FTP Uploader</w:t>
+            </w:r>
           </w:p>
         </w:tc>
         <w:tc>
@@ -10466,19 +5641,9 @@
             <w:tcW w:w="2980" w:type="dxa"/>
           </w:tcPr>
           <w:p>
-            <w:del w:id="666" w:author="Omsaieswar Mulakaluri" w:date="2018-09-14T11:42:00Z">
-              <w:r>
-                <w:delText xml:space="preserve">To </w:delText>
-              </w:r>
-              <w:r>
-                <w:delText>Decrypt the packet which is uploaded in the File server.</w:delText>
-              </w:r>
-            </w:del>
-            <w:ins w:id="667" w:author="Omsaieswar Mulakaluri" w:date="2018-09-14T11:43:00Z">
-              <w:r>
-                <w:t>To upload the packets to the enrollment server</w:t>
-              </w:r>
-            </w:ins>
+            <w:r>
+              <w:t>To upload the packets to the enrollment server</w:t>
+            </w:r>
           </w:p>
         </w:tc>
       </w:tr>
@@ -10488,44 +5653,11 @@
       <w:pPr>
         <w:pStyle w:val="Heading1"/>
       </w:pPr>
-      <w:bookmarkStart w:id="668" w:name="_Toc525842945"/>
+      <w:bookmarkStart w:id="38" w:name="_Toc525842945"/>
       <w:r>
         <w:t>Database - Tables</w:t>
       </w:r>
-      <w:bookmarkEnd w:id="668"/>
-    </w:p>
-    <w:p>
-      <w:pPr>
-        <w:pStyle w:val="ListParagraph"/>
-        <w:numPr>
-          <w:ilvl w:val="0"/>
-          <w:numId w:val="13"/>
-        </w:numPr>
-        <w:spacing w:after="0" w:line="240" w:lineRule="auto"/>
-        <w:contextualSpacing w:val="0"/>
-        <w:rPr>
-          <w:ins w:id="669" w:author="Omsaieswar Mulakaluri" w:date="2018-09-14T11:43:00Z"/>
-          <w:sz w:val="20"/>
-          <w:szCs w:val="20"/>
-        </w:rPr>
-        <w:pPrChange w:id="670" w:author="Omsaieswar Mulakaluri" w:date="2018-09-14T11:43:00Z">
-          <w:pPr>
-            <w:pStyle w:val="ListParagraph"/>
-            <w:spacing w:after="0" w:line="240" w:lineRule="auto"/>
-            <w:ind w:left="1800"/>
-            <w:contextualSpacing w:val="0"/>
-          </w:pPr>
-        </w:pPrChange>
-      </w:pPr>
-      <w:ins w:id="671" w:author="Omsaieswar Mulakaluri" w:date="2018-09-14T11:43:00Z">
-        <w:r>
-          <w:rPr>
-            <w:sz w:val="20"/>
-            <w:szCs w:val="20"/>
-          </w:rPr>
-          <w:t xml:space="preserve">ENROLMENT </w:t>
-        </w:r>
-      </w:ins>
+      <w:bookmarkEnd w:id="38"/>
     </w:p>
     <w:p>
       <w:pPr>
@@ -10540,48 +5672,51 @@
           <w:sz w:val="20"/>
           <w:szCs w:val="20"/>
         </w:rPr>
-        <w:pPrChange w:id="672" w:author="Omsaieswar Mulakaluri" w:date="2018-09-14T11:43:00Z">
-          <w:pPr>
-            <w:pStyle w:val="ListParagraph"/>
-            <w:spacing w:after="0" w:line="240" w:lineRule="auto"/>
-            <w:ind w:left="1800"/>
-            <w:contextualSpacing w:val="0"/>
-          </w:pPr>
-        </w:pPrChange>
-      </w:pPr>
-      <w:ins w:id="673" w:author="Omsaieswar Mulakaluri" w:date="2018-09-14T11:43:00Z">
-        <w:r>
-          <w:rPr>
-            <w:sz w:val="20"/>
-            <w:szCs w:val="20"/>
-          </w:rPr>
-          <w:t>ENRL_TRANSACTIONS</w:t>
-        </w:r>
-      </w:ins>
-      <w:del w:id="674" w:author="Omsaieswar Mulakaluri" w:date="2018-09-14T11:43:00Z">
-        <w:r>
-          <w:rPr>
-            <w:sz w:val="20"/>
-            <w:szCs w:val="20"/>
-          </w:rPr>
-          <w:delText>Packet Table</w:delText>
-        </w:r>
-      </w:del>
-    </w:p>
-    <w:p>
-      <w:pPr>
+      </w:pPr>
+      <w:r>
+        <w:rPr>
+          <w:sz w:val="20"/>
+          <w:szCs w:val="20"/>
+        </w:rPr>
+        <w:t xml:space="preserve">ENROLMENT </w:t>
+      </w:r>
+    </w:p>
+    <w:p>
+      <w:pPr>
+        <w:pStyle w:val="ListParagraph"/>
+        <w:numPr>
+          <w:ilvl w:val="0"/>
+          <w:numId w:val="13"/>
+        </w:numPr>
         <w:spacing w:after="0" w:line="240" w:lineRule="auto"/>
+        <w:contextualSpacing w:val="0"/>
+        <w:rPr>
+          <w:sz w:val="20"/>
+          <w:szCs w:val="20"/>
+        </w:rPr>
+      </w:pPr>
+      <w:r>
+        <w:rPr>
+          <w:sz w:val="20"/>
+          <w:szCs w:val="20"/>
+        </w:rPr>
+        <w:t>ENRL_TRANSACTIONS</w:t>
+      </w:r>
+    </w:p>
+    <w:p>
+      <w:pPr>
+        <w:spacing w:after="0" w:line="240" w:lineRule="auto"/>
       </w:pPr>
     </w:p>
     <w:p>
       <w:pPr>
         <w:pStyle w:val="Heading1"/>
       </w:pPr>
-      <w:bookmarkStart w:id="675" w:name="_Toc525842946"/>
+      <w:bookmarkStart w:id="39" w:name="_Toc525842946"/>
       <w:r>
         <w:t>User Story References</w:t>
       </w:r>
-      <w:bookmarkEnd w:id="675"/>
+      <w:bookmarkEnd w:id="39"/>
     </w:p>
     <w:tbl>
       <w:tblPr>
@@ -10665,11 +5800,9 @@
               <w:autoSpaceDN w:val="0"/>
               <w:spacing w:before="40" w:after="40"/>
             </w:pPr>
-            <w:ins w:id="676" w:author="Karthik Ramanan" w:date="2018-09-27T20:19:00Z">
-              <w:r>
-                <w:t>https://mosipid.atlassian.net/browse/MOS-559</w:t>
-              </w:r>
-            </w:ins>
+            <w:r>
+              <w:t>https://mosipid.atlassian.net/browse/MOS-559</w:t>
+            </w:r>
           </w:p>
         </w:tc>
       </w:tr>
@@ -12479,17 +7612,6 @@
     <w:abstractNumId w:val="6"/>
   </w:num>
 </w:numbering>
-</file>
-
-<file path=word/people.xml><?xml version="1.0" encoding="utf-8"?>
-<w15:people xmlns:wpc="http://schemas.microsoft.com/office/word/2010/wordprocessingCanvas" xmlns:cx="http://schemas.microsoft.com/office/drawing/2014/chartex" xmlns:cx1="http://schemas.microsoft.com/office/drawing/2015/9/8/chartex" xmlns:mc="http://schemas.openxmlformats.org/markup-compatibility/2006" xmlns:o="urn:schemas-microsoft-com:office:office" xmlns:r="http://schemas.openxmlformats.org/officeDocument/2006/relationships" xmlns:m="http://schemas.openxmlformats.org/officeDocument/2006/math" xmlns:v="urn:schemas-microsoft-com:vml" xmlns:wp14="http://schemas.microsoft.com/office/word/2010/wordprocessingDrawing" xmlns:wp="http://schemas.openxmlformats.org/drawingml/2006/wordprocessingDrawing" xmlns:w10="urn:schemas-microsoft-com:office:word" xmlns:w="http://schemas.openxmlformats.org/wordprocessingml/2006/main" xmlns:w14="http://schemas.microsoft.com/office/word/2010/wordml" xmlns:w15="http://schemas.microsoft.com/office/word/2012/wordml" xmlns:w16se="http://schemas.microsoft.com/office/word/2015/wordml/symex" xmlns:wpg="http://schemas.microsoft.com/office/word/2010/wordprocessingGroup" xmlns:wpi="http://schemas.microsoft.com/office/word/2010/wordprocessingInk" xmlns:wne="http://schemas.microsoft.com/office/word/2006/wordml" xmlns:wps="http://schemas.microsoft.com/office/word/2010/wordprocessingShape" mc:Ignorable="w14 w15 w16se wp14">
-  <w15:person w15:author="Karthik Ramanan">
-    <w15:presenceInfo w15:providerId="AD" w15:userId="S-1-5-21-448539723-746137067-1801674531-372480"/>
-  </w15:person>
-  <w15:person w15:author="Omsaieswar Mulakaluri">
-    <w15:presenceInfo w15:providerId="AD" w15:userId="S-1-5-21-448539723-746137067-1801674531-366330"/>
-  </w15:person>
-</w15:people>
 </file>
 
 <file path=word/styles.xml><?xml version="1.0" encoding="utf-8"?>
